--- a/report/analise_dados_FC_2018a-v01.docx
+++ b/report/analise_dados_FC_2018a-v01.docx
@@ -1,79 +1,13 @@
 
 <file path=word/document.xml><?xml version="1.0" encoding="utf-8"?>
-<w:document xmlns:w="http://schemas.openxmlformats.org/wordprocessingml/2006/main" xmlns:m="http://schemas.openxmlformats.org/officeDocument/2006/math" xmlns:r="http://schemas.openxmlformats.org/officeDocument/2006/relationships" xmlns:o="urn:schemas-microsoft-com:office:office" xmlns:v="urn:schemas-microsoft-com:vml" xmlns:w10="urn:schemas-microsoft-com:office:word" xmlns:a="http://schemas.openxmlformats.org/drawingml/2006/main" xmlns:pic="http://schemas.openxmlformats.org/drawingml/2006/picture" xmlns:wp="http://schemas.openxmlformats.org/drawingml/2006/wordprocessingDrawing">
+<w:document xmlns:wpc="http://schemas.microsoft.com/office/word/2010/wordprocessingCanvas" xmlns:cx="http://schemas.microsoft.com/office/drawing/2014/chartex" xmlns:cx1="http://schemas.microsoft.com/office/drawing/2015/9/8/chartex" xmlns:cx2="http://schemas.microsoft.com/office/drawing/2015/10/21/chartex" xmlns:cx3="http://schemas.microsoft.com/office/drawing/2016/5/9/chartex" xmlns:cx4="http://schemas.microsoft.com/office/drawing/2016/5/10/chartex" xmlns:cx5="http://schemas.microsoft.com/office/drawing/2016/5/11/chartex" xmlns:cx6="http://schemas.microsoft.com/office/drawing/2016/5/12/chartex" xmlns:cx7="http://schemas.microsoft.com/office/drawing/2016/5/13/chartex" xmlns:cx8="http://schemas.microsoft.com/office/drawing/2016/5/14/chartex" xmlns:mc="http://schemas.openxmlformats.org/markup-compatibility/2006" xmlns:aink="http://schemas.microsoft.com/office/drawing/2016/ink" xmlns:am3d="http://schemas.microsoft.com/office/drawing/2017/model3d" xmlns:o="urn:schemas-microsoft-com:office:office" xmlns:r="http://schemas.openxmlformats.org/officeDocument/2006/relationships" xmlns:m="http://schemas.openxmlformats.org/officeDocument/2006/math" xmlns:v="urn:schemas-microsoft-com:vml" xmlns:wp14="http://schemas.microsoft.com/office/word/2010/wordprocessingDrawing" xmlns:wp="http://schemas.openxmlformats.org/drawingml/2006/wordprocessingDrawing" xmlns:w10="urn:schemas-microsoft-com:office:word" xmlns:w="http://schemas.openxmlformats.org/wordprocessingml/2006/main" xmlns:w14="http://schemas.microsoft.com/office/word/2010/wordml" xmlns:w15="http://schemas.microsoft.com/office/word/2012/wordml" xmlns:w16cid="http://schemas.microsoft.com/office/word/2016/wordml/cid" xmlns:w16se="http://schemas.microsoft.com/office/word/2015/wordml/symex" xmlns:wpg="http://schemas.microsoft.com/office/word/2010/wordprocessingGroup" xmlns:wpi="http://schemas.microsoft.com/office/word/2010/wordprocessingInk" xmlns:wne="http://schemas.microsoft.com/office/word/2006/wordml" xmlns:wps="http://schemas.microsoft.com/office/word/2010/wordprocessingShape" mc:Ignorable="w14 w15 w16se w16cid wp14">
   <w:body>
     <w:p>
       <w:pPr>
-        <w:pStyle w:val="Ttulododocumento"/>
+        <w:pStyle w:val="Ttulo"/>
       </w:pPr>
       <w:r>
-        <w:t xml:space="preserve">Prevalência</w:t>
-      </w:r>
-      <w:r>
-        <w:t xml:space="preserve"> </w:t>
-      </w:r>
-      <w:r>
-        <w:t xml:space="preserve">de</w:t>
-      </w:r>
-      <w:r>
-        <w:t xml:space="preserve"> </w:t>
-      </w:r>
-      <w:r>
-        <w:t xml:space="preserve">disfagia</w:t>
-      </w:r>
-      <w:r>
-        <w:t xml:space="preserve"> </w:t>
-      </w:r>
-      <w:r>
-        <w:t xml:space="preserve">e</w:t>
-      </w:r>
-      <w:r>
-        <w:t xml:space="preserve"> </w:t>
-      </w:r>
-      <w:r>
-        <w:t xml:space="preserve">disfonia</w:t>
-      </w:r>
-      <w:r>
-        <w:t xml:space="preserve"> </w:t>
-      </w:r>
-      <w:r>
-        <w:t xml:space="preserve">no</w:t>
-      </w:r>
-      <w:r>
-        <w:t xml:space="preserve"> </w:t>
-      </w:r>
-      <w:r>
-        <w:t xml:space="preserve">pós-operatório</w:t>
-      </w:r>
-      <w:r>
-        <w:t xml:space="preserve"> </w:t>
-      </w:r>
-      <w:r>
-        <w:t xml:space="preserve">tardio</w:t>
-      </w:r>
-      <w:r>
-        <w:t xml:space="preserve"> </w:t>
-      </w:r>
-      <w:r>
-        <w:t xml:space="preserve">de</w:t>
-      </w:r>
-      <w:r>
-        <w:t xml:space="preserve"> </w:t>
-      </w:r>
-      <w:r>
-        <w:t xml:space="preserve">Artrodese</w:t>
-      </w:r>
-      <w:r>
-        <w:t xml:space="preserve"> </w:t>
-      </w:r>
-      <w:r>
-        <w:t xml:space="preserve">Cervical</w:t>
-      </w:r>
-      <w:r>
-        <w:t xml:space="preserve"> </w:t>
-      </w:r>
-      <w:r>
-        <w:t xml:space="preserve">Anterior</w:t>
+        <w:t>Prevalência de disfagia e disfonia no pós-operatório tardio de Artrodese Cervical Anterior</w:t>
       </w:r>
     </w:p>
     <w:p>
@@ -81,13 +15,7 @@
         <w:pStyle w:val="Subttulo"/>
       </w:pPr>
       <w:r>
-        <w:t xml:space="preserve">CÓDIGO:</w:t>
-      </w:r>
-      <w:r>
-        <w:t xml:space="preserve"> </w:t>
-      </w:r>
-      <w:r>
-        <w:t xml:space="preserve">analise_dados_FC_2018a-v01</w:t>
+        <w:t>CÓDIGO: analise_dados_FC_2018a-v01</w:t>
       </w:r>
     </w:p>
     <w:p>
@@ -98,86 +26,1290 @@
         <w:rPr>
           <w:b/>
         </w:rPr>
-        <w:t xml:space="preserve">De:</w:t>
+        <w:t>De:</w:t>
       </w:r>
       <w:r>
-        <w:t xml:space="preserve"> </w:t>
-      </w:r>
-      <w:r>
-        <w:t xml:space="preserve">Felipe</w:t>
-      </w:r>
-      <w:r>
-        <w:t xml:space="preserve"> </w:t>
-      </w:r>
-      <w:r>
-        <w:t xml:space="preserve">Figueiredo</w:t>
-      </w:r>
-      <w:r>
-        <w:t xml:space="preserve"> </w:t>
+        <w:t xml:space="preserve"> Felipe Figueiredo </w:t>
       </w:r>
       <w:r>
         <w:rPr>
           <w:b/>
         </w:rPr>
-        <w:t xml:space="preserve">Para:</w:t>
+        <w:t>Para:</w:t>
       </w:r>
       <w:r>
-        <w:t xml:space="preserve"> </w:t>
-      </w:r>
-      <w:r>
-        <w:t xml:space="preserve">Felipe</w:t>
-      </w:r>
-      <w:r>
-        <w:t xml:space="preserve"> </w:t>
-      </w:r>
-      <w:r>
-        <w:t xml:space="preserve">Carrasco</w:t>
+        <w:t xml:space="preserve"> Felipe Carrasco</w:t>
       </w:r>
     </w:p>
     <w:p>
       <w:pPr>
-        <w:pStyle w:val="Date"/>
+        <w:pStyle w:val="Data"/>
       </w:pPr>
       <w:r>
         <w:rPr>
           <w:b/>
         </w:rPr>
-        <w:t xml:space="preserve">Data:</w:t>
+        <w:t xml:space="preserve">Data: </w:t>
       </w:r>
       <w:r>
-        <w:rPr>
-          <w:b/>
-        </w:rPr>
-        <w:t xml:space="preserve"> </w:t>
-      </w:r>
-      <w:r>
-        <w:t xml:space="preserve"> </w:t>
-      </w:r>
-      <w:r>
-        <w:t xml:space="preserve">02/08/2018</w:t>
+        <w:t xml:space="preserve"> 02/08/2018</w:t>
       </w:r>
     </w:p>
+    <w:bookmarkStart w:id="0" w:name="_Toc521093007" w:displacedByCustomXml="next"/>
     <w:sdt>
       <w:sdtPr>
+        <w:rPr>
+          <w:rFonts w:eastAsiaTheme="minorHAnsi" w:cstheme="minorBidi"/>
+          <w:caps w:val="0"/>
+          <w:szCs w:val="24"/>
+        </w:rPr>
+        <w:id w:val="1941187091"/>
         <w:docPartObj>
           <w:docPartGallery w:val="Table of Contents"/>
           <w:docPartUnique/>
         </w:docPartObj>
       </w:sdtPr>
+      <w:sdtEndPr/>
       <w:sdtContent>
         <w:p>
           <w:pPr>
-            <w:pStyle w:val="TOCHeading"/>
+            <w:pStyle w:val="CabealhodoSumrio"/>
           </w:pPr>
           <w:r>
-            <w:t xml:space="preserve">Sumário</w:t>
+            <w:t>Sumário</w:t>
           </w:r>
+          <w:bookmarkEnd w:id="0"/>
+        </w:p>
+        <w:p>
+          <w:pPr>
+            <w:pStyle w:val="Sumrio2"/>
+            <w:rPr>
+              <w:rFonts w:asciiTheme="minorHAnsi" w:eastAsiaTheme="minorEastAsia" w:hAnsiTheme="minorHAnsi"/>
+              <w:noProof/>
+              <w:color w:val="auto"/>
+              <w:szCs w:val="22"/>
+              <w:lang w:val="pt-BR" w:eastAsia="pt-BR"/>
+            </w:rPr>
+          </w:pPr>
+          <w:r>
+            <w:fldChar w:fldCharType="begin"/>
+          </w:r>
+          <w:r>
+            <w:instrText>TOC \o "1-3" \h \z \u</w:instrText>
+          </w:r>
+          <w:r>
+            <w:fldChar w:fldCharType="separate"/>
+          </w:r>
+          <w:hyperlink w:anchor="_Toc521093007" w:history="1">
+            <w:r>
+              <w:rPr>
+                <w:rStyle w:val="Hyperlink"/>
+                <w:noProof/>
+              </w:rPr>
+              <w:t>Sumário</w:t>
+            </w:r>
+            <w:r>
+              <w:rPr>
+                <w:noProof/>
+                <w:webHidden/>
+              </w:rPr>
+              <w:tab/>
+            </w:r>
+            <w:r>
+              <w:rPr>
+                <w:noProof/>
+                <w:webHidden/>
+              </w:rPr>
+              <w:fldChar w:fldCharType="begin"/>
+            </w:r>
+            <w:r>
+              <w:rPr>
+                <w:noProof/>
+                <w:webHidden/>
+              </w:rPr>
+              <w:instrText xml:space="preserve"> PAGEREF _Toc521093007 \h </w:instrText>
+            </w:r>
+            <w:r>
+              <w:rPr>
+                <w:noProof/>
+                <w:webHidden/>
+              </w:rPr>
+            </w:r>
+            <w:r>
+              <w:rPr>
+                <w:noProof/>
+                <w:webHidden/>
+              </w:rPr>
+              <w:fldChar w:fldCharType="separate"/>
+            </w:r>
+            <w:r>
+              <w:rPr>
+                <w:noProof/>
+                <w:webHidden/>
+              </w:rPr>
+              <w:t>1</w:t>
+            </w:r>
+            <w:r>
+              <w:rPr>
+                <w:noProof/>
+                <w:webHidden/>
+              </w:rPr>
+              <w:fldChar w:fldCharType="end"/>
+            </w:r>
+          </w:hyperlink>
+        </w:p>
+        <w:p>
+          <w:pPr>
+            <w:pStyle w:val="Sumrio1"/>
+            <w:tabs>
+              <w:tab w:val="left" w:pos="660"/>
+              <w:tab w:val="right" w:leader="dot" w:pos="9628"/>
+            </w:tabs>
+            <w:rPr>
+              <w:rFonts w:asciiTheme="minorHAnsi" w:eastAsiaTheme="minorEastAsia" w:hAnsiTheme="minorHAnsi"/>
+              <w:noProof/>
+              <w:color w:val="auto"/>
+              <w:szCs w:val="22"/>
+              <w:lang w:val="pt-BR" w:eastAsia="pt-BR"/>
+            </w:rPr>
+          </w:pPr>
+          <w:hyperlink w:anchor="_Toc521093008" w:history="1">
+            <w:r>
+              <w:rPr>
+                <w:rStyle w:val="Hyperlink"/>
+                <w:noProof/>
+              </w:rPr>
+              <w:t>1.</w:t>
+            </w:r>
+            <w:r>
+              <w:rPr>
+                <w:rFonts w:asciiTheme="minorHAnsi" w:eastAsiaTheme="minorEastAsia" w:hAnsiTheme="minorHAnsi"/>
+                <w:noProof/>
+                <w:color w:val="auto"/>
+                <w:szCs w:val="22"/>
+                <w:lang w:val="pt-BR" w:eastAsia="pt-BR"/>
+              </w:rPr>
+              <w:tab/>
+            </w:r>
+            <w:r>
+              <w:rPr>
+                <w:rStyle w:val="Hyperlink"/>
+                <w:noProof/>
+              </w:rPr>
+              <w:t>Assinaturas</w:t>
+            </w:r>
+            <w:r>
+              <w:rPr>
+                <w:noProof/>
+                <w:webHidden/>
+              </w:rPr>
+              <w:tab/>
+            </w:r>
+            <w:r>
+              <w:rPr>
+                <w:noProof/>
+                <w:webHidden/>
+              </w:rPr>
+              <w:fldChar w:fldCharType="begin"/>
+            </w:r>
+            <w:r>
+              <w:rPr>
+                <w:noProof/>
+                <w:webHidden/>
+              </w:rPr>
+              <w:instrText xml:space="preserve"> PAGEREF _Toc521093008 \h </w:instrText>
+            </w:r>
+            <w:r>
+              <w:rPr>
+                <w:noProof/>
+                <w:webHidden/>
+              </w:rPr>
+            </w:r>
+            <w:r>
+              <w:rPr>
+                <w:noProof/>
+                <w:webHidden/>
+              </w:rPr>
+              <w:fldChar w:fldCharType="separate"/>
+            </w:r>
+            <w:r>
+              <w:rPr>
+                <w:noProof/>
+                <w:webHidden/>
+              </w:rPr>
+              <w:t>1</w:t>
+            </w:r>
+            <w:r>
+              <w:rPr>
+                <w:noProof/>
+                <w:webHidden/>
+              </w:rPr>
+              <w:fldChar w:fldCharType="end"/>
+            </w:r>
+          </w:hyperlink>
+        </w:p>
+        <w:p>
+          <w:pPr>
+            <w:pStyle w:val="Sumrio1"/>
+            <w:tabs>
+              <w:tab w:val="left" w:pos="660"/>
+              <w:tab w:val="right" w:leader="dot" w:pos="9628"/>
+            </w:tabs>
+            <w:rPr>
+              <w:rFonts w:asciiTheme="minorHAnsi" w:eastAsiaTheme="minorEastAsia" w:hAnsiTheme="minorHAnsi"/>
+              <w:noProof/>
+              <w:color w:val="auto"/>
+              <w:szCs w:val="22"/>
+              <w:lang w:val="pt-BR" w:eastAsia="pt-BR"/>
+            </w:rPr>
+          </w:pPr>
+          <w:hyperlink w:anchor="_Toc521093009" w:history="1">
+            <w:r>
+              <w:rPr>
+                <w:rStyle w:val="Hyperlink"/>
+                <w:noProof/>
+              </w:rPr>
+              <w:t>2.</w:t>
+            </w:r>
+            <w:r>
+              <w:rPr>
+                <w:rFonts w:asciiTheme="minorHAnsi" w:eastAsiaTheme="minorEastAsia" w:hAnsiTheme="minorHAnsi"/>
+                <w:noProof/>
+                <w:color w:val="auto"/>
+                <w:szCs w:val="22"/>
+                <w:lang w:val="pt-BR" w:eastAsia="pt-BR"/>
+              </w:rPr>
+              <w:tab/>
+            </w:r>
+            <w:r>
+              <w:rPr>
+                <w:rStyle w:val="Hyperlink"/>
+                <w:noProof/>
+              </w:rPr>
+              <w:t>Lista de abreviaturas</w:t>
+            </w:r>
+            <w:r>
+              <w:rPr>
+                <w:noProof/>
+                <w:webHidden/>
+              </w:rPr>
+              <w:tab/>
+            </w:r>
+            <w:r>
+              <w:rPr>
+                <w:noProof/>
+                <w:webHidden/>
+              </w:rPr>
+              <w:fldChar w:fldCharType="begin"/>
+            </w:r>
+            <w:r>
+              <w:rPr>
+                <w:noProof/>
+                <w:webHidden/>
+              </w:rPr>
+              <w:instrText xml:space="preserve"> PAGEREF _Toc521093009 \h </w:instrText>
+            </w:r>
+            <w:r>
+              <w:rPr>
+                <w:noProof/>
+                <w:webHidden/>
+              </w:rPr>
+            </w:r>
+            <w:r>
+              <w:rPr>
+                <w:noProof/>
+                <w:webHidden/>
+              </w:rPr>
+              <w:fldChar w:fldCharType="separate"/>
+            </w:r>
+            <w:r>
+              <w:rPr>
+                <w:noProof/>
+                <w:webHidden/>
+              </w:rPr>
+              <w:t>2</w:t>
+            </w:r>
+            <w:r>
+              <w:rPr>
+                <w:noProof/>
+                <w:webHidden/>
+              </w:rPr>
+              <w:fldChar w:fldCharType="end"/>
+            </w:r>
+          </w:hyperlink>
+        </w:p>
+        <w:p>
+          <w:pPr>
+            <w:pStyle w:val="Sumrio1"/>
+            <w:tabs>
+              <w:tab w:val="left" w:pos="660"/>
+              <w:tab w:val="right" w:leader="dot" w:pos="9628"/>
+            </w:tabs>
+            <w:rPr>
+              <w:rFonts w:asciiTheme="minorHAnsi" w:eastAsiaTheme="minorEastAsia" w:hAnsiTheme="minorHAnsi"/>
+              <w:noProof/>
+              <w:color w:val="auto"/>
+              <w:szCs w:val="22"/>
+              <w:lang w:val="pt-BR" w:eastAsia="pt-BR"/>
+            </w:rPr>
+          </w:pPr>
+          <w:hyperlink w:anchor="_Toc521093010" w:history="1">
+            <w:r>
+              <w:rPr>
+                <w:rStyle w:val="Hyperlink"/>
+                <w:noProof/>
+              </w:rPr>
+              <w:t>3.</w:t>
+            </w:r>
+            <w:r>
+              <w:rPr>
+                <w:rFonts w:asciiTheme="minorHAnsi" w:eastAsiaTheme="minorEastAsia" w:hAnsiTheme="minorHAnsi"/>
+                <w:noProof/>
+                <w:color w:val="auto"/>
+                <w:szCs w:val="22"/>
+                <w:lang w:val="pt-BR" w:eastAsia="pt-BR"/>
+              </w:rPr>
+              <w:tab/>
+            </w:r>
+            <w:r>
+              <w:rPr>
+                <w:rStyle w:val="Hyperlink"/>
+                <w:noProof/>
+              </w:rPr>
+              <w:t>Introdução</w:t>
+            </w:r>
+            <w:r>
+              <w:rPr>
+                <w:noProof/>
+                <w:webHidden/>
+              </w:rPr>
+              <w:tab/>
+            </w:r>
+            <w:r>
+              <w:rPr>
+                <w:noProof/>
+                <w:webHidden/>
+              </w:rPr>
+              <w:fldChar w:fldCharType="begin"/>
+            </w:r>
+            <w:r>
+              <w:rPr>
+                <w:noProof/>
+                <w:webHidden/>
+              </w:rPr>
+              <w:instrText xml:space="preserve"> PAGEREF _Toc521093010 \h </w:instrText>
+            </w:r>
+            <w:r>
+              <w:rPr>
+                <w:noProof/>
+                <w:webHidden/>
+              </w:rPr>
+            </w:r>
+            <w:r>
+              <w:rPr>
+                <w:noProof/>
+                <w:webHidden/>
+              </w:rPr>
+              <w:fldChar w:fldCharType="separate"/>
+            </w:r>
+            <w:r>
+              <w:rPr>
+                <w:noProof/>
+                <w:webHidden/>
+              </w:rPr>
+              <w:t>2</w:t>
+            </w:r>
+            <w:r>
+              <w:rPr>
+                <w:noProof/>
+                <w:webHidden/>
+              </w:rPr>
+              <w:fldChar w:fldCharType="end"/>
+            </w:r>
+          </w:hyperlink>
+        </w:p>
+        <w:p>
+          <w:pPr>
+            <w:pStyle w:val="Sumrio2"/>
+            <w:rPr>
+              <w:rFonts w:asciiTheme="minorHAnsi" w:eastAsiaTheme="minorEastAsia" w:hAnsiTheme="minorHAnsi"/>
+              <w:noProof/>
+              <w:color w:val="auto"/>
+              <w:szCs w:val="22"/>
+              <w:lang w:val="pt-BR" w:eastAsia="pt-BR"/>
+            </w:rPr>
+          </w:pPr>
+          <w:hyperlink w:anchor="_Toc521093011" w:history="1">
+            <w:r>
+              <w:rPr>
+                <w:rStyle w:val="Hyperlink"/>
+                <w:noProof/>
+              </w:rPr>
+              <w:t>3.1.</w:t>
+            </w:r>
+            <w:r>
+              <w:rPr>
+                <w:rFonts w:asciiTheme="minorHAnsi" w:eastAsiaTheme="minorEastAsia" w:hAnsiTheme="minorHAnsi"/>
+                <w:noProof/>
+                <w:color w:val="auto"/>
+                <w:szCs w:val="22"/>
+                <w:lang w:val="pt-BR" w:eastAsia="pt-BR"/>
+              </w:rPr>
+              <w:tab/>
+            </w:r>
+            <w:r>
+              <w:rPr>
+                <w:rStyle w:val="Hyperlink"/>
+                <w:noProof/>
+              </w:rPr>
+              <w:t>Objetivos</w:t>
+            </w:r>
+            <w:r>
+              <w:rPr>
+                <w:noProof/>
+                <w:webHidden/>
+              </w:rPr>
+              <w:tab/>
+            </w:r>
+            <w:r>
+              <w:rPr>
+                <w:noProof/>
+                <w:webHidden/>
+              </w:rPr>
+              <w:fldChar w:fldCharType="begin"/>
+            </w:r>
+            <w:r>
+              <w:rPr>
+                <w:noProof/>
+                <w:webHidden/>
+              </w:rPr>
+              <w:instrText xml:space="preserve"> PAGEREF _Toc521093011 \h </w:instrText>
+            </w:r>
+            <w:r>
+              <w:rPr>
+                <w:noProof/>
+                <w:webHidden/>
+              </w:rPr>
+            </w:r>
+            <w:r>
+              <w:rPr>
+                <w:noProof/>
+                <w:webHidden/>
+              </w:rPr>
+              <w:fldChar w:fldCharType="separate"/>
+            </w:r>
+            <w:r>
+              <w:rPr>
+                <w:noProof/>
+                <w:webHidden/>
+              </w:rPr>
+              <w:t>2</w:t>
+            </w:r>
+            <w:r>
+              <w:rPr>
+                <w:noProof/>
+                <w:webHidden/>
+              </w:rPr>
+              <w:fldChar w:fldCharType="end"/>
+            </w:r>
+          </w:hyperlink>
+        </w:p>
+        <w:p>
+          <w:pPr>
+            <w:pStyle w:val="Sumrio2"/>
+            <w:rPr>
+              <w:rFonts w:asciiTheme="minorHAnsi" w:eastAsiaTheme="minorEastAsia" w:hAnsiTheme="minorHAnsi"/>
+              <w:noProof/>
+              <w:color w:val="auto"/>
+              <w:szCs w:val="22"/>
+              <w:lang w:val="pt-BR" w:eastAsia="pt-BR"/>
+            </w:rPr>
+          </w:pPr>
+          <w:hyperlink w:anchor="_Toc521093012" w:history="1">
+            <w:r>
+              <w:rPr>
+                <w:rStyle w:val="Hyperlink"/>
+                <w:noProof/>
+              </w:rPr>
+              <w:t>3.2.</w:t>
+            </w:r>
+            <w:r>
+              <w:rPr>
+                <w:rFonts w:asciiTheme="minorHAnsi" w:eastAsiaTheme="minorEastAsia" w:hAnsiTheme="minorHAnsi"/>
+                <w:noProof/>
+                <w:color w:val="auto"/>
+                <w:szCs w:val="22"/>
+                <w:lang w:val="pt-BR" w:eastAsia="pt-BR"/>
+              </w:rPr>
+              <w:tab/>
+            </w:r>
+            <w:r>
+              <w:rPr>
+                <w:rStyle w:val="Hyperlink"/>
+                <w:noProof/>
+              </w:rPr>
+              <w:t>Recepção e tratamento dos dados</w:t>
+            </w:r>
+            <w:r>
+              <w:rPr>
+                <w:noProof/>
+                <w:webHidden/>
+              </w:rPr>
+              <w:tab/>
+            </w:r>
+            <w:r>
+              <w:rPr>
+                <w:noProof/>
+                <w:webHidden/>
+              </w:rPr>
+              <w:fldChar w:fldCharType="begin"/>
+            </w:r>
+            <w:r>
+              <w:rPr>
+                <w:noProof/>
+                <w:webHidden/>
+              </w:rPr>
+              <w:instrText xml:space="preserve"> PAGEREF _Toc521093012 \h </w:instrText>
+            </w:r>
+            <w:r>
+              <w:rPr>
+                <w:noProof/>
+                <w:webHidden/>
+              </w:rPr>
+            </w:r>
+            <w:r>
+              <w:rPr>
+                <w:noProof/>
+                <w:webHidden/>
+              </w:rPr>
+              <w:fldChar w:fldCharType="separate"/>
+            </w:r>
+            <w:r>
+              <w:rPr>
+                <w:noProof/>
+                <w:webHidden/>
+              </w:rPr>
+              <w:t>2</w:t>
+            </w:r>
+            <w:r>
+              <w:rPr>
+                <w:noProof/>
+                <w:webHidden/>
+              </w:rPr>
+              <w:fldChar w:fldCharType="end"/>
+            </w:r>
+          </w:hyperlink>
+        </w:p>
+        <w:p>
+          <w:pPr>
+            <w:pStyle w:val="Sumrio1"/>
+            <w:tabs>
+              <w:tab w:val="left" w:pos="660"/>
+              <w:tab w:val="right" w:leader="dot" w:pos="9628"/>
+            </w:tabs>
+            <w:rPr>
+              <w:rFonts w:asciiTheme="minorHAnsi" w:eastAsiaTheme="minorEastAsia" w:hAnsiTheme="minorHAnsi"/>
+              <w:noProof/>
+              <w:color w:val="auto"/>
+              <w:szCs w:val="22"/>
+              <w:lang w:val="pt-BR" w:eastAsia="pt-BR"/>
+            </w:rPr>
+          </w:pPr>
+          <w:hyperlink w:anchor="_Toc521093013" w:history="1">
+            <w:r>
+              <w:rPr>
+                <w:rStyle w:val="Hyperlink"/>
+                <w:noProof/>
+              </w:rPr>
+              <w:t>4.</w:t>
+            </w:r>
+            <w:r>
+              <w:rPr>
+                <w:rFonts w:asciiTheme="minorHAnsi" w:eastAsiaTheme="minorEastAsia" w:hAnsiTheme="minorHAnsi"/>
+                <w:noProof/>
+                <w:color w:val="auto"/>
+                <w:szCs w:val="22"/>
+                <w:lang w:val="pt-BR" w:eastAsia="pt-BR"/>
+              </w:rPr>
+              <w:tab/>
+            </w:r>
+            <w:r>
+              <w:rPr>
+                <w:rStyle w:val="Hyperlink"/>
+                <w:noProof/>
+              </w:rPr>
+              <w:t>Metodologia</w:t>
+            </w:r>
+            <w:r>
+              <w:rPr>
+                <w:noProof/>
+                <w:webHidden/>
+              </w:rPr>
+              <w:tab/>
+            </w:r>
+            <w:r>
+              <w:rPr>
+                <w:noProof/>
+                <w:webHidden/>
+              </w:rPr>
+              <w:fldChar w:fldCharType="begin"/>
+            </w:r>
+            <w:r>
+              <w:rPr>
+                <w:noProof/>
+                <w:webHidden/>
+              </w:rPr>
+              <w:instrText xml:space="preserve"> PAGEREF _Toc521093013 \h </w:instrText>
+            </w:r>
+            <w:r>
+              <w:rPr>
+                <w:noProof/>
+                <w:webHidden/>
+              </w:rPr>
+            </w:r>
+            <w:r>
+              <w:rPr>
+                <w:noProof/>
+                <w:webHidden/>
+              </w:rPr>
+              <w:fldChar w:fldCharType="separate"/>
+            </w:r>
+            <w:r>
+              <w:rPr>
+                <w:noProof/>
+                <w:webHidden/>
+              </w:rPr>
+              <w:t>2</w:t>
+            </w:r>
+            <w:r>
+              <w:rPr>
+                <w:noProof/>
+                <w:webHidden/>
+              </w:rPr>
+              <w:fldChar w:fldCharType="end"/>
+            </w:r>
+          </w:hyperlink>
+        </w:p>
+        <w:p>
+          <w:pPr>
+            <w:pStyle w:val="Sumrio1"/>
+            <w:tabs>
+              <w:tab w:val="left" w:pos="660"/>
+              <w:tab w:val="right" w:leader="dot" w:pos="9628"/>
+            </w:tabs>
+            <w:rPr>
+              <w:rFonts w:asciiTheme="minorHAnsi" w:eastAsiaTheme="minorEastAsia" w:hAnsiTheme="minorHAnsi"/>
+              <w:noProof/>
+              <w:color w:val="auto"/>
+              <w:szCs w:val="22"/>
+              <w:lang w:val="pt-BR" w:eastAsia="pt-BR"/>
+            </w:rPr>
+          </w:pPr>
+          <w:hyperlink w:anchor="_Toc521093014" w:history="1">
+            <w:r>
+              <w:rPr>
+                <w:rStyle w:val="Hyperlink"/>
+                <w:noProof/>
+              </w:rPr>
+              <w:t>5.</w:t>
+            </w:r>
+            <w:r>
+              <w:rPr>
+                <w:rFonts w:asciiTheme="minorHAnsi" w:eastAsiaTheme="minorEastAsia" w:hAnsiTheme="minorHAnsi"/>
+                <w:noProof/>
+                <w:color w:val="auto"/>
+                <w:szCs w:val="22"/>
+                <w:lang w:val="pt-BR" w:eastAsia="pt-BR"/>
+              </w:rPr>
+              <w:tab/>
+            </w:r>
+            <w:r>
+              <w:rPr>
+                <w:rStyle w:val="Hyperlink"/>
+                <w:noProof/>
+              </w:rPr>
+              <w:t>Resultados</w:t>
+            </w:r>
+            <w:r>
+              <w:rPr>
+                <w:noProof/>
+                <w:webHidden/>
+              </w:rPr>
+              <w:tab/>
+            </w:r>
+            <w:r>
+              <w:rPr>
+                <w:noProof/>
+                <w:webHidden/>
+              </w:rPr>
+              <w:fldChar w:fldCharType="begin"/>
+            </w:r>
+            <w:r>
+              <w:rPr>
+                <w:noProof/>
+                <w:webHidden/>
+              </w:rPr>
+              <w:instrText xml:space="preserve"> PAGEREF _Toc521093014 \h </w:instrText>
+            </w:r>
+            <w:r>
+              <w:rPr>
+                <w:noProof/>
+                <w:webHidden/>
+              </w:rPr>
+            </w:r>
+            <w:r>
+              <w:rPr>
+                <w:noProof/>
+                <w:webHidden/>
+              </w:rPr>
+              <w:fldChar w:fldCharType="separate"/>
+            </w:r>
+            <w:r>
+              <w:rPr>
+                <w:noProof/>
+                <w:webHidden/>
+              </w:rPr>
+              <w:t>2</w:t>
+            </w:r>
+            <w:r>
+              <w:rPr>
+                <w:noProof/>
+                <w:webHidden/>
+              </w:rPr>
+              <w:fldChar w:fldCharType="end"/>
+            </w:r>
+          </w:hyperlink>
+        </w:p>
+        <w:p>
+          <w:pPr>
+            <w:pStyle w:val="Sumrio2"/>
+            <w:rPr>
+              <w:rFonts w:asciiTheme="minorHAnsi" w:eastAsiaTheme="minorEastAsia" w:hAnsiTheme="minorHAnsi"/>
+              <w:noProof/>
+              <w:color w:val="auto"/>
+              <w:szCs w:val="22"/>
+              <w:lang w:val="pt-BR" w:eastAsia="pt-BR"/>
+            </w:rPr>
+          </w:pPr>
+          <w:hyperlink w:anchor="_Toc521093015" w:history="1">
+            <w:r>
+              <w:rPr>
+                <w:rStyle w:val="Hyperlink"/>
+                <w:noProof/>
+              </w:rPr>
+              <w:t>5.1.</w:t>
+            </w:r>
+            <w:r>
+              <w:rPr>
+                <w:rFonts w:asciiTheme="minorHAnsi" w:eastAsiaTheme="minorEastAsia" w:hAnsiTheme="minorHAnsi"/>
+                <w:noProof/>
+                <w:color w:val="auto"/>
+                <w:szCs w:val="22"/>
+                <w:lang w:val="pt-BR" w:eastAsia="pt-BR"/>
+              </w:rPr>
+              <w:tab/>
+            </w:r>
+            <w:r>
+              <w:rPr>
+                <w:rStyle w:val="Hyperlink"/>
+                <w:noProof/>
+              </w:rPr>
+              <w:t>Prevalência da disfagia e disfonia</w:t>
+            </w:r>
+            <w:r>
+              <w:rPr>
+                <w:noProof/>
+                <w:webHidden/>
+              </w:rPr>
+              <w:tab/>
+            </w:r>
+            <w:r>
+              <w:rPr>
+                <w:noProof/>
+                <w:webHidden/>
+              </w:rPr>
+              <w:fldChar w:fldCharType="begin"/>
+            </w:r>
+            <w:r>
+              <w:rPr>
+                <w:noProof/>
+                <w:webHidden/>
+              </w:rPr>
+              <w:instrText xml:space="preserve"> PAGEREF _Toc521093015 \h </w:instrText>
+            </w:r>
+            <w:r>
+              <w:rPr>
+                <w:noProof/>
+                <w:webHidden/>
+              </w:rPr>
+            </w:r>
+            <w:r>
+              <w:rPr>
+                <w:noProof/>
+                <w:webHidden/>
+              </w:rPr>
+              <w:fldChar w:fldCharType="separate"/>
+            </w:r>
+            <w:r>
+              <w:rPr>
+                <w:noProof/>
+                <w:webHidden/>
+              </w:rPr>
+              <w:t>2</w:t>
+            </w:r>
+            <w:r>
+              <w:rPr>
+                <w:noProof/>
+                <w:webHidden/>
+              </w:rPr>
+              <w:fldChar w:fldCharType="end"/>
+            </w:r>
+          </w:hyperlink>
+        </w:p>
+        <w:p>
+          <w:pPr>
+            <w:pStyle w:val="Sumrio2"/>
+            <w:rPr>
+              <w:rFonts w:asciiTheme="minorHAnsi" w:eastAsiaTheme="minorEastAsia" w:hAnsiTheme="minorHAnsi"/>
+              <w:noProof/>
+              <w:color w:val="auto"/>
+              <w:szCs w:val="22"/>
+              <w:lang w:val="pt-BR" w:eastAsia="pt-BR"/>
+            </w:rPr>
+          </w:pPr>
+          <w:hyperlink w:anchor="_Toc521093016" w:history="1">
+            <w:r>
+              <w:rPr>
+                <w:rStyle w:val="Hyperlink"/>
+                <w:noProof/>
+              </w:rPr>
+              <w:t>5.2.</w:t>
+            </w:r>
+            <w:r>
+              <w:rPr>
+                <w:rFonts w:asciiTheme="minorHAnsi" w:eastAsiaTheme="minorEastAsia" w:hAnsiTheme="minorHAnsi"/>
+                <w:noProof/>
+                <w:color w:val="auto"/>
+                <w:szCs w:val="22"/>
+                <w:lang w:val="pt-BR" w:eastAsia="pt-BR"/>
+              </w:rPr>
+              <w:tab/>
+            </w:r>
+            <w:r>
+              <w:rPr>
+                <w:rStyle w:val="Hyperlink"/>
+                <w:noProof/>
+              </w:rPr>
+              <w:t>Disfagia</w:t>
+            </w:r>
+            <w:r>
+              <w:rPr>
+                <w:noProof/>
+                <w:webHidden/>
+              </w:rPr>
+              <w:tab/>
+            </w:r>
+            <w:r>
+              <w:rPr>
+                <w:noProof/>
+                <w:webHidden/>
+              </w:rPr>
+              <w:fldChar w:fldCharType="begin"/>
+            </w:r>
+            <w:r>
+              <w:rPr>
+                <w:noProof/>
+                <w:webHidden/>
+              </w:rPr>
+              <w:instrText xml:space="preserve"> PAGEREF _Toc521093016 \h </w:instrText>
+            </w:r>
+            <w:r>
+              <w:rPr>
+                <w:noProof/>
+                <w:webHidden/>
+              </w:rPr>
+            </w:r>
+            <w:r>
+              <w:rPr>
+                <w:noProof/>
+                <w:webHidden/>
+              </w:rPr>
+              <w:fldChar w:fldCharType="separate"/>
+            </w:r>
+            <w:r>
+              <w:rPr>
+                <w:noProof/>
+                <w:webHidden/>
+              </w:rPr>
+              <w:t>2</w:t>
+            </w:r>
+            <w:r>
+              <w:rPr>
+                <w:noProof/>
+                <w:webHidden/>
+              </w:rPr>
+              <w:fldChar w:fldCharType="end"/>
+            </w:r>
+          </w:hyperlink>
+        </w:p>
+        <w:p>
+          <w:pPr>
+            <w:pStyle w:val="Sumrio2"/>
+            <w:rPr>
+              <w:rFonts w:asciiTheme="minorHAnsi" w:eastAsiaTheme="minorEastAsia" w:hAnsiTheme="minorHAnsi"/>
+              <w:noProof/>
+              <w:color w:val="auto"/>
+              <w:szCs w:val="22"/>
+              <w:lang w:val="pt-BR" w:eastAsia="pt-BR"/>
+            </w:rPr>
+          </w:pPr>
+          <w:hyperlink w:anchor="_Toc521093017" w:history="1">
+            <w:r>
+              <w:rPr>
+                <w:rStyle w:val="Hyperlink"/>
+                <w:noProof/>
+              </w:rPr>
+              <w:t>5.3.</w:t>
+            </w:r>
+            <w:r>
+              <w:rPr>
+                <w:rFonts w:asciiTheme="minorHAnsi" w:eastAsiaTheme="minorEastAsia" w:hAnsiTheme="minorHAnsi"/>
+                <w:noProof/>
+                <w:color w:val="auto"/>
+                <w:szCs w:val="22"/>
+                <w:lang w:val="pt-BR" w:eastAsia="pt-BR"/>
+              </w:rPr>
+              <w:tab/>
+            </w:r>
+            <w:r>
+              <w:rPr>
+                <w:rStyle w:val="Hyperlink"/>
+                <w:noProof/>
+              </w:rPr>
+              <w:t>Disfonia</w:t>
+            </w:r>
+            <w:r>
+              <w:rPr>
+                <w:noProof/>
+                <w:webHidden/>
+              </w:rPr>
+              <w:tab/>
+            </w:r>
+            <w:r>
+              <w:rPr>
+                <w:noProof/>
+                <w:webHidden/>
+              </w:rPr>
+              <w:fldChar w:fldCharType="begin"/>
+            </w:r>
+            <w:r>
+              <w:rPr>
+                <w:noProof/>
+                <w:webHidden/>
+              </w:rPr>
+              <w:instrText xml:space="preserve"> PAGEREF _Toc521093017 \h </w:instrText>
+            </w:r>
+            <w:r>
+              <w:rPr>
+                <w:noProof/>
+                <w:webHidden/>
+              </w:rPr>
+            </w:r>
+            <w:r>
+              <w:rPr>
+                <w:noProof/>
+                <w:webHidden/>
+              </w:rPr>
+              <w:fldChar w:fldCharType="separate"/>
+            </w:r>
+            <w:r>
+              <w:rPr>
+                <w:noProof/>
+                <w:webHidden/>
+              </w:rPr>
+              <w:t>2</w:t>
+            </w:r>
+            <w:r>
+              <w:rPr>
+                <w:noProof/>
+                <w:webHidden/>
+              </w:rPr>
+              <w:fldChar w:fldCharType="end"/>
+            </w:r>
+          </w:hyperlink>
+        </w:p>
+        <w:p>
+          <w:pPr>
+            <w:pStyle w:val="Sumrio1"/>
+            <w:tabs>
+              <w:tab w:val="left" w:pos="660"/>
+              <w:tab w:val="right" w:leader="dot" w:pos="9628"/>
+            </w:tabs>
+            <w:rPr>
+              <w:rFonts w:asciiTheme="minorHAnsi" w:eastAsiaTheme="minorEastAsia" w:hAnsiTheme="minorHAnsi"/>
+              <w:noProof/>
+              <w:color w:val="auto"/>
+              <w:szCs w:val="22"/>
+              <w:lang w:val="pt-BR" w:eastAsia="pt-BR"/>
+            </w:rPr>
+          </w:pPr>
+          <w:hyperlink w:anchor="_Toc521093018" w:history="1">
+            <w:r>
+              <w:rPr>
+                <w:rStyle w:val="Hyperlink"/>
+                <w:noProof/>
+              </w:rPr>
+              <w:t>6.</w:t>
+            </w:r>
+            <w:r>
+              <w:rPr>
+                <w:rFonts w:asciiTheme="minorHAnsi" w:eastAsiaTheme="minorEastAsia" w:hAnsiTheme="minorHAnsi"/>
+                <w:noProof/>
+                <w:color w:val="auto"/>
+                <w:szCs w:val="22"/>
+                <w:lang w:val="pt-BR" w:eastAsia="pt-BR"/>
+              </w:rPr>
+              <w:tab/>
+            </w:r>
+            <w:r>
+              <w:rPr>
+                <w:rStyle w:val="Hyperlink"/>
+                <w:noProof/>
+              </w:rPr>
+              <w:t>Conclusões</w:t>
+            </w:r>
+            <w:r>
+              <w:rPr>
+                <w:noProof/>
+                <w:webHidden/>
+              </w:rPr>
+              <w:tab/>
+            </w:r>
+            <w:r>
+              <w:rPr>
+                <w:noProof/>
+                <w:webHidden/>
+              </w:rPr>
+              <w:fldChar w:fldCharType="begin"/>
+            </w:r>
+            <w:r>
+              <w:rPr>
+                <w:noProof/>
+                <w:webHidden/>
+              </w:rPr>
+              <w:instrText xml:space="preserve"> PAGEREF _Toc521093018 \h </w:instrText>
+            </w:r>
+            <w:r>
+              <w:rPr>
+                <w:noProof/>
+                <w:webHidden/>
+              </w:rPr>
+            </w:r>
+            <w:r>
+              <w:rPr>
+                <w:noProof/>
+                <w:webHidden/>
+              </w:rPr>
+              <w:fldChar w:fldCharType="separate"/>
+            </w:r>
+            <w:r>
+              <w:rPr>
+                <w:noProof/>
+                <w:webHidden/>
+              </w:rPr>
+              <w:t>3</w:t>
+            </w:r>
+            <w:r>
+              <w:rPr>
+                <w:noProof/>
+                <w:webHidden/>
+              </w:rPr>
+              <w:fldChar w:fldCharType="end"/>
+            </w:r>
+          </w:hyperlink>
+        </w:p>
+        <w:p>
+          <w:pPr>
+            <w:pStyle w:val="Sumrio1"/>
+            <w:tabs>
+              <w:tab w:val="left" w:pos="660"/>
+              <w:tab w:val="right" w:leader="dot" w:pos="9628"/>
+            </w:tabs>
+            <w:rPr>
+              <w:rFonts w:asciiTheme="minorHAnsi" w:eastAsiaTheme="minorEastAsia" w:hAnsiTheme="minorHAnsi"/>
+              <w:noProof/>
+              <w:color w:val="auto"/>
+              <w:szCs w:val="22"/>
+              <w:lang w:val="pt-BR" w:eastAsia="pt-BR"/>
+            </w:rPr>
+          </w:pPr>
+          <w:hyperlink w:anchor="_Toc521093019" w:history="1">
+            <w:r>
+              <w:rPr>
+                <w:rStyle w:val="Hyperlink"/>
+                <w:noProof/>
+              </w:rPr>
+              <w:t>7.</w:t>
+            </w:r>
+            <w:r>
+              <w:rPr>
+                <w:rFonts w:asciiTheme="minorHAnsi" w:eastAsiaTheme="minorEastAsia" w:hAnsiTheme="minorHAnsi"/>
+                <w:noProof/>
+                <w:color w:val="auto"/>
+                <w:szCs w:val="22"/>
+                <w:lang w:val="pt-BR" w:eastAsia="pt-BR"/>
+              </w:rPr>
+              <w:tab/>
+            </w:r>
+            <w:r>
+              <w:rPr>
+                <w:rStyle w:val="Hyperlink"/>
+                <w:noProof/>
+              </w:rPr>
+              <w:t>Referências</w:t>
+            </w:r>
+            <w:r>
+              <w:rPr>
+                <w:noProof/>
+                <w:webHidden/>
+              </w:rPr>
+              <w:tab/>
+            </w:r>
+            <w:r>
+              <w:rPr>
+                <w:noProof/>
+                <w:webHidden/>
+              </w:rPr>
+              <w:fldChar w:fldCharType="begin"/>
+            </w:r>
+            <w:r>
+              <w:rPr>
+                <w:noProof/>
+                <w:webHidden/>
+              </w:rPr>
+              <w:instrText xml:space="preserve"> PAGEREF _Toc521093019 \h </w:instrText>
+            </w:r>
+            <w:r>
+              <w:rPr>
+                <w:noProof/>
+                <w:webHidden/>
+              </w:rPr>
+            </w:r>
+            <w:r>
+              <w:rPr>
+                <w:noProof/>
+                <w:webHidden/>
+              </w:rPr>
+              <w:fldChar w:fldCharType="separate"/>
+            </w:r>
+            <w:r>
+              <w:rPr>
+                <w:noProof/>
+                <w:webHidden/>
+              </w:rPr>
+              <w:t>3</w:t>
+            </w:r>
+            <w:r>
+              <w:rPr>
+                <w:noProof/>
+                <w:webHidden/>
+              </w:rPr>
+              <w:fldChar w:fldCharType="end"/>
+            </w:r>
+          </w:hyperlink>
+        </w:p>
+        <w:p>
+          <w:pPr>
+            <w:pStyle w:val="Sumrio1"/>
+            <w:tabs>
+              <w:tab w:val="left" w:pos="660"/>
+              <w:tab w:val="right" w:leader="dot" w:pos="9628"/>
+            </w:tabs>
+            <w:rPr>
+              <w:rFonts w:asciiTheme="minorHAnsi" w:eastAsiaTheme="minorEastAsia" w:hAnsiTheme="minorHAnsi"/>
+              <w:noProof/>
+              <w:color w:val="auto"/>
+              <w:szCs w:val="22"/>
+              <w:lang w:val="pt-BR" w:eastAsia="pt-BR"/>
+            </w:rPr>
+          </w:pPr>
+          <w:hyperlink w:anchor="_Toc521093020" w:history="1">
+            <w:r>
+              <w:rPr>
+                <w:rStyle w:val="Hyperlink"/>
+                <w:noProof/>
+              </w:rPr>
+              <w:t>8.</w:t>
+            </w:r>
+            <w:r>
+              <w:rPr>
+                <w:rFonts w:asciiTheme="minorHAnsi" w:eastAsiaTheme="minorEastAsia" w:hAnsiTheme="minorHAnsi"/>
+                <w:noProof/>
+                <w:color w:val="auto"/>
+                <w:szCs w:val="22"/>
+                <w:lang w:val="pt-BR" w:eastAsia="pt-BR"/>
+              </w:rPr>
+              <w:tab/>
+            </w:r>
+            <w:r>
+              <w:rPr>
+                <w:rStyle w:val="Hyperlink"/>
+                <w:noProof/>
+              </w:rPr>
+              <w:t>Apêndice</w:t>
+            </w:r>
+            <w:r>
+              <w:rPr>
+                <w:noProof/>
+                <w:webHidden/>
+              </w:rPr>
+              <w:tab/>
+            </w:r>
+            <w:r>
+              <w:rPr>
+                <w:noProof/>
+                <w:webHidden/>
+              </w:rPr>
+              <w:fldChar w:fldCharType="begin"/>
+            </w:r>
+            <w:r>
+              <w:rPr>
+                <w:noProof/>
+                <w:webHidden/>
+              </w:rPr>
+              <w:instrText xml:space="preserve"> PAGEREF _Toc521093020 \h </w:instrText>
+            </w:r>
+            <w:r>
+              <w:rPr>
+                <w:noProof/>
+                <w:webHidden/>
+              </w:rPr>
+            </w:r>
+            <w:r>
+              <w:rPr>
+                <w:noProof/>
+                <w:webHidden/>
+              </w:rPr>
+              <w:fldChar w:fldCharType="separate"/>
+            </w:r>
+            <w:r>
+              <w:rPr>
+                <w:noProof/>
+                <w:webHidden/>
+              </w:rPr>
+              <w:t>3</w:t>
+            </w:r>
+            <w:r>
+              <w:rPr>
+                <w:noProof/>
+                <w:webHidden/>
+              </w:rPr>
+              <w:fldChar w:fldCharType="end"/>
+            </w:r>
+          </w:hyperlink>
         </w:p>
         <w:p>
           <w:r>
-            <w:fldChar w:fldCharType="begin" w:dirty="true"/>
-            <w:instrText xml:space="preserve">TOC \o "1-3" \h \z \u</w:instrText>
-            <w:fldChar w:fldCharType="separate"/>
             <w:fldChar w:fldCharType="end"/>
           </w:r>
         </w:p>
@@ -186,7 +1318,7 @@
     <w:p>
       <w:r>
         <w:pict>
-          <v:rect style="width:0;height:1.5pt" o:hralign="center" o:hrstd="t" o:hr="t"/>
+          <v:rect id="_x0000_i1025" style="width:0;height:1.5pt" o:hralign="center" o:hrstd="t" o:hr="t"/>
         </w:pict>
       </w:r>
     </w:p>
@@ -198,75 +1330,79 @@
         <w:rPr>
           <w:b/>
         </w:rPr>
-        <w:t xml:space="preserve">Histórico do documento</w:t>
+        <w:t>Histórico do documento</w:t>
       </w:r>
     </w:p>
     <w:tbl>
       <w:tblPr>
         <w:tblStyle w:val="TableNormal"/>
-        <w:tblW w:type="pct" w:w="0.0"/>
-        <w:tblLook w:firstRow="1"/>
+        <w:tblW w:w="0" w:type="pct"/>
+        <w:tblLook w:val="07E0" w:firstRow="1" w:lastRow="1" w:firstColumn="1" w:lastColumn="1" w:noHBand="1" w:noVBand="1"/>
       </w:tblPr>
-      <w:tblGrid/>
+      <w:tblGrid>
+        <w:gridCol w:w="860"/>
+        <w:gridCol w:w="1416"/>
+      </w:tblGrid>
       <w:tr>
-        <w:trPr>
-          <w:cnfStyle w:firstRow="1"/>
-        </w:trPr>
         <w:tc>
           <w:tcPr>
+            <w:tcW w:w="0" w:type="auto"/>
             <w:tcBorders>
-              <w:bottom w:val="single"/>
+              <w:bottom w:val="single" w:sz="0" w:space="0" w:color="auto"/>
             </w:tcBorders>
             <w:vAlign w:val="bottom"/>
           </w:tcPr>
           <w:p>
             <w:pPr>
               <w:pStyle w:val="Compact"/>
-              <w:jc w:val="left"/>
             </w:pPr>
             <w:r>
-              <w:t xml:space="preserve">Versão</w:t>
+              <w:t>Versão</w:t>
             </w:r>
           </w:p>
         </w:tc>
         <w:tc>
           <w:tcPr>
+            <w:tcW w:w="0" w:type="auto"/>
             <w:tcBorders>
-              <w:bottom w:val="single"/>
+              <w:bottom w:val="single" w:sz="0" w:space="0" w:color="auto"/>
             </w:tcBorders>
             <w:vAlign w:val="bottom"/>
           </w:tcPr>
           <w:p>
             <w:pPr>
               <w:pStyle w:val="Compact"/>
-              <w:jc w:val="left"/>
             </w:pPr>
             <w:r>
-              <w:t xml:space="preserve">Alterações</w:t>
+              <w:t>Alterações</w:t>
             </w:r>
           </w:p>
         </w:tc>
       </w:tr>
       <w:tr>
         <w:tc>
+          <w:tcPr>
+            <w:tcW w:w="0" w:type="auto"/>
+          </w:tcPr>
           <w:p>
             <w:pPr>
               <w:pStyle w:val="Compact"/>
-              <w:jc w:val="left"/>
             </w:pPr>
             <w:r>
-              <w:t xml:space="preserve">01</w:t>
+              <w:t>01</w:t>
             </w:r>
           </w:p>
         </w:tc>
         <w:tc>
+          <w:tcPr>
+            <w:tcW w:w="0" w:type="auto"/>
+          </w:tcPr>
           <w:p>
             <w:pPr>
               <w:pStyle w:val="Compact"/>
-              <w:jc w:val="left"/>
             </w:pPr>
             <w:r>
-              <w:t xml:space="preserve">Versão inicial</w:t>
+              <w:t>Versão inicial</w:t>
             </w:r>
           </w:p>
         </w:tc>
@@ -275,187 +1411,218 @@
     <w:p>
       <w:r>
         <w:pict>
-          <v:rect style="width:0;height:1.5pt" o:hralign="center" o:hrstd="t" o:hr="t"/>
+          <v:rect id="_x0000_i1031" style="width:0;height:1.5pt" o:hralign="center" o:bullet="t" o:hrstd="t" o:hr="t"/>
         </w:pict>
       </w:r>
     </w:p>
     <w:p>
       <w:pPr>
+        <w:spacing w:beforeAutospacing="0" w:afterAutospacing="0"/>
+      </w:pPr>
+      <w:r>
+        <w:br w:type="page"/>
+      </w:r>
+    </w:p>
+    <w:p>
+      <w:pPr>
         <w:pStyle w:val="Ttulo1"/>
       </w:pPr>
-      <w:bookmarkStart w:id="21" w:name="assinaturas"/>
-      <w:bookmarkEnd w:id="21"/>
+      <w:bookmarkStart w:id="1" w:name="assinaturas"/>
+      <w:bookmarkStart w:id="2" w:name="_Toc521093008"/>
+      <w:bookmarkStart w:id="3" w:name="_GoBack"/>
+      <w:bookmarkEnd w:id="1"/>
+      <w:bookmarkEnd w:id="3"/>
       <w:r>
-        <w:t xml:space="preserve">Assinaturas</w:t>
+        <w:lastRenderedPageBreak/>
+        <w:t>Assinaturas</w:t>
       </w:r>
+      <w:bookmarkEnd w:id="2"/>
     </w:p>
     <w:tbl>
       <w:tblPr>
         <w:tblStyle w:val="TableNormal"/>
-        <w:tblW w:type="pct" w:w="0.0"/>
-        <w:tblLook w:firstRow="1"/>
+        <w:tblW w:w="0" w:type="pct"/>
+        <w:tblLook w:val="07E0" w:firstRow="1" w:lastRow="1" w:firstColumn="1" w:lastColumn="1" w:noHBand="1" w:noVBand="1"/>
       </w:tblPr>
-      <w:tblGrid/>
+      <w:tblGrid>
+        <w:gridCol w:w="1605"/>
+        <w:gridCol w:w="760"/>
+        <w:gridCol w:w="894"/>
+        <w:gridCol w:w="3118"/>
+        <w:gridCol w:w="1672"/>
+      </w:tblGrid>
       <w:tr>
-        <w:trPr>
-          <w:cnfStyle w:firstRow="1"/>
-        </w:trPr>
         <w:tc>
           <w:tcPr>
+            <w:tcW w:w="0" w:type="auto"/>
             <w:tcBorders>
-              <w:bottom w:val="single"/>
+              <w:bottom w:val="single" w:sz="0" w:space="0" w:color="auto"/>
             </w:tcBorders>
             <w:vAlign w:val="bottom"/>
           </w:tcPr>
           <w:p>
             <w:pPr>
               <w:pStyle w:val="Compact"/>
-              <w:jc w:val="left"/>
             </w:pPr>
             <w:r>
-              <w:t xml:space="preserve">Papel</w:t>
+              <w:t>Papel</w:t>
             </w:r>
           </w:p>
         </w:tc>
         <w:tc>
           <w:tcPr>
+            <w:tcW w:w="0" w:type="auto"/>
             <w:tcBorders>
-              <w:bottom w:val="single"/>
+              <w:bottom w:val="single" w:sz="0" w:space="0" w:color="auto"/>
             </w:tcBorders>
             <w:vAlign w:val="bottom"/>
           </w:tcPr>
           <w:p>
             <w:pPr>
               <w:pStyle w:val="Compact"/>
-              <w:jc w:val="left"/>
             </w:pPr>
             <w:r>
-              <w:t xml:space="preserve">Nome</w:t>
+              <w:t>Nome</w:t>
             </w:r>
           </w:p>
         </w:tc>
         <w:tc>
           <w:tcPr>
+            <w:tcW w:w="0" w:type="auto"/>
             <w:tcBorders>
-              <w:bottom w:val="single"/>
+              <w:bottom w:val="single" w:sz="0" w:space="0" w:color="auto"/>
             </w:tcBorders>
             <w:vAlign w:val="bottom"/>
           </w:tcPr>
           <w:p>
             <w:pPr>
               <w:pStyle w:val="Compact"/>
-              <w:jc w:val="left"/>
             </w:pPr>
             <w:r>
-              <w:t xml:space="preserve">Função</w:t>
+              <w:t>Função</w:t>
             </w:r>
           </w:p>
         </w:tc>
         <w:tc>
           <w:tcPr>
+            <w:tcW w:w="0" w:type="auto"/>
             <w:tcBorders>
-              <w:bottom w:val="single"/>
+              <w:bottom w:val="single" w:sz="0" w:space="0" w:color="auto"/>
             </w:tcBorders>
             <w:vAlign w:val="bottom"/>
           </w:tcPr>
           <w:p>
             <w:pPr>
               <w:pStyle w:val="Compact"/>
-              <w:jc w:val="left"/>
             </w:pPr>
             <w:r>
-              <w:t xml:space="preserve">Assinatura</w:t>
+              <w:t>Assinatura</w:t>
             </w:r>
           </w:p>
         </w:tc>
         <w:tc>
           <w:tcPr>
+            <w:tcW w:w="0" w:type="auto"/>
             <w:tcBorders>
-              <w:bottom w:val="single"/>
+              <w:bottom w:val="single" w:sz="0" w:space="0" w:color="auto"/>
             </w:tcBorders>
             <w:vAlign w:val="bottom"/>
           </w:tcPr>
           <w:p>
             <w:pPr>
               <w:pStyle w:val="Compact"/>
-              <w:jc w:val="left"/>
             </w:pPr>
             <w:r>
-              <w:t xml:space="preserve">Data</w:t>
+              <w:t>Data</w:t>
             </w:r>
           </w:p>
         </w:tc>
       </w:tr>
       <w:tr>
         <w:tc>
+          <w:tcPr>
+            <w:tcW w:w="0" w:type="auto"/>
+          </w:tcPr>
           <w:p>
             <w:pPr>
               <w:pStyle w:val="Compact"/>
-              <w:jc w:val="left"/>
             </w:pPr>
             <w:r>
-              <w:t xml:space="preserve">Elaborador</w:t>
+              <w:t>Elaborador</w:t>
             </w:r>
           </w:p>
         </w:tc>
         <w:tc>
+          <w:tcPr>
+            <w:tcW w:w="0" w:type="auto"/>
+          </w:tcPr>
           <w:p>
             <w:pPr>
               <w:pStyle w:val="Compact"/>
-              <w:jc w:val="left"/>
             </w:pPr>
             <w:r>
-              <w:t xml:space="preserve">Nome</w:t>
+              <w:t>Nome</w:t>
             </w:r>
           </w:p>
         </w:tc>
         <w:tc>
+          <w:tcPr>
+            <w:tcW w:w="0" w:type="auto"/>
+          </w:tcPr>
           <w:p>
             <w:pPr>
               <w:pStyle w:val="Compact"/>
-              <w:jc w:val="left"/>
             </w:pPr>
             <w:r>
-              <w:t xml:space="preserve">Função</w:t>
+              <w:t>Função</w:t>
             </w:r>
           </w:p>
         </w:tc>
         <w:tc>
+          <w:tcPr>
+            <w:tcW w:w="0" w:type="auto"/>
+          </w:tcPr>
           <w:p>
             <w:pPr>
               <w:pStyle w:val="Compact"/>
-              <w:jc w:val="left"/>
             </w:pPr>
             <w:r>
-              <w:t xml:space="preserve">__________________________</w:t>
+              <w:t>__________________________</w:t>
             </w:r>
           </w:p>
         </w:tc>
         <w:tc>
+          <w:tcPr>
+            <w:tcW w:w="0" w:type="auto"/>
+          </w:tcPr>
           <w:p>
             <w:pPr>
               <w:pStyle w:val="Compact"/>
-              <w:jc w:val="left"/>
             </w:pPr>
             <w:r>
-              <w:t xml:space="preserve">_____________</w:t>
+              <w:t>_____________</w:t>
             </w:r>
           </w:p>
         </w:tc>
       </w:tr>
       <w:tr>
         <w:tc>
+          <w:tcPr>
+            <w:tcW w:w="0" w:type="auto"/>
+          </w:tcPr>
           <w:p>
             <w:pPr>
               <w:pStyle w:val="Compact"/>
-              <w:jc w:val="left"/>
             </w:pPr>
             <w:r>
-              <w:t xml:space="preserve">Revisado por</w:t>
+              <w:t>Revisado por</w:t>
             </w:r>
           </w:p>
         </w:tc>
         <w:tc>
+          <w:tcPr>
+            <w:tcW w:w="0" w:type="auto"/>
+          </w:tcPr>
           <w:p>
             <w:pPr>
               <w:pStyle w:val="Compact"/>
@@ -463,6 +1630,9 @@
           </w:p>
         </w:tc>
         <w:tc>
+          <w:tcPr>
+            <w:tcW w:w="0" w:type="auto"/>
+          </w:tcPr>
           <w:p>
             <w:pPr>
               <w:pStyle w:val="Compact"/>
@@ -470,41 +1640,50 @@
           </w:p>
         </w:tc>
         <w:tc>
+          <w:tcPr>
+            <w:tcW w:w="0" w:type="auto"/>
+          </w:tcPr>
           <w:p>
             <w:pPr>
               <w:pStyle w:val="Compact"/>
-              <w:jc w:val="left"/>
             </w:pPr>
             <w:r>
-              <w:t xml:space="preserve">__________________________</w:t>
+              <w:t>__________________________</w:t>
             </w:r>
           </w:p>
         </w:tc>
         <w:tc>
+          <w:tcPr>
+            <w:tcW w:w="0" w:type="auto"/>
+          </w:tcPr>
           <w:p>
             <w:pPr>
               <w:pStyle w:val="Compact"/>
-              <w:jc w:val="left"/>
             </w:pPr>
             <w:r>
-              <w:t xml:space="preserve">_____________</w:t>
+              <w:t>_____________</w:t>
             </w:r>
           </w:p>
         </w:tc>
       </w:tr>
       <w:tr>
         <w:tc>
+          <w:tcPr>
+            <w:tcW w:w="0" w:type="auto"/>
+          </w:tcPr>
           <w:p>
             <w:pPr>
               <w:pStyle w:val="Compact"/>
-              <w:jc w:val="left"/>
             </w:pPr>
             <w:r>
-              <w:t xml:space="preserve">Verificado por</w:t>
+              <w:t>Verificado por</w:t>
             </w:r>
           </w:p>
         </w:tc>
         <w:tc>
+          <w:tcPr>
+            <w:tcW w:w="0" w:type="auto"/>
+          </w:tcPr>
           <w:p>
             <w:pPr>
               <w:pStyle w:val="Compact"/>
@@ -512,6 +1691,9 @@
           </w:p>
         </w:tc>
         <w:tc>
+          <w:tcPr>
+            <w:tcW w:w="0" w:type="auto"/>
+          </w:tcPr>
           <w:p>
             <w:pPr>
               <w:pStyle w:val="Compact"/>
@@ -519,41 +1701,50 @@
           </w:p>
         </w:tc>
         <w:tc>
+          <w:tcPr>
+            <w:tcW w:w="0" w:type="auto"/>
+          </w:tcPr>
           <w:p>
             <w:pPr>
               <w:pStyle w:val="Compact"/>
-              <w:jc w:val="left"/>
             </w:pPr>
             <w:r>
-              <w:t xml:space="preserve">__________________________</w:t>
+              <w:t>__________________________</w:t>
             </w:r>
           </w:p>
         </w:tc>
         <w:tc>
+          <w:tcPr>
+            <w:tcW w:w="0" w:type="auto"/>
+          </w:tcPr>
           <w:p>
             <w:pPr>
               <w:pStyle w:val="Compact"/>
-              <w:jc w:val="left"/>
             </w:pPr>
             <w:r>
-              <w:t xml:space="preserve">_____________</w:t>
+              <w:t>_____________</w:t>
             </w:r>
           </w:p>
         </w:tc>
       </w:tr>
       <w:tr>
         <w:tc>
+          <w:tcPr>
+            <w:tcW w:w="0" w:type="auto"/>
+          </w:tcPr>
           <w:p>
             <w:pPr>
               <w:pStyle w:val="Compact"/>
-              <w:jc w:val="left"/>
             </w:pPr>
             <w:r>
-              <w:t xml:space="preserve">Aprovação final</w:t>
+              <w:t>Aprovação final</w:t>
             </w:r>
           </w:p>
         </w:tc>
         <w:tc>
+          <w:tcPr>
+            <w:tcW w:w="0" w:type="auto"/>
+          </w:tcPr>
           <w:p>
             <w:pPr>
               <w:pStyle w:val="Compact"/>
@@ -561,6 +1752,9 @@
           </w:p>
         </w:tc>
         <w:tc>
+          <w:tcPr>
+            <w:tcW w:w="0" w:type="auto"/>
+          </w:tcPr>
           <w:p>
             <w:pPr>
               <w:pStyle w:val="Compact"/>
@@ -568,24 +1762,28 @@
           </w:p>
         </w:tc>
         <w:tc>
+          <w:tcPr>
+            <w:tcW w:w="0" w:type="auto"/>
+          </w:tcPr>
           <w:p>
             <w:pPr>
               <w:pStyle w:val="Compact"/>
-              <w:jc w:val="left"/>
             </w:pPr>
             <w:r>
-              <w:t xml:space="preserve">__________________________</w:t>
+              <w:t>__________________________</w:t>
             </w:r>
           </w:p>
         </w:tc>
         <w:tc>
+          <w:tcPr>
+            <w:tcW w:w="0" w:type="auto"/>
+          </w:tcPr>
           <w:p>
             <w:pPr>
               <w:pStyle w:val="Compact"/>
-              <w:jc w:val="left"/>
             </w:pPr>
             <w:r>
-              <w:t xml:space="preserve">_____________</w:t>
+              <w:t>_____________</w:t>
             </w:r>
           </w:p>
         </w:tc>
@@ -595,562 +1793,282 @@
       <w:pPr>
         <w:pStyle w:val="Ttulo1"/>
       </w:pPr>
-      <w:bookmarkStart w:id="22" w:name="lista-de-abreviaturas"/>
-      <w:bookmarkEnd w:id="22"/>
+      <w:bookmarkStart w:id="4" w:name="lista-de-abreviaturas"/>
+      <w:bookmarkStart w:id="5" w:name="_Toc521093009"/>
+      <w:bookmarkEnd w:id="4"/>
       <w:r>
-        <w:t xml:space="preserve">Lista de abreviaturas</w:t>
+        <w:t>Lista de abreviaturas</w:t>
       </w:r>
+      <w:bookmarkEnd w:id="5"/>
     </w:p>
     <w:p>
       <w:pPr>
         <w:pStyle w:val="Ttulo1"/>
       </w:pPr>
-      <w:bookmarkStart w:id="23" w:name="introducao"/>
-      <w:bookmarkEnd w:id="23"/>
+      <w:bookmarkStart w:id="6" w:name="introducao"/>
+      <w:bookmarkStart w:id="7" w:name="_Toc521093010"/>
+      <w:bookmarkEnd w:id="6"/>
       <w:r>
-        <w:t xml:space="preserve">Introdução</w:t>
+        <w:t>Introdução</w:t>
       </w:r>
+      <w:bookmarkEnd w:id="7"/>
     </w:p>
     <w:p>
       <w:pPr>
         <w:pStyle w:val="Ttulo2"/>
       </w:pPr>
-      <w:bookmarkStart w:id="24" w:name="objetivos"/>
-      <w:bookmarkEnd w:id="24"/>
+      <w:bookmarkStart w:id="8" w:name="objetivos"/>
+      <w:bookmarkStart w:id="9" w:name="_Toc521093011"/>
+      <w:bookmarkEnd w:id="8"/>
       <w:r>
-        <w:t xml:space="preserve">Objetivos</w:t>
+        <w:t>Objetivos</w:t>
       </w:r>
+      <w:bookmarkEnd w:id="9"/>
     </w:p>
     <w:p>
       <w:pPr>
         <w:pStyle w:val="Ttulo2"/>
       </w:pPr>
-      <w:bookmarkStart w:id="25" w:name="recepcao-e-tratamento-dos-dados"/>
-      <w:bookmarkEnd w:id="25"/>
+      <w:bookmarkStart w:id="10" w:name="recepcao-e-tratamento-dos-dados"/>
+      <w:bookmarkStart w:id="11" w:name="_Toc521093012"/>
+      <w:bookmarkEnd w:id="10"/>
       <w:r>
-        <w:t xml:space="preserve">Recepção e tratamento dos dados</w:t>
+        <w:t>Recepção e tratamento dos dados</w:t>
       </w:r>
+      <w:bookmarkEnd w:id="11"/>
     </w:p>
     <w:p>
       <w:pPr>
         <w:pStyle w:val="Ttulo1"/>
       </w:pPr>
-      <w:bookmarkStart w:id="26" w:name="metodologia"/>
-      <w:bookmarkEnd w:id="26"/>
+      <w:bookmarkStart w:id="12" w:name="metodologia"/>
+      <w:bookmarkStart w:id="13" w:name="_Toc521093013"/>
+      <w:bookmarkEnd w:id="12"/>
       <w:r>
-        <w:t xml:space="preserve">Metodologia</w:t>
+        <w:t>Metodologia</w:t>
       </w:r>
+      <w:bookmarkEnd w:id="13"/>
     </w:p>
     <w:p>
       <w:pPr>
         <w:pStyle w:val="FirstParagraph"/>
       </w:pPr>
       <w:r>
-        <w:t xml:space="preserve">Esta análise foi realizada utilizando-se o software</w:t>
-      </w:r>
-      <w:r>
-        <w:t xml:space="preserve"> </w:t>
+        <w:t xml:space="preserve">Esta análise foi realizada utilizando-se o software </w:t>
       </w:r>
       <w:r>
         <w:rPr>
           <w:rStyle w:val="VerbatimChar"/>
         </w:rPr>
-        <w:t xml:space="preserve">R</w:t>
+        <w:t>R</w:t>
       </w:r>
       <w:r>
-        <w:t xml:space="preserve"> </w:t>
-      </w:r>
-      <w:r>
-        <w:t xml:space="preserve">versão 3.4.4.</w:t>
+        <w:t xml:space="preserve"> versão 3.4.4.</w:t>
       </w:r>
     </w:p>
     <w:p>
       <w:pPr>
         <w:pStyle w:val="Ttulo1"/>
       </w:pPr>
-      <w:bookmarkStart w:id="27" w:name="resultados"/>
-      <w:bookmarkEnd w:id="27"/>
+      <w:bookmarkStart w:id="14" w:name="resultados"/>
+      <w:bookmarkStart w:id="15" w:name="_Toc521093014"/>
+      <w:bookmarkEnd w:id="14"/>
       <w:r>
-        <w:t xml:space="preserve">Resultados</w:t>
+        <w:t>Resultados</w:t>
+      </w:r>
+      <w:bookmarkEnd w:id="15"/>
+    </w:p>
+    <w:p>
+      <w:pPr>
+        <w:pStyle w:val="Ttulo2"/>
+      </w:pPr>
+      <w:bookmarkStart w:id="16" w:name="prevalencia-da-disfagia-e-disfonia"/>
+      <w:bookmarkStart w:id="17" w:name="_Toc521093015"/>
+      <w:bookmarkEnd w:id="16"/>
+      <w:r>
+        <w:t>Prevalência da disfagia e disfonia</w:t>
+      </w:r>
+      <w:bookmarkEnd w:id="17"/>
+    </w:p>
+    <w:p>
+      <w:pPr>
+        <w:pStyle w:val="FirstParagraph"/>
+      </w:pPr>
+      <w:r>
+        <w:t>No total, N=15 pacientes retornaram para a avaliação de disfagia e disfonia no pós operatório tardio.</w:t>
       </w:r>
     </w:p>
     <w:p>
       <w:pPr>
-        <w:pStyle w:val="Ttulo2"/>
-      </w:pPr>
-      <w:bookmarkStart w:id="28" w:name="prevalencia-da-disfagia-e-disfonia"/>
-      <w:bookmarkEnd w:id="28"/>
+        <w:pStyle w:val="Corpodetexto"/>
+      </w:pPr>
       <w:r>
-        <w:t xml:space="preserve">Prevalência da disfagia e disfonia</w:t>
+        <w:t>A disfagia foi diagnosticada em 8 pacientes com taxa de prevalência estimada em 53.3% (IC 95%: [27.4, 77.7] ) no períod</w:t>
+      </w:r>
+      <w:r>
+        <w:t>o estudado. A disfonia foi diagnosticada em 10 pacientes, com taxa de prevalência estimada em 66.7% (IC 95%: [38.7, 87.0] ) no período estudado.</w:t>
       </w:r>
     </w:p>
     <w:p>
       <w:pPr>
-        <w:pStyle w:val="FirstParagraph"/>
+        <w:pStyle w:val="Corpodetexto"/>
       </w:pPr>
       <w:r>
-        <w:t xml:space="preserve">No total, N=15 pacientes retornaram para a avaliação de disfagia e disfonia no pós operatório tardio.</w:t>
+        <w:t>Dentre os 15 pacientes, 2 (13.3%) tiveram diagnóstico negativo para ambas condições e 5 (33.3%) tiveram diagnós</w:t>
+      </w:r>
+      <w:r>
+        <w:t>tico positivo para ambas condições. Houve 3 (20.0%) pacientes diagnosticados com disfagia, mas que não apresentaram disfonia. Os pacientes que apresentaram disfonia sem apresentar disfagia foram 5 (33.3%).</w:t>
       </w:r>
     </w:p>
     <w:p>
       <w:pPr>
-        <w:pStyle w:val="Corpodetexto"/>
-      </w:pPr>
+        <w:pStyle w:val="Ttulo2"/>
+      </w:pPr>
+      <w:bookmarkStart w:id="18" w:name="disfagia"/>
+      <w:bookmarkStart w:id="19" w:name="_Toc521093016"/>
+      <w:bookmarkEnd w:id="18"/>
       <w:r>
-        <w:t xml:space="preserve">A disfagia foi diagnosticada em</w:t>
+        <w:t>Disfagia</w:t>
+      </w:r>
+      <w:bookmarkEnd w:id="19"/>
+    </w:p>
+    <w:p>
+      <w:pPr>
+        <w:pStyle w:val="FirstParagraph"/>
+      </w:pPr>
+      <w:r>
+        <w:t>Não observamos no exame pós-operatório tardio evidências de associação entre disfagia e gênero (OR: 0.2; IC 95%: [0, 1.9]), obesidade (OR: 0.7; IC 95%: [0, 10.1]), presença de fraturas ou sequelas (OR: 0; IC 95%: [0, Inf]), presença de mielopatia (OR: 3.6;</w:t>
       </w:r>
       <w:r>
-        <w:t xml:space="preserve"> </w:t>
+        <w:t xml:space="preserve"> IC 95%: [0.3, 64.1]), o uso de placas (OR: 0; IC 95%: [0, Inf]), presença de corpectomias (OR: Inf; IC 95%: [0.2, Inf]) ou se o procedimento foi executado na região alta da cervical (OR: 4.7; IC 95%: [0.3, 313.3]), pacientes submetidos a cirurgias longas </w:t>
       </w:r>
       <w:r>
-        <w:t xml:space="preserve">8</w:t>
-      </w:r>
-      <w:r>
-        <w:t xml:space="preserve"> </w:t>
-      </w:r>
-      <w:r>
-        <w:t xml:space="preserve">pacientes com taxa de prevalência estimada em</w:t>
-      </w:r>
-      <w:r>
-        <w:t xml:space="preserve"> </w:t>
-      </w:r>
-      <w:r>
-        <w:t xml:space="preserve">53.3%</w:t>
-      </w:r>
-      <w:r>
-        <w:t xml:space="preserve"> </w:t>
-      </w:r>
-      <w:r>
-        <w:t xml:space="preserve">(IC 95%:</w:t>
-      </w:r>
-      <w:r>
-        <w:t xml:space="preserve"> </w:t>
-      </w:r>
-      <w:r>
-        <w:t xml:space="preserve">[27.4, 77.7]</w:t>
-      </w:r>
-      <w:r>
-        <w:t xml:space="preserve"> </w:t>
-      </w:r>
-      <w:r>
-        <w:t xml:space="preserve">) no período estudado.</w:t>
-      </w:r>
-      <w:r>
-        <w:t xml:space="preserve"> </w:t>
-      </w:r>
-      <w:r>
-        <w:t xml:space="preserve">A disfonia foi diagnosticada em</w:t>
-      </w:r>
-      <w:r>
-        <w:t xml:space="preserve"> </w:t>
-      </w:r>
-      <w:r>
-        <w:t xml:space="preserve">10</w:t>
-      </w:r>
-      <w:r>
-        <w:t xml:space="preserve"> </w:t>
-      </w:r>
-      <w:r>
-        <w:t xml:space="preserve">pacientes, com taxa de prevalência estimada em</w:t>
-      </w:r>
-      <w:r>
-        <w:t xml:space="preserve"> </w:t>
-      </w:r>
-      <w:r>
-        <w:t xml:space="preserve">66.7%</w:t>
-      </w:r>
-      <w:r>
-        <w:t xml:space="preserve"> </w:t>
-      </w:r>
-      <w:r>
-        <w:t xml:space="preserve">(IC 95%:</w:t>
-      </w:r>
-      <w:r>
-        <w:t xml:space="preserve"> </w:t>
-      </w:r>
-      <w:r>
-        <w:t xml:space="preserve">[38.7, 87.0]</w:t>
-      </w:r>
-      <w:r>
-        <w:t xml:space="preserve"> </w:t>
-      </w:r>
-      <w:r>
-        <w:t xml:space="preserve">) no período estudado.</w:t>
+        <w:t>(OR: 0.7; IC 95%: [0, 9.1]) ou quantidade de níveis na cirurgia (OR: 0.8; IC 95%: [0.1, 9.9]).</w:t>
       </w:r>
     </w:p>
     <w:p>
       <w:pPr>
-        <w:pStyle w:val="Corpodetexto"/>
-      </w:pPr>
+        <w:pStyle w:val="Ttulo2"/>
+      </w:pPr>
+      <w:bookmarkStart w:id="20" w:name="disfonia"/>
+      <w:bookmarkStart w:id="21" w:name="_Toc521093017"/>
+      <w:bookmarkEnd w:id="20"/>
       <w:r>
-        <w:t xml:space="preserve">Dentre os 15</w:t>
+        <w:lastRenderedPageBreak/>
+        <w:t>Disfonia</w:t>
+      </w:r>
+      <w:bookmarkEnd w:id="21"/>
+    </w:p>
+    <w:p>
+      <w:pPr>
+        <w:pStyle w:val="FirstParagraph"/>
+      </w:pPr>
+      <w:r>
+        <w:t>Não observamos no exame pós-operatório tardio evidências de associação entre disfonia e gênero (OR: 1.5; IC 95%: [0.1, 25]), obesidade (OR: 2.2; IC 95%:</w:t>
       </w:r>
       <w:r>
-        <w:t xml:space="preserve"> </w:t>
+        <w:t xml:space="preserve"> [0.1, 156.8]), presença de fraturas ou sequelas (OR: 0; IC 95%: [0, Inf]), presença de mielopatia (OR: 1; IC 95%: [0.1, 13.8]), o uso de placas (OR: 0; IC 95%: [0, Inf]), presença de corpectomias (OR: Inf; IC 95%: [0.1, Inf]) ou se o procedimento foi exec</w:t>
       </w:r>
       <w:r>
-        <w:t xml:space="preserve">pacientes,</w:t>
-      </w:r>
-      <w:r>
-        <w:t xml:space="preserve"> </w:t>
-      </w:r>
-      <w:r>
-        <w:t xml:space="preserve">2</w:t>
-      </w:r>
-      <w:r>
-        <w:t xml:space="preserve"> </w:t>
-      </w:r>
-      <w:r>
-        <w:t xml:space="preserve">(13.3%)</w:t>
-      </w:r>
-      <w:r>
-        <w:t xml:space="preserve"> </w:t>
-      </w:r>
-      <w:r>
-        <w:t xml:space="preserve">tiveram diagnóstico negativo para ambas condições e</w:t>
-      </w:r>
-      <w:r>
-        <w:t xml:space="preserve"> </w:t>
-      </w:r>
-      <w:r>
-        <w:t xml:space="preserve">5</w:t>
-      </w:r>
-      <w:r>
-        <w:t xml:space="preserve"> </w:t>
-      </w:r>
-      <w:r>
-        <w:t xml:space="preserve">(33.3%)</w:t>
-      </w:r>
-      <w:r>
-        <w:t xml:space="preserve"> </w:t>
-      </w:r>
-      <w:r>
-        <w:t xml:space="preserve">tiveram diagnóstico positivo para ambas condições.</w:t>
-      </w:r>
-      <w:r>
-        <w:t xml:space="preserve"> </w:t>
-      </w:r>
-      <w:r>
-        <w:t xml:space="preserve">Houve</w:t>
-      </w:r>
-      <w:r>
-        <w:t xml:space="preserve"> </w:t>
-      </w:r>
-      <w:r>
-        <w:t xml:space="preserve">3</w:t>
-      </w:r>
-      <w:r>
-        <w:t xml:space="preserve"> </w:t>
-      </w:r>
-      <w:r>
-        <w:t xml:space="preserve">(20.0%)</w:t>
-      </w:r>
-      <w:r>
-        <w:t xml:space="preserve"> </w:t>
-      </w:r>
-      <w:r>
-        <w:t xml:space="preserve">pacientes diagnosticados com disfagia, mas que não apresentaram disfonia.</w:t>
-      </w:r>
-      <w:r>
-        <w:t xml:space="preserve"> </w:t>
-      </w:r>
-      <w:r>
-        <w:t xml:space="preserve">Os pacientes que apresentaram disfonia sem apresentar disfagia foram</w:t>
-      </w:r>
-      <w:r>
-        <w:t xml:space="preserve"> </w:t>
-      </w:r>
-      <w:r>
-        <w:t xml:space="preserve">5</w:t>
-      </w:r>
-      <w:r>
-        <w:t xml:space="preserve"> </w:t>
-      </w:r>
-      <w:r>
-        <w:t xml:space="preserve">(33.3%).</w:t>
+        <w:t>utado na região alta da cervical (OR: 10.7; IC 95%: [0.6, 778.9]), pacientes submetidos a cirurgias longas (OR: 5.2; IC 95%: [0.3, 111.6]) ou quantidade de níveis na cirurgia (OR: 3.7; IC 95%: [0.2, 235.3]).</w:t>
       </w:r>
     </w:p>
     <w:p>
       <w:pPr>
-        <w:pStyle w:val="Ttulo2"/>
-      </w:pPr>
-      <w:bookmarkStart w:id="29" w:name="disfagia"/>
-      <w:bookmarkEnd w:id="29"/>
+        <w:pStyle w:val="Ttulo1"/>
+      </w:pPr>
+      <w:bookmarkStart w:id="22" w:name="conclusoes"/>
+      <w:bookmarkStart w:id="23" w:name="_Toc521093018"/>
+      <w:bookmarkEnd w:id="22"/>
       <w:r>
-        <w:t xml:space="preserve">Disfagia</w:t>
+        <w:t>Conclusões</w:t>
       </w:r>
+      <w:bookmarkEnd w:id="23"/>
     </w:p>
     <w:p>
       <w:pPr>
-        <w:pStyle w:val="FirstParagraph"/>
-      </w:pPr>
+        <w:pStyle w:val="Ttulo1"/>
+      </w:pPr>
+      <w:bookmarkStart w:id="24" w:name="referencias"/>
+      <w:bookmarkStart w:id="25" w:name="_Toc521093019"/>
+      <w:bookmarkEnd w:id="24"/>
       <w:r>
-        <w:t xml:space="preserve">Não observamos no exame pós-operatório tardio evidências de associação entre disfagia e</w:t>
+        <w:t>Referências</w:t>
       </w:r>
-      <w:r>
-        <w:t xml:space="preserve"> </w:t>
-      </w:r>
-      <w:r>
-        <w:t xml:space="preserve">gênero (OR: 0.2; IC 95%: [0, 1.9]),</w:t>
-      </w:r>
-      <w:r>
-        <w:t xml:space="preserve"> </w:t>
-      </w:r>
-      <w:r>
-        <w:t xml:space="preserve">obesidade (OR: 0.7; IC 95%: [0, 10.1]),</w:t>
-      </w:r>
-      <w:r>
-        <w:t xml:space="preserve"> </w:t>
-      </w:r>
-      <w:r>
-        <w:t xml:space="preserve">presença de fraturas ou sequelas (OR: 0; IC 95%: [0, Inf]),</w:t>
-      </w:r>
-      <w:r>
-        <w:t xml:space="preserve"> </w:t>
-      </w:r>
-      <w:r>
-        <w:t xml:space="preserve">presença de mielopatia (OR: 3.6; IC 95%: [0.3, 64.1]),</w:t>
-      </w:r>
-      <w:r>
-        <w:t xml:space="preserve"> </w:t>
-      </w:r>
-      <w:r>
-        <w:t xml:space="preserve">o uso de placas (OR: 0; IC 95%: [0, Inf]),</w:t>
-      </w:r>
-      <w:r>
-        <w:t xml:space="preserve"> </w:t>
-      </w:r>
-      <w:r>
-        <w:t xml:space="preserve">presença de corpectomias (OR: Inf; IC 95%: [0.2, Inf])</w:t>
-      </w:r>
-      <w:r>
-        <w:t xml:space="preserve"> </w:t>
-      </w:r>
-      <w:r>
-        <w:t xml:space="preserve">ou</w:t>
-      </w:r>
-      <w:r>
-        <w:t xml:space="preserve"> </w:t>
-      </w:r>
-      <w:r>
-        <w:t xml:space="preserve">se o procedimento foi executado na região alta da cervical (OR: 4.7; IC 95%: [0.3, 313.3]),</w:t>
-      </w:r>
-      <w:r>
-        <w:t xml:space="preserve"> </w:t>
-      </w:r>
-      <w:r>
-        <w:t xml:space="preserve">pacientes submetidos a cirurgias longas (OR: 0.7; IC 95%: [0, 9.1]) ou</w:t>
-      </w:r>
-      <w:r>
-        <w:t xml:space="preserve"> </w:t>
-      </w:r>
-      <w:r>
-        <w:t xml:space="preserve">quantidade de níveis na cirurgia (OR: 0.8; IC 95%: [0.1, 9.9]).</w:t>
-      </w:r>
+      <w:bookmarkEnd w:id="25"/>
     </w:p>
     <w:p>
       <w:pPr>
-        <w:pStyle w:val="Ttulo2"/>
-      </w:pPr>
-      <w:bookmarkStart w:id="30" w:name="disfonia"/>
-      <w:bookmarkEnd w:id="30"/>
+        <w:pStyle w:val="Ttulo1"/>
+      </w:pPr>
+      <w:bookmarkStart w:id="26" w:name="apendice"/>
+      <w:bookmarkStart w:id="27" w:name="_Toc521093020"/>
+      <w:bookmarkEnd w:id="26"/>
       <w:r>
-        <w:t xml:space="preserve">Disfonia</w:t>
+        <w:t>Apêndice</w:t>
       </w:r>
-    </w:p>
-    <w:p>
-      <w:pPr>
-        <w:pStyle w:val="FirstParagraph"/>
-      </w:pPr>
-      <w:r>
-        <w:t xml:space="preserve">Não observamos no exame pós-operatório tardio evidências de associação entre disfonia e</w:t>
-      </w:r>
-      <w:r>
-        <w:t xml:space="preserve"> </w:t>
-      </w:r>
-      <w:r>
-        <w:t xml:space="preserve">gênero (OR: 1.5; IC 95%: [0.1, 25]),</w:t>
-      </w:r>
-      <w:r>
-        <w:t xml:space="preserve"> </w:t>
-      </w:r>
-      <w:r>
-        <w:t xml:space="preserve">obesidade (OR: 2.2; IC 95%: [0.1, 156.8]),</w:t>
-      </w:r>
-      <w:r>
-        <w:t xml:space="preserve"> </w:t>
-      </w:r>
-      <w:r>
-        <w:t xml:space="preserve">presença de fraturas ou sequelas (OR: 0; IC 95%: [0, Inf]),</w:t>
-      </w:r>
-      <w:r>
-        <w:t xml:space="preserve"> </w:t>
-      </w:r>
-      <w:r>
-        <w:t xml:space="preserve">presença de mielopatia (OR: 1; IC 95%: [0.1, 13.8]),</w:t>
-      </w:r>
-      <w:r>
-        <w:t xml:space="preserve"> </w:t>
-      </w:r>
-      <w:r>
-        <w:t xml:space="preserve">o uso de placas (OR: 0; IC 95%: [0, Inf]),</w:t>
-      </w:r>
-      <w:r>
-        <w:t xml:space="preserve"> </w:t>
-      </w:r>
-      <w:r>
-        <w:t xml:space="preserve">presença de corpectomias (OR: Inf; IC 95%: [0.1, Inf])</w:t>
-      </w:r>
-      <w:r>
-        <w:t xml:space="preserve"> </w:t>
-      </w:r>
-      <w:r>
-        <w:t xml:space="preserve">ou</w:t>
-      </w:r>
-      <w:r>
-        <w:t xml:space="preserve"> </w:t>
-      </w:r>
-      <w:r>
-        <w:t xml:space="preserve">se o procedimento foi executado na região alta da cervical (OR: 10.7; IC 95%: [0.6, 778.9]),</w:t>
-      </w:r>
-      <w:r>
-        <w:t xml:space="preserve"> </w:t>
-      </w:r>
-      <w:r>
-        <w:t xml:space="preserve">pacientes submetidos a cirurgias longas (OR: 5.2; IC 95%: [0.3, 111.6]) ou</w:t>
-      </w:r>
-      <w:r>
-        <w:t xml:space="preserve"> </w:t>
-      </w:r>
-      <w:r>
-        <w:t xml:space="preserve">quantidade de níveis na cirurgia (OR: 3.7; IC 95%: [0.2, 235.3]).</w:t>
-      </w:r>
-    </w:p>
-    <w:p>
-      <w:pPr>
-        <w:pStyle w:val="Ttulo1"/>
-      </w:pPr>
-      <w:bookmarkStart w:id="31" w:name="conclusoes"/>
-      <w:bookmarkEnd w:id="31"/>
-      <w:r>
-        <w:t xml:space="preserve">Conclusões</w:t>
-      </w:r>
-    </w:p>
-    <w:p>
-      <w:pPr>
-        <w:pStyle w:val="Ttulo1"/>
-      </w:pPr>
-      <w:bookmarkStart w:id="32" w:name="referencias"/>
-      <w:bookmarkEnd w:id="32"/>
-      <w:r>
-        <w:t xml:space="preserve">Referências</w:t>
-      </w:r>
-    </w:p>
-    <w:p>
-      <w:pPr>
-        <w:pStyle w:val="Ttulo1"/>
-      </w:pPr>
-      <w:bookmarkStart w:id="33" w:name="apendice"/>
-      <w:bookmarkEnd w:id="33"/>
-      <w:r>
-        <w:t xml:space="preserve">Apêndice</w:t>
-      </w:r>
+      <w:bookmarkEnd w:id="27"/>
     </w:p>
     <w:sectPr>
-      <w:headerReference w:type="default" r:id="rId8"/>
-      <w:footerReference w:type="default" r:id="rId9"/>
-      <w:type w:val="nextPage"/>
+      <w:headerReference w:type="default" r:id="rId7"/>
+      <w:footerReference w:type="default" r:id="rId8"/>
       <w:pgSz w:w="11906" w:h="16838"/>
-      <w:pgMar w:left="1134" w:right="1134" w:header="567" w:top="851" w:footer="0" w:bottom="567" w:gutter="0"/>
-      <w:pgNumType w:fmt="decimal"/>
-      <w:formProt w:val="false"/>
-      <w:textDirection w:val="lrTb"/>
-      <w:docGrid w:type="default" w:linePitch="326" w:charSpace="0"/>
+      <w:pgMar w:top="851" w:right="1134" w:bottom="567" w:left="1134" w:header="567" w:footer="0" w:gutter="0"/>
+      <w:cols w:space="720"/>
+      <w:formProt w:val="0"/>
+      <w:docGrid w:linePitch="326"/>
     </w:sectPr>
   </w:body>
 </w:document>
 </file>
 
+<file path=word/endnotes.xml><?xml version="1.0" encoding="utf-8"?>
+<w:endnotes xmlns:wpc="http://schemas.microsoft.com/office/word/2010/wordprocessingCanvas" xmlns:cx="http://schemas.microsoft.com/office/drawing/2014/chartex" xmlns:cx1="http://schemas.microsoft.com/office/drawing/2015/9/8/chartex" xmlns:cx2="http://schemas.microsoft.com/office/drawing/2015/10/21/chartex" xmlns:cx3="http://schemas.microsoft.com/office/drawing/2016/5/9/chartex" xmlns:cx4="http://schemas.microsoft.com/office/drawing/2016/5/10/chartex" xmlns:cx5="http://schemas.microsoft.com/office/drawing/2016/5/11/chartex" xmlns:cx6="http://schemas.microsoft.com/office/drawing/2016/5/12/chartex" xmlns:cx7="http://schemas.microsoft.com/office/drawing/2016/5/13/chartex" xmlns:cx8="http://schemas.microsoft.com/office/drawing/2016/5/14/chartex" xmlns:mc="http://schemas.openxmlformats.org/markup-compatibility/2006" xmlns:aink="http://schemas.microsoft.com/office/drawing/2016/ink" xmlns:am3d="http://schemas.microsoft.com/office/drawing/2017/model3d" xmlns:o="urn:schemas-microsoft-com:office:office" xmlns:r="http://schemas.openxmlformats.org/officeDocument/2006/relationships" xmlns:m="http://schemas.openxmlformats.org/officeDocument/2006/math" xmlns:v="urn:schemas-microsoft-com:vml" xmlns:wp14="http://schemas.microsoft.com/office/word/2010/wordprocessingDrawing" xmlns:wp="http://schemas.openxmlformats.org/drawingml/2006/wordprocessingDrawing" xmlns:w10="urn:schemas-microsoft-com:office:word" xmlns:w="http://schemas.openxmlformats.org/wordprocessingml/2006/main" xmlns:w14="http://schemas.microsoft.com/office/word/2010/wordml" xmlns:w15="http://schemas.microsoft.com/office/word/2012/wordml" xmlns:w16cid="http://schemas.microsoft.com/office/word/2016/wordml/cid" xmlns:w16se="http://schemas.microsoft.com/office/word/2015/wordml/symex" xmlns:wpg="http://schemas.microsoft.com/office/word/2010/wordprocessingGroup" xmlns:wpi="http://schemas.microsoft.com/office/word/2010/wordprocessingInk" xmlns:wne="http://schemas.microsoft.com/office/word/2006/wordml" xmlns:wps="http://schemas.microsoft.com/office/word/2010/wordprocessingShape" mc:Ignorable="w14 w15 w16se w16cid wp14">
+  <w:endnote w:type="separator" w:id="-1">
+    <w:p>
+      <w:r>
+        <w:separator/>
+      </w:r>
+    </w:p>
+  </w:endnote>
+  <w:endnote w:type="continuationSeparator" w:id="0">
+    <w:p>
+      <w:r>
+        <w:continuationSeparator/>
+      </w:r>
+    </w:p>
+  </w:endnote>
+</w:endnotes>
+</file>
+
 <file path=word/footer1.xml><?xml version="1.0" encoding="utf-8"?>
-<w:ftr xmlns:o="urn:schemas-microsoft-com:office:office" xmlns:r="http://schemas.openxmlformats.org/officeDocument/2006/relationships" xmlns:v="urn:schemas-microsoft-com:vml" xmlns:w="http://schemas.openxmlformats.org/wordprocessingml/2006/main" xmlns:w10="urn:schemas-microsoft-com:office:word" xmlns:wp="http://schemas.openxmlformats.org/drawingml/2006/wordprocessingDrawing" xmlns:wps="http://schemas.microsoft.com/office/word/2010/wordprocessingShape" xmlns:wpg="http://schemas.microsoft.com/office/word/2010/wordprocessingGroup" xmlns:mc="http://schemas.openxmlformats.org/markup-compatibility/2006" xmlns:wp14="http://schemas.microsoft.com/office/word/2010/wordprocessingDrawing" xmlns:w14="http://schemas.microsoft.com/office/word/2010/wordml" mc:Ignorable="w14 wp14">
+<w:ftr xmlns:wpc="http://schemas.microsoft.com/office/word/2010/wordprocessingCanvas" xmlns:cx="http://schemas.microsoft.com/office/drawing/2014/chartex" xmlns:cx1="http://schemas.microsoft.com/office/drawing/2015/9/8/chartex" xmlns:cx2="http://schemas.microsoft.com/office/drawing/2015/10/21/chartex" xmlns:cx3="http://schemas.microsoft.com/office/drawing/2016/5/9/chartex" xmlns:cx4="http://schemas.microsoft.com/office/drawing/2016/5/10/chartex" xmlns:cx5="http://schemas.microsoft.com/office/drawing/2016/5/11/chartex" xmlns:cx6="http://schemas.microsoft.com/office/drawing/2016/5/12/chartex" xmlns:cx7="http://schemas.microsoft.com/office/drawing/2016/5/13/chartex" xmlns:cx8="http://schemas.microsoft.com/office/drawing/2016/5/14/chartex" xmlns:mc="http://schemas.openxmlformats.org/markup-compatibility/2006" xmlns:aink="http://schemas.microsoft.com/office/drawing/2016/ink" xmlns:am3d="http://schemas.microsoft.com/office/drawing/2017/model3d" xmlns:o="urn:schemas-microsoft-com:office:office" xmlns:r="http://schemas.openxmlformats.org/officeDocument/2006/relationships" xmlns:m="http://schemas.openxmlformats.org/officeDocument/2006/math" xmlns:v="urn:schemas-microsoft-com:vml" xmlns:wp14="http://schemas.microsoft.com/office/word/2010/wordprocessingDrawing" xmlns:wp="http://schemas.openxmlformats.org/drawingml/2006/wordprocessingDrawing" xmlns:w10="urn:schemas-microsoft-com:office:word" xmlns:w="http://schemas.openxmlformats.org/wordprocessingml/2006/main" xmlns:w14="http://schemas.microsoft.com/office/word/2010/wordml" xmlns:w15="http://schemas.microsoft.com/office/word/2012/wordml" xmlns:w16cid="http://schemas.microsoft.com/office/word/2016/wordml/cid" xmlns:w16se="http://schemas.microsoft.com/office/word/2015/wordml/symex" xmlns:wpg="http://schemas.microsoft.com/office/word/2010/wordprocessingGroup" xmlns:wpi="http://schemas.microsoft.com/office/word/2010/wordprocessingInk" xmlns:wne="http://schemas.microsoft.com/office/word/2006/wordml" xmlns:wps="http://schemas.microsoft.com/office/word/2010/wordprocessingShape" mc:Ignorable="w14 w15 w16se w16cid wp14">
   <w:p>
     <w:pPr>
       <w:pStyle w:val="Corpodetexto"/>
-      <w:spacing w:beforeAutospacing="0" w:before="0" w:afterAutospacing="0" w:after="120"/>
-      <w:rPr/>
+      <w:spacing w:beforeAutospacing="0" w:after="120" w:afterAutospacing="0"/>
     </w:pPr>
     <w:r>
-      <w:rPr/>
-      <mc:AlternateContent>
-        <mc:Choice Requires="wps">
-          <w:drawing>
-            <wp:inline distT="0" distB="0" distL="0" distR="0">
-              <wp:extent cx="5401310" cy="20320"/>
-              <wp:effectExtent l="0" t="0" r="0" b="0"/>
-              <wp:docPr id="3" name=""/>
-              <a:graphic xmlns:a="http://schemas.openxmlformats.org/drawingml/2006/main">
-                <a:graphicData uri="http://schemas.microsoft.com/office/word/2010/wordprocessingShape">
-                  <wps:wsp>
-                    <wps:cNvSpPr/>
-                    <wps:spPr>
-                      <a:xfrm>
-                        <a:off x="0" y="0"/>
-                        <a:ext cx="5400720" cy="19800"/>
-                      </a:xfrm>
-                      <a:prstGeom prst="rect">
-                        <a:avLst/>
-                      </a:prstGeom>
-                      <a:solidFill>
-                        <a:srgbClr val="a0a0a0"/>
-                      </a:solidFill>
-                      <a:ln>
-                        <a:noFill/>
-                      </a:ln>
-                    </wps:spPr>
-                    <wps:style>
-                      <a:lnRef idx="0"/>
-                      <a:fillRef idx="0"/>
-                      <a:effectRef idx="0"/>
-                      <a:fontRef idx="minor"/>
-                    </wps:style>
-                    <wps:bodyPr/>
-                  </wps:wsp>
-                </a:graphicData>
-              </a:graphic>
-              <wp14:sizeRelH relativeFrom="page">
-                <wp14:pctWidth>100000</wp14:pctWidth>
-              </wp14:sizeRelH>
-            </wp:inline>
-          </w:drawing>
-        </mc:Choice>
-        <mc:Fallback>
-          <w:pict>
-            <v:rect id="shape_0" fillcolor="#a0a0a0" stroked="f" style="position:absolute;margin-left:0pt;margin-top:-1.6pt;width:425.2pt;height:1.5pt;mso-position-vertical:top">
-              <w10:wrap type="none"/>
-              <v:fill o:detectmouseclick="t" type="solid" color2="#5f5f5f"/>
-              <v:stroke color="#3465a4" joinstyle="round" endcap="flat"/>
-            </v:rect>
-          </w:pict>
-        </mc:Fallback>
-      </mc:AlternateContent>
+      <w:rPr>
+        <w:noProof/>
+      </w:rPr>
+    </w:r>
+    <w:r>
+      <w:pict>
+        <v:rect id="_x0000_s2051" style="width:425.3pt;height:1.6pt;visibility:visible;mso-wrap-style:square;mso-left-percent:-10001;mso-top-percent:-10001;mso-position-horizontal:absolute;mso-position-horizontal-relative:char;mso-position-vertical:absolute;mso-position-vertical-relative:line;mso-left-percent:-10001;mso-top-percent:-10001;v-text-anchor:top" o:gfxdata="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" fillcolor="#a0a0a0" stroked="f">
+          <w10:anchorlock/>
+        </v:rect>
+      </w:pict>
     </w:r>
   </w:p>
   <w:tbl>
     <w:tblPr>
       <w:tblW w:w="9573" w:type="dxa"/>
       <w:jc w:val="right"/>
-      <w:tblInd w:w="0" w:type="dxa"/>
-      <w:tblBorders/>
-      <w:tblCellMar>
-        <w:top w:w="0" w:type="dxa"/>
-        <w:left w:w="108" w:type="dxa"/>
-        <w:bottom w:w="0" w:type="dxa"/>
-        <w:right w:w="108" w:type="dxa"/>
-      </w:tblCellMar>
-      <w:tblLook w:lastRow="0" w:firstRow="1" w:lastColumn="0" w:firstColumn="1" w:val="04a0" w:noHBand="0" w:noVBand="1"/>
+      <w:tblLook w:val="04A0" w:firstRow="1" w:lastRow="0" w:firstColumn="1" w:lastColumn="0" w:noHBand="0" w:noVBand="1"/>
     </w:tblPr>
     <w:tblGrid>
-      <w:gridCol w:w="3350"/>
+      <w:gridCol w:w="3351"/>
       <w:gridCol w:w="227"/>
       <w:gridCol w:w="3764"/>
       <w:gridCol w:w="236"/>
@@ -1160,32 +2078,21 @@
     </w:tblGrid>
     <w:tr>
       <w:trPr>
-        <w:trHeight w:val="624" w:hRule="exact"/>
-        <w:cantSplit w:val="true"/>
+        <w:cantSplit/>
+        <w:trHeight w:hRule="exact" w:val="624"/>
+        <w:jc w:val="right"/>
       </w:trPr>
       <w:tc>
         <w:tcPr>
           <w:tcW w:w="3350" w:type="dxa"/>
-          <w:tcBorders/>
-          <w:shd w:fill="auto" w:val="clear"/>
+          <w:shd w:val="clear" w:color="auto" w:fill="auto"/>
           <w:vAlign w:val="center"/>
         </w:tcPr>
         <w:p>
           <w:pPr>
             <w:pStyle w:val="Rodap"/>
-            <w:spacing w:beforeAutospacing="0" w:before="0" w:afterAutospacing="0" w:after="0"/>
+            <w:spacing w:before="0" w:beforeAutospacing="0" w:afterAutospacing="0"/>
             <w:jc w:val="center"/>
-            <w:rPr>
-              <w:rFonts w:cs="Arial"/>
-              <w:b/>
-              <w:b/>
-              <w:bCs/>
-              <w:sz w:val="18"/>
-              <w:szCs w:val="18"/>
-              <w:lang w:val="pt-BR"/>
-            </w:rPr>
-          </w:pPr>
-          <w:r>
             <w:rPr>
               <w:rFonts w:cs="Arial"/>
               <w:b/>
@@ -1194,25 +2101,24 @@
               <w:szCs w:val="18"/>
               <w:lang w:val="pt-BR"/>
             </w:rPr>
+          </w:pPr>
+          <w:r>
+            <w:rPr>
+              <w:rFonts w:cs="Arial"/>
+              <w:b/>
+              <w:bCs/>
+              <w:sz w:val="18"/>
+              <w:szCs w:val="18"/>
+              <w:lang w:val="pt-BR"/>
+            </w:rPr>
             <w:t>Felipe Figueiredo</w:t>
           </w:r>
         </w:p>
         <w:p>
           <w:pPr>
             <w:pStyle w:val="Rodap"/>
-            <w:spacing w:beforeAutospacing="0" w:before="0" w:afterAutospacing="0" w:after="0"/>
+            <w:spacing w:before="0" w:beforeAutospacing="0" w:afterAutospacing="0"/>
             <w:jc w:val="center"/>
-            <w:rPr>
-              <w:rFonts w:cs="Arial"/>
-              <w:b/>
-              <w:b/>
-              <w:bCs/>
-              <w:sz w:val="18"/>
-              <w:szCs w:val="18"/>
-              <w:lang w:val="pt-BR"/>
-            </w:rPr>
-          </w:pPr>
-          <w:r>
             <w:rPr>
               <w:rFonts w:cs="Arial"/>
               <w:b/>
@@ -1221,12 +2127,12 @@
               <w:szCs w:val="18"/>
               <w:lang w:val="pt-BR"/>
             </w:rPr>
-          </w:r>
+          </w:pPr>
         </w:p>
         <w:p>
           <w:pPr>
             <w:pStyle w:val="Rodap"/>
-            <w:spacing w:beforeAutospacing="0" w:before="0" w:afterAutospacing="0" w:after="0"/>
+            <w:spacing w:before="0" w:beforeAutospacing="0" w:afterAutospacing="0"/>
             <w:jc w:val="center"/>
             <w:rPr>
               <w:rFonts w:ascii="Consolas" w:hAnsi="Consolas" w:cs="Arial"/>
@@ -1238,7 +2144,7 @@
           </w:pPr>
           <w:r>
             <w:rPr>
-              <w:rFonts w:cs="Arial" w:ascii="Consolas" w:hAnsi="Consolas"/>
+              <w:rFonts w:ascii="Consolas" w:hAnsi="Consolas" w:cs="Arial"/>
               <w:bCs/>
               <w:sz w:val="18"/>
               <w:szCs w:val="18"/>
@@ -1251,8 +2157,7 @@
       <w:tc>
         <w:tcPr>
           <w:tcW w:w="227" w:type="dxa"/>
-          <w:tcBorders/>
-          <w:shd w:fill="auto" w:val="clear"/>
+          <w:shd w:val="clear" w:color="auto" w:fill="auto"/>
           <w:tcMar>
             <w:left w:w="0" w:type="dxa"/>
             <w:right w:w="0" w:type="dxa"/>
@@ -1262,19 +2167,8 @@
         <w:p>
           <w:pPr>
             <w:pStyle w:val="Rodap"/>
-            <w:spacing w:beforeAutospacing="0" w:before="0" w:afterAutospacing="0" w:after="0"/>
+            <w:spacing w:before="0" w:beforeAutospacing="0" w:afterAutospacing="0"/>
             <w:jc w:val="center"/>
-            <w:rPr>
-              <w:rFonts w:cs="Arial"/>
-              <w:b/>
-              <w:b/>
-              <w:bCs/>
-              <w:sz w:val="18"/>
-              <w:szCs w:val="18"/>
-              <w:lang w:val="pt-BR"/>
-            </w:rPr>
-          </w:pPr>
-          <w:r>
             <w:rPr>
               <w:rFonts w:cs="Arial"/>
               <w:b/>
@@ -1283,14 +2177,13 @@
               <w:szCs w:val="18"/>
               <w:lang w:val="pt-BR"/>
             </w:rPr>
-          </w:r>
+          </w:pPr>
         </w:p>
       </w:tc>
       <w:tc>
         <w:tcPr>
           <w:tcW w:w="3764" w:type="dxa"/>
-          <w:tcBorders/>
-          <w:shd w:fill="auto" w:val="clear"/>
+          <w:shd w:val="clear" w:color="auto" w:fill="auto"/>
           <w:tcMar>
             <w:left w:w="0" w:type="dxa"/>
             <w:right w:w="0" w:type="dxa"/>
@@ -1300,19 +2193,8 @@
         <w:p>
           <w:pPr>
             <w:pStyle w:val="Rodap"/>
-            <w:spacing w:beforeAutospacing="0" w:before="0" w:afterAutospacing="0" w:after="0"/>
+            <w:spacing w:before="0" w:beforeAutospacing="0" w:afterAutospacing="0"/>
             <w:jc w:val="center"/>
-            <w:rPr>
-              <w:rFonts w:cs="Arial"/>
-              <w:b/>
-              <w:b/>
-              <w:bCs/>
-              <w:sz w:val="18"/>
-              <w:szCs w:val="18"/>
-              <w:lang w:val="pt-BR"/>
-            </w:rPr>
-          </w:pPr>
-          <w:r>
             <w:rPr>
               <w:rFonts w:cs="Arial"/>
               <w:b/>
@@ -1321,23 +2203,6 @@
               <w:szCs w:val="18"/>
               <w:lang w:val="pt-BR"/>
             </w:rPr>
-            <w:t>Consultoria de Bioestatística</w:t>
-          </w:r>
-        </w:p>
-        <w:p>
-          <w:pPr>
-            <w:pStyle w:val="Rodap"/>
-            <w:spacing w:beforeAutospacing="0" w:before="0" w:afterAutospacing="0" w:after="0"/>
-            <w:jc w:val="center"/>
-            <w:rPr>
-              <w:rFonts w:cs="Arial"/>
-              <w:b/>
-              <w:b/>
-              <w:bCs/>
-              <w:sz w:val="18"/>
-              <w:szCs w:val="18"/>
-              <w:lang w:val="pt-BR"/>
-            </w:rPr>
           </w:pPr>
           <w:r>
             <w:rPr>
@@ -1348,12 +2213,39 @@
               <w:szCs w:val="18"/>
               <w:lang w:val="pt-BR"/>
             </w:rPr>
+            <w:t xml:space="preserve">Consultoria de </w:t>
+          </w:r>
+          <w:r>
+            <w:rPr>
+              <w:rFonts w:cs="Arial"/>
+              <w:b/>
+              <w:bCs/>
+              <w:sz w:val="18"/>
+              <w:szCs w:val="18"/>
+              <w:lang w:val="pt-BR"/>
+            </w:rPr>
+            <w:t>Bioestatística</w:t>
           </w:r>
         </w:p>
         <w:p>
           <w:pPr>
             <w:pStyle w:val="Rodap"/>
-            <w:spacing w:beforeAutospacing="0" w:before="0" w:afterAutospacing="0" w:after="0"/>
+            <w:spacing w:before="0" w:beforeAutospacing="0" w:afterAutospacing="0"/>
+            <w:jc w:val="center"/>
+            <w:rPr>
+              <w:rFonts w:cs="Arial"/>
+              <w:b/>
+              <w:bCs/>
+              <w:sz w:val="18"/>
+              <w:szCs w:val="18"/>
+              <w:lang w:val="pt-BR"/>
+            </w:rPr>
+          </w:pPr>
+        </w:p>
+        <w:p>
+          <w:pPr>
+            <w:pStyle w:val="Rodap"/>
+            <w:spacing w:before="0" w:beforeAutospacing="0" w:afterAutospacing="0"/>
             <w:jc w:val="center"/>
             <w:rPr>
               <w:rFonts w:ascii="Consolas" w:hAnsi="Consolas" w:cs="Arial"/>
@@ -1365,7 +2257,7 @@
           </w:pPr>
           <w:r>
             <w:rPr>
-              <w:rFonts w:cs="Arial" w:ascii="Consolas" w:hAnsi="Consolas"/>
+              <w:rFonts w:ascii="Consolas" w:hAnsi="Consolas" w:cs="Arial"/>
               <w:bCs/>
               <w:sz w:val="18"/>
               <w:szCs w:val="18"/>
@@ -1378,26 +2270,14 @@
       <w:tc>
         <w:tcPr>
           <w:tcW w:w="236" w:type="dxa"/>
-          <w:tcBorders/>
-          <w:shd w:fill="auto" w:val="clear"/>
+          <w:shd w:val="clear" w:color="auto" w:fill="auto"/>
           <w:vAlign w:val="center"/>
         </w:tcPr>
         <w:p>
           <w:pPr>
             <w:pStyle w:val="Rodap"/>
-            <w:spacing w:beforeAutospacing="0" w:before="0" w:afterAutospacing="0" w:after="0"/>
+            <w:spacing w:before="0" w:beforeAutospacing="0" w:afterAutospacing="0"/>
             <w:jc w:val="center"/>
-            <w:rPr>
-              <w:rFonts w:cs="Arial"/>
-              <w:b/>
-              <w:b/>
-              <w:bCs/>
-              <w:sz w:val="18"/>
-              <w:szCs w:val="18"/>
-              <w:lang w:val="pt-BR"/>
-            </w:rPr>
-          </w:pPr>
-          <w:r>
             <w:rPr>
               <w:rFonts w:cs="Arial"/>
               <w:b/>
@@ -1406,32 +2286,20 @@
               <w:szCs w:val="18"/>
               <w:lang w:val="pt-BR"/>
             </w:rPr>
-          </w:r>
+          </w:pPr>
         </w:p>
       </w:tc>
       <w:tc>
         <w:tcPr>
           <w:tcW w:w="904" w:type="dxa"/>
-          <w:tcBorders/>
-          <w:shd w:fill="auto" w:val="clear"/>
+          <w:shd w:val="clear" w:color="auto" w:fill="auto"/>
           <w:vAlign w:val="center"/>
         </w:tcPr>
         <w:p>
           <w:pPr>
             <w:pStyle w:val="Cabealho"/>
-            <w:spacing w:beforeAutospacing="0" w:before="0" w:afterAutospacing="0" w:after="0"/>
+            <w:spacing w:before="0" w:beforeAutospacing="0" w:afterAutospacing="0"/>
             <w:jc w:val="center"/>
-            <w:rPr>
-              <w:rFonts w:cs="Arial"/>
-              <w:b/>
-              <w:b/>
-              <w:bCs/>
-              <w:sz w:val="18"/>
-              <w:szCs w:val="18"/>
-              <w:lang w:val="pt-BR"/>
-            </w:rPr>
-          </w:pPr>
-          <w:r>
             <w:rPr>
               <w:rFonts w:cs="Arial"/>
               <w:b/>
@@ -1440,25 +2308,24 @@
               <w:szCs w:val="18"/>
               <w:lang w:val="pt-BR"/>
             </w:rPr>
+          </w:pPr>
+          <w:r>
+            <w:rPr>
+              <w:rFonts w:cs="Arial"/>
+              <w:b/>
+              <w:bCs/>
+              <w:sz w:val="18"/>
+              <w:szCs w:val="18"/>
+              <w:lang w:val="pt-BR"/>
+            </w:rPr>
             <w:t>Ano</w:t>
           </w:r>
         </w:p>
         <w:p>
           <w:pPr>
             <w:pStyle w:val="Cabealho"/>
-            <w:spacing w:beforeAutospacing="0" w:before="0" w:afterAutospacing="0" w:after="0"/>
+            <w:spacing w:before="0" w:beforeAutospacing="0" w:afterAutospacing="0"/>
             <w:jc w:val="center"/>
-            <w:rPr>
-              <w:rFonts w:cs="Arial"/>
-              <w:b/>
-              <w:b/>
-              <w:bCs/>
-              <w:sz w:val="18"/>
-              <w:szCs w:val="18"/>
-              <w:lang w:val="pt-BR"/>
-            </w:rPr>
-          </w:pPr>
-          <w:r>
             <w:rPr>
               <w:rFonts w:cs="Arial"/>
               <w:b/>
@@ -1467,14 +2334,13 @@
               <w:szCs w:val="18"/>
               <w:lang w:val="pt-BR"/>
             </w:rPr>
-          </w:r>
+          </w:pPr>
         </w:p>
         <w:p>
           <w:pPr>
             <w:pStyle w:val="Cabealho"/>
-            <w:spacing w:beforeAutospacing="0" w:before="0" w:afterAutospacing="0" w:after="0"/>
+            <w:spacing w:before="0" w:beforeAutospacing="0" w:afterAutospacing="0"/>
             <w:jc w:val="center"/>
-            <w:rPr/>
           </w:pPr>
           <w:r>
             <w:rPr>
@@ -1491,26 +2357,14 @@
       <w:tc>
         <w:tcPr>
           <w:tcW w:w="236" w:type="dxa"/>
-          <w:tcBorders/>
-          <w:shd w:fill="auto" w:val="clear"/>
+          <w:shd w:val="clear" w:color="auto" w:fill="auto"/>
           <w:vAlign w:val="center"/>
         </w:tcPr>
         <w:p>
           <w:pPr>
             <w:pStyle w:val="Cabealho"/>
-            <w:spacing w:beforeAutospacing="0" w:before="0" w:afterAutospacing="0" w:after="0"/>
+            <w:spacing w:before="0" w:beforeAutospacing="0" w:afterAutospacing="0"/>
             <w:jc w:val="center"/>
-            <w:rPr>
-              <w:rFonts w:cs="Arial"/>
-              <w:b/>
-              <w:b/>
-              <w:bCs/>
-              <w:sz w:val="18"/>
-              <w:szCs w:val="18"/>
-              <w:lang w:val="pt-BR"/>
-            </w:rPr>
-          </w:pPr>
-          <w:r>
             <w:rPr>
               <w:rFonts w:cs="Arial"/>
               <w:b/>
@@ -1519,32 +2373,20 @@
               <w:szCs w:val="18"/>
               <w:lang w:val="pt-BR"/>
             </w:rPr>
-          </w:r>
+          </w:pPr>
         </w:p>
       </w:tc>
       <w:tc>
         <w:tcPr>
           <w:tcW w:w="855" w:type="dxa"/>
-          <w:tcBorders/>
-          <w:shd w:fill="auto" w:val="clear"/>
+          <w:shd w:val="clear" w:color="auto" w:fill="auto"/>
           <w:vAlign w:val="center"/>
         </w:tcPr>
         <w:p>
           <w:pPr>
             <w:pStyle w:val="Rodap"/>
-            <w:spacing w:beforeAutospacing="0" w:before="0" w:afterAutospacing="0" w:after="0"/>
+            <w:spacing w:before="0" w:beforeAutospacing="0" w:afterAutospacing="0"/>
             <w:jc w:val="center"/>
-            <w:rPr>
-              <w:rFonts w:cs="Arial"/>
-              <w:b/>
-              <w:b/>
-              <w:bCs/>
-              <w:sz w:val="18"/>
-              <w:szCs w:val="18"/>
-              <w:lang w:val="pt-BR"/>
-            </w:rPr>
-          </w:pPr>
-          <w:r>
             <w:rPr>
               <w:rFonts w:cs="Arial"/>
               <w:b/>
@@ -1553,25 +2395,24 @@
               <w:szCs w:val="18"/>
               <w:lang w:val="pt-BR"/>
             </w:rPr>
+          </w:pPr>
+          <w:r>
+            <w:rPr>
+              <w:rFonts w:cs="Arial"/>
+              <w:b/>
+              <w:bCs/>
+              <w:sz w:val="18"/>
+              <w:szCs w:val="18"/>
+              <w:lang w:val="pt-BR"/>
+            </w:rPr>
             <w:t>Página</w:t>
           </w:r>
         </w:p>
         <w:p>
           <w:pPr>
             <w:pStyle w:val="Rodap"/>
-            <w:spacing w:beforeAutospacing="0" w:before="0" w:afterAutospacing="0" w:after="0"/>
+            <w:spacing w:before="0" w:beforeAutospacing="0" w:afterAutospacing="0"/>
             <w:jc w:val="center"/>
-            <w:rPr>
-              <w:rFonts w:cs="Arial"/>
-              <w:b/>
-              <w:b/>
-              <w:bCs/>
-              <w:sz w:val="18"/>
-              <w:szCs w:val="18"/>
-              <w:lang w:val="pt-BR"/>
-            </w:rPr>
-          </w:pPr>
-          <w:r>
             <w:rPr>
               <w:rFonts w:cs="Arial"/>
               <w:b/>
@@ -1580,16 +2421,15 @@
               <w:szCs w:val="18"/>
               <w:lang w:val="pt-BR"/>
             </w:rPr>
-          </w:r>
+          </w:pPr>
         </w:p>
         <w:p>
           <w:pPr>
             <w:pStyle w:val="Rodap"/>
-            <w:spacing w:beforeAutospacing="0" w:before="0" w:afterAutospacing="0" w:after="0"/>
+            <w:spacing w:before="0" w:beforeAutospacing="0" w:afterAutospacing="0"/>
             <w:jc w:val="center"/>
             <w:rPr>
               <w:rFonts w:cs="Arial"/>
-              <w:b/>
               <w:b/>
               <w:bCs/>
               <w:sz w:val="18"/>
@@ -1608,37 +2448,37 @@
           </w:r>
           <w:r>
             <w:rPr>
+              <w:rFonts w:cs="Arial"/>
+              <w:b/>
               <w:sz w:val="18"/>
-              <w:b/>
               <w:szCs w:val="18"/>
-              <w:rFonts w:cs="Arial"/>
-            </w:rPr>
-            <w:instrText> PAGE </w:instrText>
+            </w:rPr>
+            <w:instrText>PAGE</w:instrText>
           </w:r>
           <w:r>
             <w:rPr>
+              <w:rFonts w:cs="Arial"/>
+              <w:b/>
               <w:sz w:val="18"/>
-              <w:b/>
               <w:szCs w:val="18"/>
-              <w:rFonts w:cs="Arial"/>
             </w:rPr>
             <w:fldChar w:fldCharType="separate"/>
           </w:r>
           <w:r>
             <w:rPr>
+              <w:rFonts w:cs="Arial"/>
+              <w:b/>
               <w:sz w:val="18"/>
-              <w:b/>
               <w:szCs w:val="18"/>
-              <w:rFonts w:cs="Arial"/>
             </w:rPr>
             <w:t>1</w:t>
           </w:r>
           <w:r>
             <w:rPr>
+              <w:rFonts w:cs="Arial"/>
+              <w:b/>
               <w:sz w:val="18"/>
-              <w:b/>
               <w:szCs w:val="18"/>
-              <w:rFonts w:cs="Arial"/>
             </w:rPr>
             <w:fldChar w:fldCharType="end"/>
           </w:r>
@@ -1664,37 +2504,37 @@
           </w:r>
           <w:r>
             <w:rPr>
+              <w:rFonts w:cs="Arial"/>
+              <w:b/>
               <w:sz w:val="18"/>
-              <w:b/>
               <w:szCs w:val="18"/>
-              <w:rFonts w:cs="Arial"/>
-            </w:rPr>
-            <w:instrText> NUMPAGES </w:instrText>
+            </w:rPr>
+            <w:instrText>NUMPAGES</w:instrText>
           </w:r>
           <w:r>
             <w:rPr>
+              <w:rFonts w:cs="Arial"/>
+              <w:b/>
               <w:sz w:val="18"/>
-              <w:b/>
               <w:szCs w:val="18"/>
-              <w:rFonts w:cs="Arial"/>
             </w:rPr>
             <w:fldChar w:fldCharType="separate"/>
           </w:r>
           <w:r>
             <w:rPr>
+              <w:rFonts w:cs="Arial"/>
+              <w:b/>
               <w:sz w:val="18"/>
-              <w:b/>
               <w:szCs w:val="18"/>
-              <w:rFonts w:cs="Arial"/>
             </w:rPr>
             <w:t>1</w:t>
           </w:r>
           <w:r>
             <w:rPr>
+              <w:rFonts w:cs="Arial"/>
+              <w:b/>
               <w:sz w:val="18"/>
-              <w:b/>
               <w:szCs w:val="18"/>
-              <w:rFonts w:cs="Arial"/>
             </w:rPr>
             <w:fldChar w:fldCharType="end"/>
           </w:r>
@@ -1711,18 +2551,19 @@
         <w:szCs w:val="18"/>
       </w:rPr>
     </w:pPr>
-    <w:r>
-      <w:rPr>
-        <w:sz w:val="18"/>
-        <w:szCs w:val="18"/>
-      </w:rPr>
-    </w:r>
   </w:p>
 </w:ftr>
 </file>
 
 <file path=word/footnotes.xml><?xml version="1.0" encoding="utf-8"?>
-<w:footnotes xmlns:w="http://schemas.openxmlformats.org/wordprocessingml/2006/main" xmlns:m="http://schemas.openxmlformats.org/officeDocument/2006/math" xmlns:r="http://schemas.openxmlformats.org/officeDocument/2006/relationships" xmlns:o="urn:schemas-microsoft-com:office:office" xmlns:v="urn:schemas-microsoft-com:vml" xmlns:w10="urn:schemas-microsoft-com:office:word" xmlns:a="http://schemas.openxmlformats.org/drawingml/2006/main" xmlns:pic="http://schemas.openxmlformats.org/drawingml/2006/picture" xmlns:wp="http://schemas.openxmlformats.org/drawingml/2006/wordprocessingDrawing">
+<w:footnotes xmlns:wpc="http://schemas.microsoft.com/office/word/2010/wordprocessingCanvas" xmlns:cx="http://schemas.microsoft.com/office/drawing/2014/chartex" xmlns:cx1="http://schemas.microsoft.com/office/drawing/2015/9/8/chartex" xmlns:cx2="http://schemas.microsoft.com/office/drawing/2015/10/21/chartex" xmlns:cx3="http://schemas.microsoft.com/office/drawing/2016/5/9/chartex" xmlns:cx4="http://schemas.microsoft.com/office/drawing/2016/5/10/chartex" xmlns:cx5="http://schemas.microsoft.com/office/drawing/2016/5/11/chartex" xmlns:cx6="http://schemas.microsoft.com/office/drawing/2016/5/12/chartex" xmlns:cx7="http://schemas.microsoft.com/office/drawing/2016/5/13/chartex" xmlns:cx8="http://schemas.microsoft.com/office/drawing/2016/5/14/chartex" xmlns:mc="http://schemas.openxmlformats.org/markup-compatibility/2006" xmlns:aink="http://schemas.microsoft.com/office/drawing/2016/ink" xmlns:am3d="http://schemas.microsoft.com/office/drawing/2017/model3d" xmlns:o="urn:schemas-microsoft-com:office:office" xmlns:r="http://schemas.openxmlformats.org/officeDocument/2006/relationships" xmlns:m="http://schemas.openxmlformats.org/officeDocument/2006/math" xmlns:v="urn:schemas-microsoft-com:vml" xmlns:wp14="http://schemas.microsoft.com/office/word/2010/wordprocessingDrawing" xmlns:wp="http://schemas.openxmlformats.org/drawingml/2006/wordprocessingDrawing" xmlns:w10="urn:schemas-microsoft-com:office:word" xmlns:w="http://schemas.openxmlformats.org/wordprocessingml/2006/main" xmlns:w14="http://schemas.microsoft.com/office/word/2010/wordml" xmlns:w15="http://schemas.microsoft.com/office/word/2012/wordml" xmlns:w16cid="http://schemas.microsoft.com/office/word/2016/wordml/cid" xmlns:w16se="http://schemas.microsoft.com/office/word/2015/wordml/symex" xmlns:wpg="http://schemas.microsoft.com/office/word/2010/wordprocessingGroup" xmlns:wpi="http://schemas.microsoft.com/office/word/2010/wordprocessingInk" xmlns:wne="http://schemas.microsoft.com/office/word/2006/wordml" xmlns:wps="http://schemas.microsoft.com/office/word/2010/wordprocessingShape" mc:Ignorable="w14 w15 w16se w16cid wp14">
+  <w:footnote w:type="separator" w:id="-1">
+    <w:p>
+      <w:r>
+        <w:separator/>
+      </w:r>
+    </w:p>
+  </w:footnote>
   <w:footnote w:type="continuationSeparator" w:id="0">
     <w:p>
       <w:r>
@@ -1730,38 +2571,28 @@
       </w:r>
     </w:p>
   </w:footnote>
-  <w:footnote w:type="separator" w:id="-1">
-    <w:p>
-      <w:r>
-        <w:separator/>
-      </w:r>
-    </w:p>
-  </w:footnote>
 </w:footnotes>
 </file>
 
 <file path=word/header1.xml><?xml version="1.0" encoding="utf-8"?>
-<w:hdr xmlns:o="urn:schemas-microsoft-com:office:office" xmlns:r="http://schemas.openxmlformats.org/officeDocument/2006/relationships" xmlns:v="urn:schemas-microsoft-com:vml" xmlns:w="http://schemas.openxmlformats.org/wordprocessingml/2006/main" xmlns:w10="urn:schemas-microsoft-com:office:word" xmlns:wp="http://schemas.openxmlformats.org/drawingml/2006/wordprocessingDrawing" xmlns:wps="http://schemas.microsoft.com/office/word/2010/wordprocessingShape" xmlns:wpg="http://schemas.microsoft.com/office/word/2010/wordprocessingGroup" xmlns:mc="http://schemas.openxmlformats.org/markup-compatibility/2006" xmlns:wp14="http://schemas.microsoft.com/office/word/2010/wordprocessingDrawing" xmlns:w14="http://schemas.microsoft.com/office/word/2010/wordml" mc:Ignorable="w14 wp14">
+<w:hdr xmlns:wpc="http://schemas.microsoft.com/office/word/2010/wordprocessingCanvas" xmlns:cx="http://schemas.microsoft.com/office/drawing/2014/chartex" xmlns:cx1="http://schemas.microsoft.com/office/drawing/2015/9/8/chartex" xmlns:cx2="http://schemas.microsoft.com/office/drawing/2015/10/21/chartex" xmlns:cx3="http://schemas.microsoft.com/office/drawing/2016/5/9/chartex" xmlns:cx4="http://schemas.microsoft.com/office/drawing/2016/5/10/chartex" xmlns:cx5="http://schemas.microsoft.com/office/drawing/2016/5/11/chartex" xmlns:cx6="http://schemas.microsoft.com/office/drawing/2016/5/12/chartex" xmlns:cx7="http://schemas.microsoft.com/office/drawing/2016/5/13/chartex" xmlns:cx8="http://schemas.microsoft.com/office/drawing/2016/5/14/chartex" xmlns:mc="http://schemas.openxmlformats.org/markup-compatibility/2006" xmlns:aink="http://schemas.microsoft.com/office/drawing/2016/ink" xmlns:am3d="http://schemas.microsoft.com/office/drawing/2017/model3d" xmlns:o="urn:schemas-microsoft-com:office:office" xmlns:r="http://schemas.openxmlformats.org/officeDocument/2006/relationships" xmlns:m="http://schemas.openxmlformats.org/officeDocument/2006/math" xmlns:v="urn:schemas-microsoft-com:vml" xmlns:wp14="http://schemas.microsoft.com/office/word/2010/wordprocessingDrawing" xmlns:wp="http://schemas.openxmlformats.org/drawingml/2006/wordprocessingDrawing" xmlns:w10="urn:schemas-microsoft-com:office:word" xmlns:w="http://schemas.openxmlformats.org/wordprocessingml/2006/main" xmlns:w14="http://schemas.microsoft.com/office/word/2010/wordml" xmlns:w15="http://schemas.microsoft.com/office/word/2012/wordml" xmlns:w16cid="http://schemas.microsoft.com/office/word/2016/wordml/cid" xmlns:w16se="http://schemas.microsoft.com/office/word/2015/wordml/symex" xmlns:wpg="http://schemas.microsoft.com/office/word/2010/wordprocessingGroup" xmlns:wpi="http://schemas.microsoft.com/office/word/2010/wordprocessingInk" xmlns:wne="http://schemas.microsoft.com/office/word/2006/wordml" xmlns:wps="http://schemas.microsoft.com/office/word/2010/wordprocessingShape" mc:Ignorable="w14 w15 w16se w16cid wp14">
   <w:tbl>
     <w:tblPr>
       <w:tblStyle w:val="Tabelacomgrade"/>
       <w:tblW w:w="5000" w:type="pct"/>
       <w:jc w:val="center"/>
-      <w:tblInd w:w="0" w:type="dxa"/>
       <w:tblCellMar>
-        <w:top w:w="0" w:type="dxa"/>
         <w:left w:w="113" w:type="dxa"/>
-        <w:bottom w:w="0" w:type="dxa"/>
-        <w:right w:w="108" w:type="dxa"/>
       </w:tblCellMar>
-      <w:tblLook w:noVBand="1" w:val="04a0" w:noHBand="0" w:lastColumn="0" w:firstColumn="1" w:lastRow="0" w:firstRow="1"/>
+      <w:tblLook w:val="04A0" w:firstRow="1" w:lastRow="0" w:firstColumn="1" w:lastColumn="0" w:noHBand="0" w:noVBand="1"/>
     </w:tblPr>
     <w:tblGrid>
-      <w:gridCol w:w="9638"/>
+      <w:gridCol w:w="9859"/>
     </w:tblGrid>
     <w:tr>
       <w:trPr>
-        <w:trHeight w:val="794" w:hRule="exact"/>
+        <w:trHeight w:hRule="exact" w:val="794"/>
+        <w:jc w:val="center"/>
       </w:trPr>
       <w:tc>
         <w:tcPr>
@@ -1771,19 +2602,15 @@
             <w:left w:val="nil"/>
             <w:bottom w:val="nil"/>
             <w:right w:val="nil"/>
-            <w:insideH w:val="nil"/>
-            <w:insideV w:val="nil"/>
           </w:tcBorders>
-          <w:shd w:fill="auto" w:val="clear"/>
+          <w:shd w:val="clear" w:color="auto" w:fill="auto"/>
           <w:vAlign w:val="center"/>
         </w:tcPr>
         <w:p>
           <w:pPr>
-            <w:pStyle w:val="Normal"/>
-            <w:spacing w:beforeAutospacing="0" w:before="0" w:afterAutospacing="0" w:after="0"/>
+            <w:spacing w:beforeAutospacing="0" w:afterAutospacing="0"/>
             <w:jc w:val="center"/>
             <w:rPr>
-              <w:b/>
               <w:b/>
               <w:lang w:val="pt-BR"/>
             </w:rPr>
@@ -1798,23 +2625,16 @@
         </w:p>
         <w:p>
           <w:pPr>
-            <w:pStyle w:val="Normal"/>
-            <w:spacing w:beforeAutospacing="0" w:before="0" w:afterAutospacing="0" w:after="0"/>
+            <w:spacing w:beforeAutospacing="0" w:afterAutospacing="0"/>
             <w:jc w:val="center"/>
             <w:rPr>
               <w:lang w:val="pt-BR"/>
             </w:rPr>
           </w:pPr>
-          <w:r>
-            <w:rPr>
-              <w:lang w:val="pt-BR"/>
-            </w:rPr>
-          </w:r>
         </w:p>
         <w:p>
           <w:pPr>
-            <w:pStyle w:val="Normal"/>
-            <w:spacing w:beforeAutospacing="0" w:before="0" w:afterAutospacing="0" w:after="0"/>
+            <w:spacing w:beforeAutospacing="0" w:afterAutospacing="0"/>
             <w:jc w:val="center"/>
             <w:rPr>
               <w:lang w:val="pt-BR"/>
@@ -1831,7 +2651,8 @@
     </w:tr>
     <w:tr>
       <w:trPr>
-        <w:trHeight w:val="170" w:hRule="exact"/>
+        <w:trHeight w:hRule="exact" w:val="170"/>
+        <w:jc w:val="center"/>
       </w:trPr>
       <w:tc>
         <w:tcPr>
@@ -1841,16 +2662,13 @@
             <w:left w:val="nil"/>
             <w:bottom w:val="nil"/>
             <w:right w:val="nil"/>
-            <w:insideH w:val="nil"/>
-            <w:insideV w:val="nil"/>
           </w:tcBorders>
-          <w:shd w:fill="auto" w:val="clear"/>
+          <w:shd w:val="clear" w:color="auto" w:fill="auto"/>
           <w:vAlign w:val="center"/>
         </w:tcPr>
         <w:p>
           <w:pPr>
-            <w:pStyle w:val="Normal"/>
-            <w:spacing w:beforeAutospacing="0" w:before="0" w:afterAutospacing="0" w:after="0"/>
+            <w:spacing w:beforeAutospacing="0" w:afterAutospacing="0"/>
             <w:jc w:val="center"/>
             <w:rPr>
               <w:sz w:val="18"/>
@@ -1858,19 +2676,13 @@
               <w:lang w:val="pt-BR"/>
             </w:rPr>
           </w:pPr>
-          <w:r>
-            <w:rPr>
-              <w:sz w:val="18"/>
-              <w:szCs w:val="18"/>
-              <w:lang w:val="pt-BR"/>
-            </w:rPr>
-          </w:r>
         </w:p>
       </w:tc>
     </w:tr>
     <w:tr>
       <w:trPr>
-        <w:trHeight w:val="227" w:hRule="exact"/>
+        <w:trHeight w:hRule="exact" w:val="227"/>
+        <w:jc w:val="center"/>
       </w:trPr>
       <w:tc>
         <w:tcPr>
@@ -1880,18 +2692,14 @@
             <w:left w:val="nil"/>
             <w:bottom w:val="nil"/>
             <w:right w:val="nil"/>
-            <w:insideH w:val="nil"/>
-            <w:insideV w:val="nil"/>
           </w:tcBorders>
-          <w:shd w:fill="auto" w:val="clear"/>
+          <w:shd w:val="clear" w:color="auto" w:fill="auto"/>
           <w:vAlign w:val="center"/>
         </w:tcPr>
         <w:p>
           <w:pPr>
-            <w:pStyle w:val="Normal"/>
-            <w:spacing w:beforeAutospacing="0" w:before="0" w:afterAutospacing="0" w:after="0"/>
+            <w:spacing w:beforeAutospacing="0" w:afterAutospacing="0"/>
             <w:jc w:val="center"/>
-            <w:rPr/>
           </w:pPr>
           <w:r>
             <w:rPr>
@@ -1906,119 +2714,29 @@
       </w:tc>
     </w:tr>
   </w:tbl>
-  <w:sdt>
-    <w:sdtPr>
-      <w:docPartObj>
-        <w:docPartGallery w:val="Watermarks"/>
-        <w:docPartUnique w:val="true"/>
-      </w:docPartObj>
-      <w:id w:val="623366324"/>
-    </w:sdtPr>
-    <w:sdtContent>
-      <w:p>
-        <w:pPr>
-          <w:pStyle w:val="Normal"/>
-          <w:spacing w:beforeAutospacing="0" w:before="120" w:afterAutospacing="0" w:after="120"/>
-          <w:rPr/>
-        </w:pPr>
-        <w:r>
-          <w:rPr/>
-          <mc:AlternateContent>
-            <mc:Choice Requires="wps">
-              <w:drawing>
-                <wp:inline distT="0" distB="0" distL="0" distR="0">
-                  <wp:extent cx="5401310" cy="20320"/>
-                  <wp:effectExtent l="0" t="0" r="0" b="0"/>
-                  <wp:docPr id="1" name=""/>
-                  <a:graphic xmlns:a="http://schemas.openxmlformats.org/drawingml/2006/main">
-                    <a:graphicData uri="http://schemas.microsoft.com/office/word/2010/wordprocessingShape">
-                      <wps:wsp>
-                        <wps:cNvSpPr/>
-                        <wps:spPr>
-                          <a:xfrm>
-                            <a:off x="0" y="0"/>
-                            <a:ext cx="5400720" cy="19800"/>
-                          </a:xfrm>
-                          <a:prstGeom prst="rect">
-                            <a:avLst/>
-                          </a:prstGeom>
-                          <a:solidFill>
-                            <a:srgbClr val="a0a0a0"/>
-                          </a:solidFill>
-                          <a:ln>
-                            <a:noFill/>
-                          </a:ln>
-                        </wps:spPr>
-                        <wps:style>
-                          <a:lnRef idx="0"/>
-                          <a:fillRef idx="0"/>
-                          <a:effectRef idx="0"/>
-                          <a:fontRef idx="minor"/>
-                        </wps:style>
-                        <wps:bodyPr/>
-                      </wps:wsp>
-                    </a:graphicData>
-                  </a:graphic>
-                  <wp14:sizeRelH relativeFrom="page">
-                    <wp14:pctWidth>100000</wp14:pctWidth>
-                  </wp14:sizeRelH>
-                </wp:inline>
-              </w:drawing>
-            </mc:Choice>
-            <mc:Fallback>
-              <w:pict>
-                <v:rect id="shape_0" fillcolor="#a0a0a0" stroked="f" style="position:absolute;margin-left:0pt;margin-top:-1.6pt;width:425.2pt;height:1.5pt;mso-position-vertical:top">
-                  <w10:wrap type="none"/>
-                  <v:fill o:detectmouseclick="t" type="solid" color2="#5f5f5f"/>
-                  <v:stroke color="#3465a4" joinstyle="round" endcap="flat"/>
-                </v:rect>
-              </w:pict>
-            </mc:Fallback>
-          </mc:AlternateContent>
-          <w:pict>
-            <v:shapetype id="shapetype_136" coordsize="21600,21600" o:spt="136" adj="10800" path="m@9,l@10,em@11,21600l@12,21600e">
-              <v:stroke joinstyle="miter"/>
-              <v:formulas>
-                <v:f eqn="val #0"/>
-                <v:f eqn="sum @0 0 10800"/>
-                <v:f eqn="sum @0 0 0"/>
-                <v:f eqn="sum width 0 @0"/>
-                <v:f eqn="prod @2 2 1"/>
-                <v:f eqn="prod @3 2 1"/>
-                <v:f eqn="if @1 @5 @4"/>
-                <v:f eqn="sum 0 @6 0"/>
-                <v:f eqn="sum width 0 @6"/>
-                <v:f eqn="if @1 0 @8"/>
-                <v:f eqn="if @1 @7 width"/>
-                <v:f eqn="if @1 @8 0"/>
-                <v:f eqn="if @1 width @7"/>
-              </v:formulas>
-              <v:handles>
-                <v:h position="@0,21600"/>
-              </v:handles>
-            </v:shapetype>
-            <v:shape id="PowerPlusWaterMarkObject357831064" o:spid="shape_0" fillcolor="silver" stroked="f" style="position:absolute;margin-left:34.8pt;margin-top:303.9pt;width:412.3pt;height:84.3pt;rotation:315;mso-position-horizontal:center;mso-position-vertical:center;mso-position-vertical-relative:margin" type="shapetype_136">
-              <v:path textpathok="t"/>
-              <v:textpath on="t" fitshape="t" string="RASCUNHO" trim="t" style="font-family:&quot;calibri&quot;;font-size:1pt"/>
-              <w10:wrap type="none"/>
-              <v:fill o:detectmouseclick="t" type="solid" color2="#3f3f3f" opacity="0.5"/>
-              <v:stroke color="#3465a4" joinstyle="round" endcap="flat"/>
-            </v:shape>
-          </w:pict>
-        </w:r>
-      </w:p>
-    </w:sdtContent>
-  </w:sdt>
+  <w:p>
+    <w:pPr>
+      <w:spacing w:before="120" w:beforeAutospacing="0" w:after="120" w:afterAutospacing="0"/>
+    </w:pPr>
+  </w:p>
 </w:hdr>
 </file>
 
 <file path=word/numbering.xml><?xml version="1.0" encoding="utf-8"?>
-<w:numbering xmlns:w="http://schemas.openxmlformats.org/wordprocessingml/2006/main" xmlns:o="urn:schemas-microsoft-com:office:office" xmlns:r="http://schemas.openxmlformats.org/officeDocument/2006/relationships" xmlns:v="urn:schemas-microsoft-com:vml">
-  <w:abstractNum w:abstractNumId="1">
+<w:numbering xmlns:wpc="http://schemas.microsoft.com/office/word/2010/wordprocessingCanvas" xmlns:cx="http://schemas.microsoft.com/office/drawing/2014/chartex" xmlns:cx1="http://schemas.microsoft.com/office/drawing/2015/9/8/chartex" xmlns:cx2="http://schemas.microsoft.com/office/drawing/2015/10/21/chartex" xmlns:cx3="http://schemas.microsoft.com/office/drawing/2016/5/9/chartex" xmlns:cx4="http://schemas.microsoft.com/office/drawing/2016/5/10/chartex" xmlns:cx5="http://schemas.microsoft.com/office/drawing/2016/5/11/chartex" xmlns:cx6="http://schemas.microsoft.com/office/drawing/2016/5/12/chartex" xmlns:cx7="http://schemas.microsoft.com/office/drawing/2016/5/13/chartex" xmlns:cx8="http://schemas.microsoft.com/office/drawing/2016/5/14/chartex" xmlns:mc="http://schemas.openxmlformats.org/markup-compatibility/2006" xmlns:aink="http://schemas.microsoft.com/office/drawing/2016/ink" xmlns:am3d="http://schemas.microsoft.com/office/drawing/2017/model3d" xmlns:o="urn:schemas-microsoft-com:office:office" xmlns:r="http://schemas.openxmlformats.org/officeDocument/2006/relationships" xmlns:m="http://schemas.openxmlformats.org/officeDocument/2006/math" xmlns:v="urn:schemas-microsoft-com:vml" xmlns:wp14="http://schemas.microsoft.com/office/word/2010/wordprocessingDrawing" xmlns:wp="http://schemas.openxmlformats.org/drawingml/2006/wordprocessingDrawing" xmlns:w10="urn:schemas-microsoft-com:office:word" xmlns:w="http://schemas.openxmlformats.org/wordprocessingml/2006/main" xmlns:w14="http://schemas.microsoft.com/office/word/2010/wordml" xmlns:w15="http://schemas.microsoft.com/office/word/2012/wordml" xmlns:w16cid="http://schemas.microsoft.com/office/word/2016/wordml/cid" xmlns:w16se="http://schemas.microsoft.com/office/word/2015/wordml/symex" xmlns:wpg="http://schemas.microsoft.com/office/word/2010/wordprocessingGroup" xmlns:wpi="http://schemas.microsoft.com/office/word/2010/wordprocessingInk" xmlns:wne="http://schemas.microsoft.com/office/word/2006/wordml" xmlns:wps="http://schemas.microsoft.com/office/word/2010/wordprocessingShape" mc:Ignorable="w14 w15 w16se w16cid wp14">
+  <w:numPicBullet w:numPicBulletId="0">
+    <w:pict>
+      <v:rect id="_x0000_i1036" style="width:0;height:1.5pt" o:hralign="center" o:bullet="t" o:hrstd="t" o:hr="t"/>
+    </w:pict>
+  </w:numPicBullet>
+  <w:abstractNum w:abstractNumId="0" w15:restartNumberingAfterBreak="0">
+    <w:nsid w:val="10CF1881"/>
+    <w:multiLevelType w:val="multilevel"/>
+    <w:tmpl w:val="63DA3A8A"/>
     <w:lvl w:ilvl="0">
       <w:start w:val="1"/>
+      <w:numFmt w:val="decimal"/>
       <w:pStyle w:val="Ttulo1"/>
-      <w:numFmt w:val="decimal"/>
       <w:lvlText w:val="%1."/>
       <w:lvlJc w:val="left"/>
       <w:pPr>
@@ -2027,8 +2745,8 @@
     </w:lvl>
     <w:lvl w:ilvl="1">
       <w:start w:val="1"/>
+      <w:numFmt w:val="decimal"/>
       <w:pStyle w:val="Ttulo2"/>
-      <w:numFmt w:val="decimal"/>
       <w:lvlText w:val="%1.%2."/>
       <w:lvlJc w:val="left"/>
       <w:pPr>
@@ -2037,8 +2755,8 @@
     </w:lvl>
     <w:lvl w:ilvl="2">
       <w:start w:val="1"/>
+      <w:numFmt w:val="decimal"/>
       <w:pStyle w:val="Ttulo3"/>
-      <w:numFmt w:val="decimal"/>
       <w:lvlText w:val="%1.%2.%3."/>
       <w:lvlJc w:val="left"/>
       <w:pPr>
@@ -2047,8 +2765,8 @@
     </w:lvl>
     <w:lvl w:ilvl="3">
       <w:start w:val="1"/>
+      <w:numFmt w:val="decimal"/>
       <w:pStyle w:val="Ttulo4"/>
-      <w:numFmt w:val="decimal"/>
       <w:lvlText w:val="%1.%2.%3.%4."/>
       <w:lvlJc w:val="left"/>
       <w:pPr>
@@ -2057,8 +2775,8 @@
     </w:lvl>
     <w:lvl w:ilvl="4">
       <w:start w:val="1"/>
+      <w:numFmt w:val="decimal"/>
       <w:pStyle w:val="Ttulo5"/>
-      <w:numFmt w:val="decimal"/>
       <w:lvlText w:val="%1.%2.%3.%4.%5."/>
       <w:lvlJc w:val="left"/>
       <w:pPr>
@@ -2067,8 +2785,8 @@
     </w:lvl>
     <w:lvl w:ilvl="5">
       <w:start w:val="1"/>
+      <w:numFmt w:val="decimal"/>
       <w:pStyle w:val="Ttulo6"/>
-      <w:numFmt w:val="decimal"/>
       <w:lvlText w:val="%1.%2.%3.%4.%5.%6."/>
       <w:lvlJc w:val="left"/>
       <w:pPr>
@@ -2082,7 +2800,7 @@
       <w:lvlText w:val=""/>
       <w:lvlJc w:val="left"/>
       <w:pPr>
-        <w:ind w:left="0" w:hanging="0"/>
+        <w:ind w:left="0" w:firstLine="0"/>
       </w:pPr>
     </w:lvl>
     <w:lvl w:ilvl="7">
@@ -2092,7 +2810,7 @@
       <w:lvlText w:val=""/>
       <w:lvlJc w:val="left"/>
       <w:pPr>
-        <w:ind w:left="0" w:hanging="0"/>
+        <w:ind w:left="0" w:firstLine="0"/>
       </w:pPr>
     </w:lvl>
     <w:lvl w:ilvl="8">
@@ -2102,11 +2820,14 @@
       <w:lvlText w:val=""/>
       <w:lvlJc w:val="left"/>
       <w:pPr>
-        <w:ind w:left="0" w:hanging="0"/>
+        <w:ind w:left="0" w:firstLine="0"/>
       </w:pPr>
     </w:lvl>
   </w:abstractNum>
-  <w:abstractNum w:abstractNumId="2">
+  <w:abstractNum w:abstractNumId="1" w15:restartNumberingAfterBreak="0">
+    <w:nsid w:val="19DF44CC"/>
+    <w:multiLevelType w:val="multilevel"/>
+    <w:tmpl w:val="0374DE50"/>
     <w:lvl w:ilvl="0">
       <w:start w:val="1"/>
       <w:numFmt w:val="decimal"/>
@@ -2189,9 +2910,10 @@
       </w:pPr>
     </w:lvl>
   </w:abstractNum>
-  <w:abstractNum w:abstractNumId="990">
-    <w:nsid w:val="524cbe00"/>
+  <w:abstractNum w:abstractNumId="2" w15:restartNumberingAfterBreak="0">
+    <w:nsid w:val="524CBE00"/>
     <w:multiLevelType w:val="multilevel"/>
+    <w:tmpl w:val="5088D224"/>
     <w:lvl w:ilvl="0">
       <w:numFmt w:val="bullet"/>
       <w:lvlText w:val=" "/>
@@ -2269,41 +2991,49 @@
         <w:ind w:left="4800" w:hanging="480"/>
       </w:pPr>
     </w:lvl>
+    <w:lvl w:ilvl="7">
+      <w:numFmt w:val="decimal"/>
+      <w:lvlText w:val=""/>
+      <w:lvlJc w:val="left"/>
+    </w:lvl>
+    <w:lvl w:ilvl="8">
+      <w:numFmt w:val="decimal"/>
+      <w:lvlText w:val=""/>
+      <w:lvlJc w:val="left"/>
+    </w:lvl>
   </w:abstractNum>
   <w:num w:numId="1">
+    <w:abstractNumId w:val="0"/>
+  </w:num>
+  <w:num w:numId="2">
     <w:abstractNumId w:val="1"/>
   </w:num>
-  <w:num w:numId="2">
+  <w:num w:numId="3">
     <w:abstractNumId w:val="2"/>
-  </w:num>
-  <w:num w:numId="1000">
-    <w:abstractNumId w:val="990"/>
   </w:num>
 </w:numbering>
 </file>
 
 <file path=word/styles.xml><?xml version="1.0" encoding="utf-8"?>
-<w:styles xmlns:w="http://schemas.openxmlformats.org/wordprocessingml/2006/main" xmlns:w14="http://schemas.microsoft.com/office/word/2010/wordml" xmlns:mc="http://schemas.openxmlformats.org/markup-compatibility/2006" mc:Ignorable="w14">
+<w:styles xmlns:mc="http://schemas.openxmlformats.org/markup-compatibility/2006" xmlns:r="http://schemas.openxmlformats.org/officeDocument/2006/relationships" xmlns:w="http://schemas.openxmlformats.org/wordprocessingml/2006/main" xmlns:w14="http://schemas.microsoft.com/office/word/2010/wordml" xmlns:w15="http://schemas.microsoft.com/office/word/2012/wordml" xmlns:w16cid="http://schemas.microsoft.com/office/word/2016/wordml/cid" xmlns:w16se="http://schemas.microsoft.com/office/word/2015/wordml/symex" mc:Ignorable="w14 w15 w16se w16cid">
   <w:docDefaults>
     <w:rPrDefault>
       <w:rPr>
-        <w:rFonts w:ascii="Cambria" w:hAnsi="Cambria" w:eastAsia="Cambria" w:cs="" w:asciiTheme="minorHAnsi" w:cstheme="minorBidi" w:eastAsiaTheme="minorHAnsi" w:hAnsiTheme="minorHAnsi"/>
+        <w:rFonts w:asciiTheme="minorHAnsi" w:eastAsiaTheme="minorHAnsi" w:hAnsiTheme="minorHAnsi" w:cstheme="minorBidi"/>
         <w:szCs w:val="24"/>
         <w:lang w:val="en-US" w:eastAsia="en-US" w:bidi="ar-SA"/>
       </w:rPr>
     </w:rPrDefault>
-    <w:pPrDefault>
-      <w:pPr/>
-    </w:pPrDefault>
+    <w:pPrDefault/>
   </w:docDefaults>
-  <w:latentStyles w:defLockedState="0" w:defUIPriority="0" w:defSemiHidden="0" w:defUnhideWhenUsed="0" w:defQFormat="0" w:count="371">
+  <w:latentStyles w:defLockedState="0" w:defUIPriority="0" w:defSemiHidden="0" w:defUnhideWhenUsed="0" w:defQFormat="0" w:count="375">
     <w:lsdException w:name="index 1" w:semiHidden="1" w:unhideWhenUsed="1"/>
     <w:lsdException w:name="index 7" w:semiHidden="1" w:unhideWhenUsed="1"/>
     <w:lsdException w:name="index 8" w:semiHidden="1" w:unhideWhenUsed="1"/>
     <w:lsdException w:name="index 9" w:semiHidden="1" w:unhideWhenUsed="1"/>
-    <w:lsdException w:name="toc 1" w:uiPriority="39" w:semiHidden="1" w:unhideWhenUsed="1"/>
-    <w:lsdException w:name="toc 2" w:uiPriority="39" w:semiHidden="1" w:unhideWhenUsed="1"/>
-    <w:lsdException w:name="toc 3" w:uiPriority="39" w:semiHidden="1" w:unhideWhenUsed="1"/>
+    <w:lsdException w:name="toc 1" w:semiHidden="1" w:uiPriority="39" w:unhideWhenUsed="1"/>
+    <w:lsdException w:name="toc 2" w:semiHidden="1" w:uiPriority="39" w:unhideWhenUsed="1"/>
+    <w:lsdException w:name="toc 3" w:semiHidden="1" w:uiPriority="39" w:unhideWhenUsed="1"/>
     <w:lsdException w:name="toc 4" w:semiHidden="1" w:unhideWhenUsed="1"/>
     <w:lsdException w:name="toc 5" w:semiHidden="1" w:unhideWhenUsed="1"/>
     <w:lsdException w:name="toc 6" w:semiHidden="1" w:unhideWhenUsed="1"/>
@@ -2313,8 +3043,8 @@
     <w:lsdException w:name="Normal Indent" w:semiHidden="1" w:unhideWhenUsed="1"/>
     <w:lsdException w:name="footnote text" w:semiHidden="1" w:unhideWhenUsed="1"/>
     <w:lsdException w:name="annotation text" w:semiHidden="1" w:unhideWhenUsed="1"/>
-    <w:lsdException w:name="header" w:uiPriority="99" w:semiHidden="1" w:unhideWhenUsed="1"/>
-    <w:lsdException w:name="footer" w:uiPriority="99" w:semiHidden="1" w:unhideWhenUsed="1"/>
+    <w:lsdException w:name="header" w:semiHidden="1" w:uiPriority="99" w:unhideWhenUsed="1"/>
+    <w:lsdException w:name="footer" w:semiHidden="1" w:uiPriority="99" w:unhideWhenUsed="1"/>
     <w:lsdException w:name="index heading" w:semiHidden="1" w:unhideWhenUsed="1"/>
     <w:lsdException w:name="caption" w:semiHidden="1" w:unhideWhenUsed="1"/>
     <w:lsdException w:name="table of figures" w:semiHidden="1" w:unhideWhenUsed="1"/>
@@ -2378,7 +3108,6 @@
     <w:lsdException w:name="HTML Sample" w:semiHidden="1" w:unhideWhenUsed="1"/>
     <w:lsdException w:name="HTML Typewriter" w:semiHidden="1" w:unhideWhenUsed="1"/>
     <w:lsdException w:name="HTML Variable" w:semiHidden="1" w:unhideWhenUsed="1"/>
-    <w:lsdException w:name="Normal Table" w:semiHidden="1" w:unhideWhenUsed="1"/>
     <w:lsdException w:name="annotation subject" w:semiHidden="1" w:unhideWhenUsed="1"/>
     <w:lsdException w:name="No List" w:semiHidden="1" w:unhideWhenUsed="1"/>
     <w:lsdException w:name="Outline List 1" w:semiHidden="1" w:unhideWhenUsed="1"/>
@@ -2422,10 +3151,8 @@
     <w:lsdException w:name="Table Elegant" w:semiHidden="1" w:unhideWhenUsed="1"/>
     <w:lsdException w:name="Table Professional" w:semiHidden="1" w:unhideWhenUsed="1"/>
     <w:lsdException w:name="Table Subtle 1" w:semiHidden="1" w:unhideWhenUsed="1"/>
-    <w:lsdException w:name="Table Subtle 2" w:semiHidden="1" w:unhideWhenUsed="1"/>
     <w:lsdException w:name="Table Web 1" w:semiHidden="1" w:unhideWhenUsed="1"/>
     <w:lsdException w:name="Table Web 2" w:semiHidden="1" w:unhideWhenUsed="1"/>
-    <w:lsdException w:name="Table Web 3" w:semiHidden="1" w:unhideWhenUsed="1"/>
     <w:lsdException w:name="Balloon Text" w:semiHidden="1" w:unhideWhenUsed="1"/>
     <w:lsdException w:name="Table Theme" w:semiHidden="1" w:unhideWhenUsed="1"/>
     <w:lsdException w:name="Placeholder Text" w:semiHidden="1"/>
@@ -2445,10 +3172,6 @@
     <w:lsdException w:name="Colorful Grid"/>
     <w:lsdException w:name="Light Shading Accent 1"/>
     <w:lsdException w:name="Light List Accent 1"/>
-    <w:lsdException w:name="Light Grid Accent 1"/>
-    <w:lsdException w:name="Medium Shading 1 Accent 1"/>
-    <w:lsdException w:name="Medium Shading 2 Accent 1"/>
-    <w:lsdException w:name="Medium List 1 Accent 1"/>
     <w:lsdException w:name="Revision" w:semiHidden="1"/>
     <w:lsdException w:name="Medium List 2 Accent 1"/>
     <w:lsdException w:name="Medium Grid 1 Accent 1"/>
@@ -2524,10 +3247,6 @@
     <w:lsdException w:name="Medium Grid 1 Accent 6"/>
     <w:lsdException w:name="Medium Grid 2 Accent 6"/>
     <w:lsdException w:name="Medium Grid 3 Accent 6"/>
-    <w:lsdException w:name="Dark List Accent 6"/>
-    <w:lsdException w:name="Colorful Shading Accent 6"/>
-    <w:lsdException w:name="Colorful List Accent 6"/>
-    <w:lsdException w:name="Colorful Grid Accent 6"/>
     <w:lsdException w:name="Bibliography" w:semiHidden="1" w:unhideWhenUsed="1"/>
     <w:lsdException w:name="TOC Heading" w:semiHidden="1" w:unhideWhenUsed="1"/>
     <w:lsdException w:name="Grid Table 4" w:uiPriority="49"/>
@@ -2625,45 +3344,42 @@
     <w:lsdException w:name="List Table 5 Dark Accent 6" w:uiPriority="50"/>
     <w:lsdException w:name="List Table 6 Colorful Accent 6" w:uiPriority="51"/>
     <w:lsdException w:name="List Table 7 Colorful Accent 6" w:uiPriority="52"/>
+    <w:lsdException w:name="Mention" w:semiHidden="1" w:uiPriority="99" w:unhideWhenUsed="1"/>
+    <w:lsdException w:name="Smart Hyperlink" w:semiHidden="1" w:uiPriority="99" w:unhideWhenUsed="1"/>
+    <w:lsdException w:name="Hashtag" w:semiHidden="1" w:uiPriority="99" w:unhideWhenUsed="1"/>
+    <w:lsdException w:name="Unresolved Mention" w:semiHidden="1" w:uiPriority="99" w:unhideWhenUsed="1"/>
   </w:latentStyles>
-  <w:style w:type="paragraph" w:styleId="Normal" w:default="1">
+  <w:style w:type="paragraph" w:default="1" w:styleId="Normal">
     <w:name w:val="Normal"/>
     <w:qFormat/>
-    <w:rsid w:val="0035128c"/>
+    <w:rsid w:val="0035128C"/>
     <w:pPr>
-      <w:widowControl/>
-      <w:bidi w:val="0"/>
-      <w:spacing w:lineRule="auto" w:line="240" w:beforeAutospacing="1" w:afterAutospacing="1"/>
-      <w:jc w:val="left"/>
+      <w:spacing w:beforeAutospacing="1" w:afterAutospacing="1"/>
     </w:pPr>
     <w:rPr>
-      <w:rFonts w:ascii="Arial" w:hAnsi="Arial" w:eastAsia="Cambria" w:cs="" w:cstheme="minorBidi" w:eastAsiaTheme="minorHAnsi"/>
+      <w:rFonts w:ascii="Arial" w:hAnsi="Arial"/>
       <w:color w:val="00000A"/>
-      <w:kern w:val="0"/>
       <w:sz w:val="22"/>
-      <w:szCs w:val="24"/>
-      <w:lang w:val="en-US" w:eastAsia="en-US" w:bidi="ar-SA"/>
     </w:rPr>
   </w:style>
   <w:style w:type="paragraph" w:styleId="Ttulo1">
-    <w:name w:val="Heading 1"/>
+    <w:name w:val="heading 1"/>
     <w:basedOn w:val="Normal"/>
     <w:next w:val="Normal"/>
     <w:uiPriority w:val="9"/>
     <w:qFormat/>
-    <w:rsid w:val="00704ca8"/>
+    <w:rsid w:val="00704CA8"/>
     <w:pPr>
-      <w:keepNext w:val="true"/>
+      <w:keepNext/>
       <w:keepLines/>
       <w:numPr>
-        <w:ilvl w:val="0"/>
         <w:numId w:val="1"/>
       </w:numPr>
-      <w:spacing w:beforeAutospacing="0" w:before="120" w:afterAutospacing="0" w:after="240"/>
+      <w:spacing w:before="120" w:beforeAutospacing="0" w:after="240" w:afterAutospacing="0"/>
       <w:outlineLvl w:val="0"/>
     </w:pPr>
     <w:rPr>
-      <w:rFonts w:eastAsia="" w:cs="" w:cstheme="majorBidi" w:eastAsiaTheme="majorEastAsia"/>
+      <w:rFonts w:eastAsiaTheme="majorEastAsia" w:cstheme="majorBidi"/>
       <w:b/>
       <w:bCs/>
       <w:caps/>
@@ -2671,73 +3387,67 @@
     </w:rPr>
   </w:style>
   <w:style w:type="paragraph" w:styleId="Ttulo2">
-    <w:name w:val="Heading 2"/>
+    <w:name w:val="heading 2"/>
     <w:basedOn w:val="Ttulo1"/>
     <w:next w:val="Normal"/>
     <w:uiPriority w:val="9"/>
     <w:unhideWhenUsed/>
     <w:qFormat/>
-    <w:rsid w:val="00d12482"/>
+    <w:rsid w:val="00D12482"/>
     <w:pPr>
       <w:numPr>
         <w:ilvl w:val="1"/>
-        <w:numId w:val="1"/>
       </w:numPr>
       <w:outlineLvl w:val="1"/>
     </w:pPr>
     <w:rPr>
-      <w:caps w:val="false"/>
-      <w:smallCaps w:val="false"/>
+      <w:caps w:val="0"/>
     </w:rPr>
   </w:style>
   <w:style w:type="paragraph" w:styleId="Ttulo3">
-    <w:name w:val="Heading 3"/>
+    <w:name w:val="heading 3"/>
     <w:basedOn w:val="Ttulo2"/>
     <w:next w:val="Normal"/>
     <w:uiPriority w:val="9"/>
     <w:unhideWhenUsed/>
     <w:qFormat/>
-    <w:rsid w:val="0035128c"/>
+    <w:rsid w:val="0035128C"/>
     <w:pPr>
       <w:numPr>
         <w:ilvl w:val="2"/>
-        <w:numId w:val="1"/>
       </w:numPr>
       <w:outlineLvl w:val="2"/>
     </w:pPr>
-    <w:rPr/>
   </w:style>
   <w:style w:type="paragraph" w:styleId="Ttulo4">
-    <w:name w:val="Heading 4"/>
+    <w:name w:val="heading 4"/>
     <w:basedOn w:val="Ttulo3"/>
     <w:next w:val="Normal"/>
     <w:uiPriority w:val="9"/>
     <w:unhideWhenUsed/>
     <w:qFormat/>
-    <w:rsid w:val="0035128c"/>
+    <w:rsid w:val="0035128C"/>
     <w:pPr>
       <w:numPr>
         <w:ilvl w:val="3"/>
-        <w:numId w:val="1"/>
       </w:numPr>
       <w:outlineLvl w:val="3"/>
     </w:pPr>
     <w:rPr>
-      <w:bCs w:val="false"/>
+      <w:bCs w:val="0"/>
     </w:rPr>
   </w:style>
   <w:style w:type="paragraph" w:styleId="Ttulo5">
-    <w:name w:val="Heading 5"/>
+    <w:name w:val="heading 5"/>
     <w:basedOn w:val="Ttulo4"/>
     <w:next w:val="Normal"/>
     <w:uiPriority w:val="9"/>
     <w:unhideWhenUsed/>
     <w:qFormat/>
-    <w:rsid w:val="00d12482"/>
+    <w:rsid w:val="00D12482"/>
     <w:pPr>
       <w:numPr>
         <w:ilvl w:val="4"/>
-        <w:numId w:val="1"/>
       </w:numPr>
       <w:outlineLvl w:val="4"/>
     </w:pPr>
@@ -2746,14 +3456,14 @@
     </w:rPr>
   </w:style>
   <w:style w:type="paragraph" w:styleId="Ttulo6">
-    <w:name w:val="Heading 6"/>
+    <w:name w:val="heading 6"/>
     <w:basedOn w:val="Normal"/>
     <w:uiPriority w:val="9"/>
     <w:unhideWhenUsed/>
     <w:qFormat/>
-    <w:rsid w:val="006900cf"/>
+    <w:rsid w:val="006900CF"/>
     <w:pPr>
-      <w:keepNext w:val="true"/>
+      <w:keepNext/>
       <w:keepLines/>
       <w:numPr>
         <w:ilvl w:val="5"/>
@@ -2762,824 +3472,15 @@
       <w:outlineLvl w:val="5"/>
     </w:pPr>
     <w:rPr>
-      <w:rFonts w:eastAsia="" w:cs="" w:cstheme="majorBidi" w:eastAsiaTheme="majorEastAsia"/>
+      <w:rFonts w:eastAsiaTheme="majorEastAsia" w:cstheme="majorBidi"/>
       <w:b/>
     </w:rPr>
   </w:style>
-  <w:style w:type="character" w:styleId="DefaultParagraphFont" w:default="1">
+  <w:style w:type="character" w:default="1" w:styleId="Fontepargpadro">
     <w:name w:val="Default Paragraph Font"/>
     <w:uiPriority w:val="1"/>
     <w:semiHidden/>
     <w:unhideWhenUsed/>
-    <w:qFormat/>
-    <w:rPr/>
-  </w:style>
-  <w:style w:type="character" w:styleId="LegendaChar" w:customStyle="1">
-    <w:name w:val="Legenda Char"/>
-    <w:basedOn w:val="DefaultParagraphFont"/>
-    <w:link w:val="Legenda"/>
-    <w:qFormat/>
-    <w:rsid w:val="00c43882"/>
-    <w:rPr>
-      <w:rFonts w:ascii="Arial" w:hAnsi="Arial"/>
-      <w:sz w:val="20"/>
-    </w:rPr>
-  </w:style>
-  <w:style w:type="character" w:styleId="VerbatimChar" w:customStyle="1">
-    <w:name w:val="Verbatim Char"/>
-    <w:basedOn w:val="LegendaChar"/>
-    <w:link w:val="SourceCode"/>
-    <w:qFormat/>
-    <w:rPr>
-      <w:rFonts w:ascii="Consolas" w:hAnsi="Consolas"/>
-      <w:sz w:val="22"/>
-    </w:rPr>
-  </w:style>
-  <w:style w:type="character" w:styleId="Ncoradanotaderodap">
-    <w:name w:val="Âncora da nota de rodapé"/>
-    <w:rPr>
-      <w:rFonts w:ascii="Arial" w:hAnsi="Arial"/>
-      <w:sz w:val="20"/>
-      <w:vertAlign w:val="superscript"/>
-    </w:rPr>
-  </w:style>
-  <w:style w:type="character" w:styleId="FootnoteCharacters">
-    <w:name w:val="Footnote Characters"/>
-    <w:basedOn w:val="LegendaChar"/>
-    <w:qFormat/>
-    <w:rPr>
-      <w:rFonts w:ascii="Arial" w:hAnsi="Arial"/>
-      <w:sz w:val="20"/>
-      <w:vertAlign w:val="superscript"/>
-    </w:rPr>
-  </w:style>
-  <w:style w:type="character" w:styleId="LinkdaInternet">
-    <w:name w:val="Link da Internet"/>
-    <w:basedOn w:val="LegendaChar"/>
-    <w:uiPriority w:val="99"/>
-    <w:rPr>
-      <w:rFonts w:ascii="Arial" w:hAnsi="Arial"/>
-      <w:color w:val="4F81BD" w:themeColor="accent1"/>
-      <w:sz w:val="20"/>
-    </w:rPr>
-  </w:style>
-  <w:style w:type="character" w:styleId="KeywordTok" w:customStyle="1">
-    <w:name w:val="KeywordTok"/>
-    <w:basedOn w:val="VerbatimChar"/>
-    <w:qFormat/>
-    <w:rPr>
-      <w:rFonts w:ascii="Consolas" w:hAnsi="Consolas"/>
-      <w:color w:val="204A87"/>
-      <w:sz w:val="22"/>
-      <w:shd w:fill="F8F8F8" w:val="clear"/>
-    </w:rPr>
-  </w:style>
-  <w:style w:type="character" w:styleId="DataTypeTok" w:customStyle="1">
-    <w:name w:val="DataTypeTok"/>
-    <w:basedOn w:val="VerbatimChar"/>
-    <w:qFormat/>
-    <w:rPr>
-      <w:rFonts w:ascii="Consolas" w:hAnsi="Consolas"/>
-      <w:color w:val="204A87"/>
-      <w:sz w:val="22"/>
-      <w:shd w:fill="F8F8F8" w:val="clear"/>
-    </w:rPr>
-  </w:style>
-  <w:style w:type="character" w:styleId="DecValTok" w:customStyle="1">
-    <w:name w:val="DecValTok"/>
-    <w:basedOn w:val="VerbatimChar"/>
-    <w:qFormat/>
-    <w:rPr>
-      <w:rFonts w:ascii="Consolas" w:hAnsi="Consolas"/>
-      <w:color w:val="0000CF"/>
-      <w:sz w:val="22"/>
-      <w:shd w:fill="F8F8F8" w:val="clear"/>
-    </w:rPr>
-  </w:style>
-  <w:style w:type="character" w:styleId="BaseNTok" w:customStyle="1">
-    <w:name w:val="BaseNTok"/>
-    <w:basedOn w:val="VerbatimChar"/>
-    <w:qFormat/>
-    <w:rPr>
-      <w:rFonts w:ascii="Consolas" w:hAnsi="Consolas"/>
-      <w:color w:val="0000CF"/>
-      <w:sz w:val="22"/>
-      <w:shd w:fill="F8F8F8" w:val="clear"/>
-    </w:rPr>
-  </w:style>
-  <w:style w:type="character" w:styleId="FloatTok" w:customStyle="1">
-    <w:name w:val="FloatTok"/>
-    <w:basedOn w:val="VerbatimChar"/>
-    <w:qFormat/>
-    <w:rPr>
-      <w:rFonts w:ascii="Consolas" w:hAnsi="Consolas"/>
-      <w:color w:val="0000CF"/>
-      <w:sz w:val="22"/>
-      <w:shd w:fill="F8F8F8" w:val="clear"/>
-    </w:rPr>
-  </w:style>
-  <w:style w:type="character" w:styleId="ConstantTok" w:customStyle="1">
-    <w:name w:val="ConstantTok"/>
-    <w:basedOn w:val="VerbatimChar"/>
-    <w:qFormat/>
-    <w:rPr>
-      <w:rFonts w:ascii="Consolas" w:hAnsi="Consolas"/>
-      <w:color w:val="000000"/>
-      <w:sz w:val="22"/>
-      <w:shd w:fill="F8F8F8" w:val="clear"/>
-    </w:rPr>
-  </w:style>
-  <w:style w:type="character" w:styleId="CharTok" w:customStyle="1">
-    <w:name w:val="CharTok"/>
-    <w:basedOn w:val="VerbatimChar"/>
-    <w:qFormat/>
-    <w:rPr>
-      <w:rFonts w:ascii="Consolas" w:hAnsi="Consolas"/>
-      <w:color w:val="4E9A06"/>
-      <w:sz w:val="22"/>
-      <w:shd w:fill="F8F8F8" w:val="clear"/>
-    </w:rPr>
-  </w:style>
-  <w:style w:type="character" w:styleId="SpecialCharTok" w:customStyle="1">
-    <w:name w:val="SpecialCharTok"/>
-    <w:basedOn w:val="VerbatimChar"/>
-    <w:qFormat/>
-    <w:rPr>
-      <w:rFonts w:ascii="Consolas" w:hAnsi="Consolas"/>
-      <w:color w:val="000000"/>
-      <w:sz w:val="22"/>
-      <w:shd w:fill="F8F8F8" w:val="clear"/>
-    </w:rPr>
-  </w:style>
-  <w:style w:type="character" w:styleId="StringTok" w:customStyle="1">
-    <w:name w:val="StringTok"/>
-    <w:basedOn w:val="VerbatimChar"/>
-    <w:qFormat/>
-    <w:rPr>
-      <w:rFonts w:ascii="Consolas" w:hAnsi="Consolas"/>
-      <w:color w:val="4E9A06"/>
-      <w:sz w:val="22"/>
-      <w:shd w:fill="F8F8F8" w:val="clear"/>
-    </w:rPr>
-  </w:style>
-  <w:style w:type="character" w:styleId="VerbatimStringTok" w:customStyle="1">
-    <w:name w:val="VerbatimStringTok"/>
-    <w:basedOn w:val="VerbatimChar"/>
-    <w:qFormat/>
-    <w:rPr>
-      <w:rFonts w:ascii="Consolas" w:hAnsi="Consolas"/>
-      <w:color w:val="4E9A06"/>
-      <w:sz w:val="22"/>
-      <w:shd w:fill="F8F8F8" w:val="clear"/>
-    </w:rPr>
-  </w:style>
-  <w:style w:type="character" w:styleId="SpecialStringTok" w:customStyle="1">
-    <w:name w:val="SpecialStringTok"/>
-    <w:basedOn w:val="VerbatimChar"/>
-    <w:qFormat/>
-    <w:rPr>
-      <w:rFonts w:ascii="Consolas" w:hAnsi="Consolas"/>
-      <w:color w:val="4E9A06"/>
-      <w:sz w:val="22"/>
-      <w:shd w:fill="F8F8F8" w:val="clear"/>
-    </w:rPr>
-  </w:style>
-  <w:style w:type="character" w:styleId="ImportTok" w:customStyle="1">
-    <w:name w:val="ImportTok"/>
-    <w:basedOn w:val="VerbatimChar"/>
-    <w:qFormat/>
-    <w:rPr>
-      <w:rFonts w:ascii="Consolas" w:hAnsi="Consolas"/>
-      <w:sz w:val="22"/>
-      <w:shd w:fill="F8F8F8" w:val="clear"/>
-    </w:rPr>
-  </w:style>
-  <w:style w:type="character" w:styleId="CommentTok" w:customStyle="1">
-    <w:name w:val="CommentTok"/>
-    <w:basedOn w:val="VerbatimChar"/>
-    <w:qFormat/>
-    <w:rPr>
-      <w:rFonts w:ascii="Consolas" w:hAnsi="Consolas"/>
-      <w:i/>
-      <w:color w:val="8F5902"/>
-      <w:sz w:val="22"/>
-      <w:shd w:fill="F8F8F8" w:val="clear"/>
-    </w:rPr>
-  </w:style>
-  <w:style w:type="character" w:styleId="DocumentationTok" w:customStyle="1">
-    <w:name w:val="DocumentationTok"/>
-    <w:basedOn w:val="VerbatimChar"/>
-    <w:qFormat/>
-    <w:rPr>
-      <w:rFonts w:ascii="Consolas" w:hAnsi="Consolas"/>
-      <w:i/>
-      <w:color w:val="8F5902"/>
-      <w:sz w:val="22"/>
-      <w:shd w:fill="F8F8F8" w:val="clear"/>
-    </w:rPr>
-  </w:style>
-  <w:style w:type="character" w:styleId="AnnotationTok" w:customStyle="1">
-    <w:name w:val="AnnotationTok"/>
-    <w:basedOn w:val="VerbatimChar"/>
-    <w:qFormat/>
-    <w:rPr>
-      <w:rFonts w:ascii="Consolas" w:hAnsi="Consolas"/>
-      <w:i/>
-      <w:color w:val="8F5902"/>
-      <w:sz w:val="22"/>
-      <w:shd w:fill="F8F8F8" w:val="clear"/>
-    </w:rPr>
-  </w:style>
-  <w:style w:type="character" w:styleId="CommentVarTok" w:customStyle="1">
-    <w:name w:val="CommentVarTok"/>
-    <w:basedOn w:val="VerbatimChar"/>
-    <w:qFormat/>
-    <w:rPr>
-      <w:rFonts w:ascii="Consolas" w:hAnsi="Consolas"/>
-      <w:i/>
-      <w:color w:val="8F5902"/>
-      <w:sz w:val="22"/>
-      <w:shd w:fill="F8F8F8" w:val="clear"/>
-    </w:rPr>
-  </w:style>
-  <w:style w:type="character" w:styleId="OtherTok" w:customStyle="1">
-    <w:name w:val="OtherTok"/>
-    <w:basedOn w:val="VerbatimChar"/>
-    <w:qFormat/>
-    <w:rPr>
-      <w:rFonts w:ascii="Consolas" w:hAnsi="Consolas"/>
-      <w:color w:val="8F5902"/>
-      <w:sz w:val="22"/>
-      <w:shd w:fill="F8F8F8" w:val="clear"/>
-    </w:rPr>
-  </w:style>
-  <w:style w:type="character" w:styleId="FunctionTok" w:customStyle="1">
-    <w:name w:val="FunctionTok"/>
-    <w:basedOn w:val="VerbatimChar"/>
-    <w:qFormat/>
-    <w:rPr>
-      <w:rFonts w:ascii="Consolas" w:hAnsi="Consolas"/>
-      <w:color w:val="000000"/>
-      <w:sz w:val="22"/>
-      <w:shd w:fill="F8F8F8" w:val="clear"/>
-    </w:rPr>
-  </w:style>
-  <w:style w:type="character" w:styleId="VariableTok" w:customStyle="1">
-    <w:name w:val="VariableTok"/>
-    <w:basedOn w:val="VerbatimChar"/>
-    <w:qFormat/>
-    <w:rPr>
-      <w:rFonts w:ascii="Consolas" w:hAnsi="Consolas"/>
-      <w:color w:val="000000"/>
-      <w:sz w:val="22"/>
-      <w:shd w:fill="F8F8F8" w:val="clear"/>
-    </w:rPr>
-  </w:style>
-  <w:style w:type="character" w:styleId="ControlFlowTok" w:customStyle="1">
-    <w:name w:val="ControlFlowTok"/>
-    <w:basedOn w:val="VerbatimChar"/>
-    <w:qFormat/>
-    <w:rPr>
-      <w:rFonts w:ascii="Consolas" w:hAnsi="Consolas"/>
-      <w:color w:val="204A87"/>
-      <w:sz w:val="22"/>
-      <w:shd w:fill="F8F8F8" w:val="clear"/>
-    </w:rPr>
-  </w:style>
-  <w:style w:type="character" w:styleId="OperatorTok" w:customStyle="1">
-    <w:name w:val="OperatorTok"/>
-    <w:basedOn w:val="VerbatimChar"/>
-    <w:qFormat/>
-    <w:rPr>
-      <w:rFonts w:ascii="Consolas" w:hAnsi="Consolas"/>
-      <w:color w:val="CE5C00"/>
-      <w:sz w:val="22"/>
-      <w:shd w:fill="F8F8F8" w:val="clear"/>
-    </w:rPr>
-  </w:style>
-  <w:style w:type="character" w:styleId="BuiltInTok" w:customStyle="1">
-    <w:name w:val="BuiltInTok"/>
-    <w:basedOn w:val="VerbatimChar"/>
-    <w:qFormat/>
-    <w:rPr>
-      <w:rFonts w:ascii="Consolas" w:hAnsi="Consolas"/>
-      <w:sz w:val="22"/>
-      <w:shd w:fill="F8F8F8" w:val="clear"/>
-    </w:rPr>
-  </w:style>
-  <w:style w:type="character" w:styleId="ExtensionTok" w:customStyle="1">
-    <w:name w:val="ExtensionTok"/>
-    <w:basedOn w:val="VerbatimChar"/>
-    <w:qFormat/>
-    <w:rPr>
-      <w:rFonts w:ascii="Consolas" w:hAnsi="Consolas"/>
-      <w:sz w:val="22"/>
-      <w:shd w:fill="F8F8F8" w:val="clear"/>
-    </w:rPr>
-  </w:style>
-  <w:style w:type="character" w:styleId="PreprocessorTok" w:customStyle="1">
-    <w:name w:val="PreprocessorTok"/>
-    <w:basedOn w:val="VerbatimChar"/>
-    <w:qFormat/>
-    <w:rPr>
-      <w:rFonts w:ascii="Consolas" w:hAnsi="Consolas"/>
-      <w:i/>
-      <w:color w:val="8F5902"/>
-      <w:sz w:val="22"/>
-      <w:shd w:fill="F8F8F8" w:val="clear"/>
-    </w:rPr>
-  </w:style>
-  <w:style w:type="character" w:styleId="AttributeTok" w:customStyle="1">
-    <w:name w:val="AttributeTok"/>
-    <w:basedOn w:val="VerbatimChar"/>
-    <w:qFormat/>
-    <w:rPr>
-      <w:rFonts w:ascii="Consolas" w:hAnsi="Consolas"/>
-      <w:color w:val="C4A000"/>
-      <w:sz w:val="22"/>
-      <w:shd w:fill="F8F8F8" w:val="clear"/>
-    </w:rPr>
-  </w:style>
-  <w:style w:type="character" w:styleId="RegionMarkerTok" w:customStyle="1">
-    <w:name w:val="RegionMarkerTok"/>
-    <w:basedOn w:val="VerbatimChar"/>
-    <w:qFormat/>
-    <w:rPr>
-      <w:rFonts w:ascii="Consolas" w:hAnsi="Consolas"/>
-      <w:sz w:val="22"/>
-      <w:shd w:fill="F8F8F8" w:val="clear"/>
-    </w:rPr>
-  </w:style>
-  <w:style w:type="character" w:styleId="InformationTok" w:customStyle="1">
-    <w:name w:val="InformationTok"/>
-    <w:basedOn w:val="VerbatimChar"/>
-    <w:qFormat/>
-    <w:rPr>
-      <w:rFonts w:ascii="Consolas" w:hAnsi="Consolas"/>
-      <w:i/>
-      <w:color w:val="8F5902"/>
-      <w:sz w:val="22"/>
-      <w:shd w:fill="F8F8F8" w:val="clear"/>
-    </w:rPr>
-  </w:style>
-  <w:style w:type="character" w:styleId="WarningTok" w:customStyle="1">
-    <w:name w:val="WarningTok"/>
-    <w:basedOn w:val="VerbatimChar"/>
-    <w:qFormat/>
-    <w:rPr>
-      <w:rFonts w:ascii="Consolas" w:hAnsi="Consolas"/>
-      <w:i/>
-      <w:color w:val="8F5902"/>
-      <w:sz w:val="22"/>
-      <w:shd w:fill="F8F8F8" w:val="clear"/>
-    </w:rPr>
-  </w:style>
-  <w:style w:type="character" w:styleId="AlertTok" w:customStyle="1">
-    <w:name w:val="AlertTok"/>
-    <w:basedOn w:val="VerbatimChar"/>
-    <w:qFormat/>
-    <w:rPr>
-      <w:rFonts w:ascii="Consolas" w:hAnsi="Consolas"/>
-      <w:color w:val="EF2929"/>
-      <w:sz w:val="22"/>
-      <w:shd w:fill="F8F8F8" w:val="clear"/>
-    </w:rPr>
-  </w:style>
-  <w:style w:type="character" w:styleId="ErrorTok" w:customStyle="1">
-    <w:name w:val="ErrorTok"/>
-    <w:basedOn w:val="VerbatimChar"/>
-    <w:qFormat/>
-    <w:rPr>
-      <w:rFonts w:ascii="Consolas" w:hAnsi="Consolas"/>
-      <w:color w:val="A40000"/>
-      <w:sz w:val="22"/>
-      <w:shd w:fill="F8F8F8" w:val="clear"/>
-    </w:rPr>
-  </w:style>
-  <w:style w:type="character" w:styleId="NormalTok" w:customStyle="1">
-    <w:name w:val="NormalTok"/>
-    <w:basedOn w:val="VerbatimChar"/>
-    <w:qFormat/>
-    <w:rPr>
-      <w:rFonts w:ascii="Consolas" w:hAnsi="Consolas"/>
-      <w:sz w:val="22"/>
-      <w:shd w:fill="F8F8F8" w:val="clear"/>
-    </w:rPr>
-  </w:style>
-  <w:style w:type="character" w:styleId="CorpodetextoChar" w:customStyle="1">
-    <w:name w:val="Corpo de texto Char"/>
-    <w:basedOn w:val="DefaultParagraphFont"/>
-    <w:link w:val="Corpodetexto"/>
-    <w:qFormat/>
-    <w:rsid w:val="002a48de"/>
-    <w:rPr>
-      <w:rFonts w:ascii="Arial" w:hAnsi="Arial"/>
-      <w:sz w:val="22"/>
-    </w:rPr>
-  </w:style>
-  <w:style w:type="character" w:styleId="CabealhoChar" w:customStyle="1">
-    <w:name w:val="Cabeçalho Char"/>
-    <w:basedOn w:val="DefaultParagraphFont"/>
-    <w:link w:val="Cabealho"/>
-    <w:uiPriority w:val="99"/>
-    <w:qFormat/>
-    <w:rsid w:val="005171bc"/>
-    <w:rPr>
-      <w:rFonts w:ascii="Arial" w:hAnsi="Arial"/>
-    </w:rPr>
-  </w:style>
-  <w:style w:type="character" w:styleId="RodapChar" w:customStyle="1">
-    <w:name w:val="Rodapé Char"/>
-    <w:basedOn w:val="DefaultParagraphFont"/>
-    <w:link w:val="Rodap"/>
-    <w:uiPriority w:val="99"/>
-    <w:qFormat/>
-    <w:rsid w:val="005171bc"/>
-    <w:rPr>
-      <w:rFonts w:ascii="Arial" w:hAnsi="Arial"/>
-    </w:rPr>
-  </w:style>
-  <w:style w:type="character" w:styleId="Vnculodendice">
-    <w:name w:val="Vínculo de índice"/>
-    <w:qFormat/>
-    <w:rPr/>
-  </w:style>
-  <w:style w:type="paragraph" w:styleId="Ttulo">
-    <w:name w:val="Título"/>
-    <w:basedOn w:val="Normal"/>
-    <w:next w:val="Corpodetexto"/>
-    <w:qFormat/>
-    <w:pPr>
-      <w:keepNext w:val="true"/>
-      <w:spacing w:before="240" w:after="120"/>
-    </w:pPr>
-    <w:rPr>
-      <w:rFonts w:ascii="Liberation Sans" w:hAnsi="Liberation Sans" w:eastAsia="Noto Sans CJK SC Regular" w:cs="Lohit Devanagari"/>
-      <w:sz w:val="28"/>
-      <w:szCs w:val="28"/>
-    </w:rPr>
-  </w:style>
-  <w:style w:type="paragraph" w:styleId="Corpodetexto">
-    <w:name w:val="Body Text"/>
-    <w:basedOn w:val="Normal"/>
-    <w:link w:val="CorpodetextoChar"/>
-    <w:qFormat/>
-    <w:rsid w:val="002a48de"/>
-    <w:pPr>
-      <w:jc w:val="both"/>
-    </w:pPr>
-    <w:rPr/>
-  </w:style>
-  <w:style w:type="paragraph" w:styleId="Lista">
-    <w:name w:val="List"/>
-    <w:basedOn w:val="Corpodetexto"/>
-    <w:pPr/>
-    <w:rPr>
-      <w:rFonts w:cs="Lohit Devanagari"/>
-    </w:rPr>
-  </w:style>
-  <w:style w:type="paragraph" w:styleId="Legenda">
-    <w:name w:val="Caption"/>
-    <w:basedOn w:val="Normal"/>
-    <w:qFormat/>
-    <w:pPr>
-      <w:suppressLineNumbers/>
-      <w:spacing w:before="120" w:after="120"/>
-    </w:pPr>
-    <w:rPr>
-      <w:rFonts w:cs="Lohit Devanagari"/>
-      <w:i/>
-      <w:iCs/>
-      <w:sz w:val="24"/>
-      <w:szCs w:val="24"/>
-    </w:rPr>
-  </w:style>
-  <w:style w:type="paragraph" w:styleId="Ndice">
-    <w:name w:val="Índice"/>
-    <w:basedOn w:val="Normal"/>
-    <w:qFormat/>
-    <w:pPr>
-      <w:suppressLineNumbers/>
-    </w:pPr>
-    <w:rPr>
-      <w:rFonts w:cs="Lohit Devanagari"/>
-    </w:rPr>
-  </w:style>
-  <w:style w:type="paragraph" w:styleId="FirstParagraph" w:customStyle="1">
-    <w:name w:val="First Paragraph"/>
-    <w:basedOn w:val="Corpodetexto"/>
-    <w:qFormat/>
-    <w:pPr/>
-    <w:rPr/>
-  </w:style>
-  <w:style w:type="paragraph" w:styleId="Compact" w:customStyle="1">
-    <w:name w:val="Compact"/>
-    <w:basedOn w:val="Corpodetexto"/>
-    <w:qFormat/>
-    <w:rsid w:val="00c67dda"/>
-    <w:pPr>
-      <w:spacing w:before="0" w:after="0"/>
-      <w:jc w:val="left"/>
-    </w:pPr>
-    <w:rPr>
-      <w:sz w:val="20"/>
-    </w:rPr>
-  </w:style>
-  <w:style w:type="paragraph" w:styleId="Ttulododocumento">
-    <w:name w:val="Title"/>
-    <w:basedOn w:val="Normal"/>
-    <w:qFormat/>
-    <w:rsid w:val="0071616b"/>
-    <w:pPr>
-      <w:keepNext w:val="true"/>
-      <w:keepLines/>
-      <w:spacing w:before="480" w:after="240"/>
-      <w:jc w:val="center"/>
-    </w:pPr>
-    <w:rPr>
-      <w:rFonts w:eastAsia="" w:cs="" w:cstheme="majorBidi" w:eastAsiaTheme="majorEastAsia"/>
-      <w:b/>
-      <w:bCs/>
-      <w:sz w:val="36"/>
-      <w:szCs w:val="36"/>
-    </w:rPr>
-  </w:style>
-  <w:style w:type="paragraph" w:styleId="Subttulo">
-    <w:name w:val="Subtitle"/>
-    <w:basedOn w:val="Ttulododocumento"/>
-    <w:qFormat/>
-    <w:rsid w:val="00a71088"/>
-    <w:pPr>
-      <w:spacing w:before="240" w:after="240"/>
-    </w:pPr>
-    <w:rPr>
-      <w:sz w:val="24"/>
-      <w:szCs w:val="30"/>
-    </w:rPr>
-  </w:style>
-  <w:style w:type="paragraph" w:styleId="Author" w:customStyle="1">
-    <w:name w:val="Author"/>
-    <w:qFormat/>
-    <w:rsid w:val="001766fd"/>
-    <w:pPr>
-      <w:keepNext w:val="true"/>
-      <w:keepLines/>
-      <w:widowControl/>
-      <w:bidi w:val="0"/>
-      <w:jc w:val="center"/>
-    </w:pPr>
-    <w:rPr>
-      <w:rFonts w:ascii="Arial" w:hAnsi="Arial" w:eastAsia="Cambria" w:cs="" w:cstheme="minorBidi" w:eastAsiaTheme="minorHAnsi"/>
-      <w:color w:val="00000A"/>
-      <w:kern w:val="0"/>
-      <w:sz w:val="22"/>
-      <w:szCs w:val="24"/>
-      <w:lang w:val="en-US" w:eastAsia="en-US" w:bidi="ar-SA"/>
-    </w:rPr>
-  </w:style>
-  <w:style w:type="paragraph" w:styleId="Date">
-    <w:name w:val="Date"/>
-    <w:qFormat/>
-    <w:rsid w:val="0071616b"/>
-    <w:pPr>
-      <w:keepNext w:val="true"/>
-      <w:keepLines/>
-      <w:widowControl/>
-      <w:bidi w:val="0"/>
-      <w:jc w:val="center"/>
-    </w:pPr>
-    <w:rPr>
-      <w:rFonts w:ascii="Arial" w:hAnsi="Arial" w:eastAsia="Cambria" w:cs="" w:cstheme="minorBidi" w:eastAsiaTheme="minorHAnsi"/>
-      <w:color w:val="00000A"/>
-      <w:kern w:val="0"/>
-      <w:sz w:val="20"/>
-      <w:szCs w:val="24"/>
-      <w:lang w:val="en-US" w:eastAsia="en-US" w:bidi="ar-SA"/>
-    </w:rPr>
-  </w:style>
-  <w:style w:type="paragraph" w:styleId="Abstract" w:customStyle="1">
-    <w:name w:val="Abstract"/>
-    <w:basedOn w:val="Normal"/>
-    <w:qFormat/>
-    <w:pPr>
-      <w:keepNext w:val="true"/>
-      <w:keepLines/>
-      <w:spacing w:before="300" w:after="300"/>
-    </w:pPr>
-    <w:rPr>
-      <w:sz w:val="20"/>
-      <w:szCs w:val="20"/>
-    </w:rPr>
-  </w:style>
-  <w:style w:type="paragraph" w:styleId="Bibliography">
-    <w:name w:val="Bibliography"/>
-    <w:basedOn w:val="Normal"/>
-    <w:qFormat/>
-    <w:pPr/>
-    <w:rPr/>
-  </w:style>
-  <w:style w:type="paragraph" w:styleId="BlockText">
-    <w:name w:val="Block Text"/>
-    <w:basedOn w:val="Corpodetexto"/>
-    <w:uiPriority w:val="9"/>
-    <w:unhideWhenUsed/>
-    <w:qFormat/>
-    <w:pPr/>
-    <w:rPr>
-      <w:rFonts w:ascii="Calibri" w:hAnsi="Calibri" w:eastAsia="" w:cs="" w:asciiTheme="majorHAnsi" w:cstheme="majorBidi" w:eastAsiaTheme="majorEastAsia" w:hAnsiTheme="majorHAnsi"/>
-      <w:bCs/>
-      <w:sz w:val="20"/>
-      <w:szCs w:val="20"/>
-    </w:rPr>
-  </w:style>
-  <w:style w:type="paragraph" w:styleId="Notaderodap">
-    <w:name w:val="Footnote Text"/>
-    <w:basedOn w:val="Normal"/>
-    <w:uiPriority w:val="9"/>
-    <w:unhideWhenUsed/>
-    <w:qFormat/>
-    <w:pPr/>
-    <w:rPr/>
-  </w:style>
-  <w:style w:type="paragraph" w:styleId="DefinitionTerm" w:customStyle="1">
-    <w:name w:val="Definition Term"/>
-    <w:basedOn w:val="Normal"/>
-    <w:qFormat/>
-    <w:pPr>
-      <w:keepNext w:val="true"/>
-      <w:keepLines/>
-      <w:spacing w:before="280" w:after="0"/>
-    </w:pPr>
-    <w:rPr>
-      <w:b/>
-    </w:rPr>
-  </w:style>
-  <w:style w:type="paragraph" w:styleId="Definition" w:customStyle="1">
-    <w:name w:val="Definition"/>
-    <w:basedOn w:val="Normal"/>
-    <w:qFormat/>
-    <w:pPr/>
-    <w:rPr/>
-  </w:style>
-  <w:style w:type="paragraph" w:styleId="Caption">
-    <w:name w:val="caption"/>
-    <w:basedOn w:val="Normal"/>
-    <w:link w:val="LegendaChar"/>
-    <w:qFormat/>
-    <w:rsid w:val="00c43882"/>
-    <w:pPr>
-      <w:spacing w:before="280" w:after="120"/>
-      <w:jc w:val="center"/>
-    </w:pPr>
-    <w:rPr>
-      <w:sz w:val="20"/>
-    </w:rPr>
-  </w:style>
-  <w:style w:type="paragraph" w:styleId="TableCaption" w:customStyle="1">
-    <w:name w:val="Table Caption"/>
-    <w:basedOn w:val="Caption"/>
-    <w:qFormat/>
-    <w:rsid w:val="0085289d"/>
-    <w:pPr>
-      <w:keepNext w:val="true"/>
-    </w:pPr>
-    <w:rPr/>
-  </w:style>
-  <w:style w:type="paragraph" w:styleId="ImageCaption" w:customStyle="1">
-    <w:name w:val="Image Caption"/>
-    <w:basedOn w:val="Caption"/>
-    <w:qFormat/>
-    <w:pPr/>
-    <w:rPr/>
-  </w:style>
-  <w:style w:type="paragraph" w:styleId="Figure" w:customStyle="1">
-    <w:name w:val="Figure"/>
-    <w:basedOn w:val="Normal"/>
-    <w:qFormat/>
-    <w:pPr/>
-    <w:rPr/>
-  </w:style>
-  <w:style w:type="paragraph" w:styleId="FigurewithCaption" w:customStyle="1">
-    <w:name w:val="Figure with Caption"/>
-    <w:basedOn w:val="Figure"/>
-    <w:qFormat/>
-    <w:pPr>
-      <w:keepNext w:val="true"/>
-    </w:pPr>
-    <w:rPr/>
-  </w:style>
-  <w:style w:type="paragraph" w:styleId="TOCHeading">
-    <w:name w:val="TOC Heading"/>
-    <w:basedOn w:val="Ttulo2"/>
-    <w:uiPriority w:val="39"/>
-    <w:unhideWhenUsed/>
-    <w:qFormat/>
-    <w:rsid w:val="00d12482"/>
-    <w:pPr>
-      <w:numPr>
-        <w:ilvl w:val="0"/>
-        <w:numId w:val="0"/>
-      </w:numPr>
-      <w:spacing w:before="240" w:after="240"/>
-      <w:jc w:val="center"/>
-    </w:pPr>
-    <w:rPr>
-      <w:b w:val="false"/>
-      <w:bCs w:val="false"/>
-      <w:caps/>
-    </w:rPr>
-  </w:style>
-  <w:style w:type="paragraph" w:styleId="SourceCode" w:customStyle="1">
-    <w:name w:val="Source Code"/>
-    <w:basedOn w:val="Normal"/>
-    <w:link w:val="VerbatimChar"/>
-    <w:qFormat/>
-    <w:pPr>
-      <w:shd w:val="clear" w:color="auto" w:fill="F8F8F8"/>
-    </w:pPr>
-    <w:rPr/>
-  </w:style>
-  <w:style w:type="paragraph" w:styleId="Sumrio1">
-    <w:name w:val="TOC 1"/>
-    <w:basedOn w:val="Normal"/>
-    <w:next w:val="Normal"/>
-    <w:autoRedefine/>
-    <w:uiPriority w:val="39"/>
-    <w:unhideWhenUsed/>
-    <w:rsid w:val="00c92d24"/>
-    <w:pPr>
-      <w:spacing w:beforeAutospacing="0" w:before="120" w:afterAutospacing="0" w:after="120"/>
-    </w:pPr>
-    <w:rPr/>
-  </w:style>
-  <w:style w:type="paragraph" w:styleId="Sumrio2">
-    <w:name w:val="TOC 2"/>
-    <w:basedOn w:val="Normal"/>
-    <w:next w:val="Normal"/>
-    <w:autoRedefine/>
-    <w:uiPriority w:val="39"/>
-    <w:unhideWhenUsed/>
-    <w:rsid w:val="00ac1495"/>
-    <w:pPr>
-      <w:tabs>
-        <w:tab w:val="left" w:pos="880" w:leader="none"/>
-        <w:tab w:val="right" w:pos="9628" w:leader="dot"/>
-      </w:tabs>
-      <w:spacing w:beforeAutospacing="0" w:before="120" w:afterAutospacing="0" w:after="120"/>
-    </w:pPr>
-    <w:rPr/>
-  </w:style>
-  <w:style w:type="paragraph" w:styleId="Sumrio3">
-    <w:name w:val="TOC 3"/>
-    <w:basedOn w:val="Normal"/>
-    <w:next w:val="Normal"/>
-    <w:autoRedefine/>
-    <w:uiPriority w:val="39"/>
-    <w:unhideWhenUsed/>
-    <w:rsid w:val="00c92d24"/>
-    <w:pPr>
-      <w:spacing w:beforeAutospacing="0" w:before="120" w:afterAutospacing="0" w:after="120"/>
-    </w:pPr>
-    <w:rPr/>
-  </w:style>
-  <w:style w:type="paragraph" w:styleId="Cabealho">
-    <w:name w:val="Header"/>
-    <w:basedOn w:val="Normal"/>
-    <w:link w:val="CabealhoChar"/>
-    <w:uiPriority w:val="99"/>
-    <w:unhideWhenUsed/>
-    <w:rsid w:val="005171bc"/>
-    <w:pPr>
-      <w:tabs>
-        <w:tab w:val="center" w:pos="4419" w:leader="none"/>
-        <w:tab w:val="right" w:pos="8838" w:leader="none"/>
-      </w:tabs>
-      <w:spacing w:before="280" w:after="0"/>
-    </w:pPr>
-    <w:rPr/>
-  </w:style>
-  <w:style w:type="paragraph" w:styleId="Rodap">
-    <w:name w:val="Footer"/>
-    <w:basedOn w:val="Normal"/>
-    <w:link w:val="RodapChar"/>
-    <w:uiPriority w:val="99"/>
-    <w:unhideWhenUsed/>
-    <w:rsid w:val="005171bc"/>
-    <w:pPr>
-      <w:tabs>
-        <w:tab w:val="center" w:pos="4419" w:leader="none"/>
-        <w:tab w:val="right" w:pos="8838" w:leader="none"/>
-      </w:tabs>
-      <w:spacing w:before="280" w:after="0"/>
-    </w:pPr>
-    <w:rPr/>
-  </w:style>
-  <w:style w:type="numbering" w:styleId="NoList" w:default="1">
-    <w:name w:val="No List"/>
-    <w:uiPriority w:val="99"/>
-    <w:semiHidden/>
-    <w:unhideWhenUsed/>
-    <w:qFormat/>
   </w:style>
   <w:style w:type="table" w:default="1" w:styleId="Tabelanormal">
     <w:name w:val="Normal Table"/>
@@ -3596,21 +3497,758 @@
       </w:tblCellMar>
     </w:tblPr>
   </w:style>
+  <w:style w:type="numbering" w:default="1" w:styleId="Semlista">
+    <w:name w:val="No List"/>
+    <w:uiPriority w:val="99"/>
+    <w:semiHidden/>
+    <w:unhideWhenUsed/>
+  </w:style>
+  <w:style w:type="character" w:customStyle="1" w:styleId="LegendaChar">
+    <w:name w:val="Legenda Char"/>
+    <w:basedOn w:val="Fontepargpadro"/>
+    <w:link w:val="Legenda"/>
+    <w:qFormat/>
+    <w:rsid w:val="00C43882"/>
+    <w:rPr>
+      <w:rFonts w:ascii="Arial" w:hAnsi="Arial"/>
+      <w:sz w:val="20"/>
+    </w:rPr>
+  </w:style>
+  <w:style w:type="character" w:customStyle="1" w:styleId="VerbatimChar">
+    <w:name w:val="Verbatim Char"/>
+    <w:basedOn w:val="LegendaChar"/>
+    <w:link w:val="SourceCode"/>
+    <w:qFormat/>
+    <w:rPr>
+      <w:rFonts w:ascii="Consolas" w:hAnsi="Consolas"/>
+      <w:sz w:val="22"/>
+    </w:rPr>
+  </w:style>
+  <w:style w:type="character" w:customStyle="1" w:styleId="ncoradanotaderodap">
+    <w:name w:val="Âncora da nota de rodapé"/>
+    <w:rPr>
+      <w:rFonts w:ascii="Arial" w:hAnsi="Arial"/>
+      <w:sz w:val="20"/>
+      <w:vertAlign w:val="superscript"/>
+    </w:rPr>
+  </w:style>
+  <w:style w:type="character" w:customStyle="1" w:styleId="FootnoteCharacters">
+    <w:name w:val="Footnote Characters"/>
+    <w:basedOn w:val="LegendaChar"/>
+    <w:qFormat/>
+    <w:rPr>
+      <w:rFonts w:ascii="Arial" w:hAnsi="Arial"/>
+      <w:sz w:val="20"/>
+      <w:vertAlign w:val="superscript"/>
+    </w:rPr>
+  </w:style>
+  <w:style w:type="character" w:customStyle="1" w:styleId="LinkdaInternet">
+    <w:name w:val="Link da Internet"/>
+    <w:basedOn w:val="LegendaChar"/>
+    <w:uiPriority w:val="99"/>
+    <w:rPr>
+      <w:rFonts w:ascii="Arial" w:hAnsi="Arial"/>
+      <w:color w:val="4F81BD" w:themeColor="accent1"/>
+      <w:sz w:val="20"/>
+    </w:rPr>
+  </w:style>
+  <w:style w:type="character" w:customStyle="1" w:styleId="KeywordTok">
+    <w:name w:val="KeywordTok"/>
+    <w:basedOn w:val="VerbatimChar"/>
+    <w:qFormat/>
+    <w:rPr>
+      <w:rFonts w:ascii="Consolas" w:hAnsi="Consolas"/>
+      <w:color w:val="204A87"/>
+      <w:sz w:val="22"/>
+      <w:shd w:val="clear" w:color="auto" w:fill="F8F8F8"/>
+    </w:rPr>
+  </w:style>
+  <w:style w:type="character" w:customStyle="1" w:styleId="DataTypeTok">
+    <w:name w:val="DataTypeTok"/>
+    <w:basedOn w:val="VerbatimChar"/>
+    <w:qFormat/>
+    <w:rPr>
+      <w:rFonts w:ascii="Consolas" w:hAnsi="Consolas"/>
+      <w:color w:val="204A87"/>
+      <w:sz w:val="22"/>
+      <w:shd w:val="clear" w:color="auto" w:fill="F8F8F8"/>
+    </w:rPr>
+  </w:style>
+  <w:style w:type="character" w:customStyle="1" w:styleId="DecValTok">
+    <w:name w:val="DecValTok"/>
+    <w:basedOn w:val="VerbatimChar"/>
+    <w:qFormat/>
+    <w:rPr>
+      <w:rFonts w:ascii="Consolas" w:hAnsi="Consolas"/>
+      <w:color w:val="0000CF"/>
+      <w:sz w:val="22"/>
+      <w:shd w:val="clear" w:color="auto" w:fill="F8F8F8"/>
+    </w:rPr>
+  </w:style>
+  <w:style w:type="character" w:customStyle="1" w:styleId="BaseNTok">
+    <w:name w:val="BaseNTok"/>
+    <w:basedOn w:val="VerbatimChar"/>
+    <w:qFormat/>
+    <w:rPr>
+      <w:rFonts w:ascii="Consolas" w:hAnsi="Consolas"/>
+      <w:color w:val="0000CF"/>
+      <w:sz w:val="22"/>
+      <w:shd w:val="clear" w:color="auto" w:fill="F8F8F8"/>
+    </w:rPr>
+  </w:style>
+  <w:style w:type="character" w:customStyle="1" w:styleId="FloatTok">
+    <w:name w:val="FloatTok"/>
+    <w:basedOn w:val="VerbatimChar"/>
+    <w:qFormat/>
+    <w:rPr>
+      <w:rFonts w:ascii="Consolas" w:hAnsi="Consolas"/>
+      <w:color w:val="0000CF"/>
+      <w:sz w:val="22"/>
+      <w:shd w:val="clear" w:color="auto" w:fill="F8F8F8"/>
+    </w:rPr>
+  </w:style>
+  <w:style w:type="character" w:customStyle="1" w:styleId="ConstantTok">
+    <w:name w:val="ConstantTok"/>
+    <w:basedOn w:val="VerbatimChar"/>
+    <w:qFormat/>
+    <w:rPr>
+      <w:rFonts w:ascii="Consolas" w:hAnsi="Consolas"/>
+      <w:color w:val="000000"/>
+      <w:sz w:val="22"/>
+      <w:shd w:val="clear" w:color="auto" w:fill="F8F8F8"/>
+    </w:rPr>
+  </w:style>
+  <w:style w:type="character" w:customStyle="1" w:styleId="CharTok">
+    <w:name w:val="CharTok"/>
+    <w:basedOn w:val="VerbatimChar"/>
+    <w:qFormat/>
+    <w:rPr>
+      <w:rFonts w:ascii="Consolas" w:hAnsi="Consolas"/>
+      <w:color w:val="4E9A06"/>
+      <w:sz w:val="22"/>
+      <w:shd w:val="clear" w:color="auto" w:fill="F8F8F8"/>
+    </w:rPr>
+  </w:style>
+  <w:style w:type="character" w:customStyle="1" w:styleId="SpecialCharTok">
+    <w:name w:val="SpecialCharTok"/>
+    <w:basedOn w:val="VerbatimChar"/>
+    <w:qFormat/>
+    <w:rPr>
+      <w:rFonts w:ascii="Consolas" w:hAnsi="Consolas"/>
+      <w:color w:val="000000"/>
+      <w:sz w:val="22"/>
+      <w:shd w:val="clear" w:color="auto" w:fill="F8F8F8"/>
+    </w:rPr>
+  </w:style>
+  <w:style w:type="character" w:customStyle="1" w:styleId="StringTok">
+    <w:name w:val="StringTok"/>
+    <w:basedOn w:val="VerbatimChar"/>
+    <w:qFormat/>
+    <w:rPr>
+      <w:rFonts w:ascii="Consolas" w:hAnsi="Consolas"/>
+      <w:color w:val="4E9A06"/>
+      <w:sz w:val="22"/>
+      <w:shd w:val="clear" w:color="auto" w:fill="F8F8F8"/>
+    </w:rPr>
+  </w:style>
+  <w:style w:type="character" w:customStyle="1" w:styleId="VerbatimStringTok">
+    <w:name w:val="VerbatimStringTok"/>
+    <w:basedOn w:val="VerbatimChar"/>
+    <w:qFormat/>
+    <w:rPr>
+      <w:rFonts w:ascii="Consolas" w:hAnsi="Consolas"/>
+      <w:color w:val="4E9A06"/>
+      <w:sz w:val="22"/>
+      <w:shd w:val="clear" w:color="auto" w:fill="F8F8F8"/>
+    </w:rPr>
+  </w:style>
+  <w:style w:type="character" w:customStyle="1" w:styleId="SpecialStringTok">
+    <w:name w:val="SpecialStringTok"/>
+    <w:basedOn w:val="VerbatimChar"/>
+    <w:qFormat/>
+    <w:rPr>
+      <w:rFonts w:ascii="Consolas" w:hAnsi="Consolas"/>
+      <w:color w:val="4E9A06"/>
+      <w:sz w:val="22"/>
+      <w:shd w:val="clear" w:color="auto" w:fill="F8F8F8"/>
+    </w:rPr>
+  </w:style>
+  <w:style w:type="character" w:customStyle="1" w:styleId="ImportTok">
+    <w:name w:val="ImportTok"/>
+    <w:basedOn w:val="VerbatimChar"/>
+    <w:qFormat/>
+    <w:rPr>
+      <w:rFonts w:ascii="Consolas" w:hAnsi="Consolas"/>
+      <w:sz w:val="22"/>
+      <w:shd w:val="clear" w:color="auto" w:fill="F8F8F8"/>
+    </w:rPr>
+  </w:style>
+  <w:style w:type="character" w:customStyle="1" w:styleId="CommentTok">
+    <w:name w:val="CommentTok"/>
+    <w:basedOn w:val="VerbatimChar"/>
+    <w:qFormat/>
+    <w:rPr>
+      <w:rFonts w:ascii="Consolas" w:hAnsi="Consolas"/>
+      <w:i/>
+      <w:color w:val="8F5902"/>
+      <w:sz w:val="22"/>
+      <w:shd w:val="clear" w:color="auto" w:fill="F8F8F8"/>
+    </w:rPr>
+  </w:style>
+  <w:style w:type="character" w:customStyle="1" w:styleId="DocumentationTok">
+    <w:name w:val="DocumentationTok"/>
+    <w:basedOn w:val="VerbatimChar"/>
+    <w:qFormat/>
+    <w:rPr>
+      <w:rFonts w:ascii="Consolas" w:hAnsi="Consolas"/>
+      <w:i/>
+      <w:color w:val="8F5902"/>
+      <w:sz w:val="22"/>
+      <w:shd w:val="clear" w:color="auto" w:fill="F8F8F8"/>
+    </w:rPr>
+  </w:style>
+  <w:style w:type="character" w:customStyle="1" w:styleId="AnnotationTok">
+    <w:name w:val="AnnotationTok"/>
+    <w:basedOn w:val="VerbatimChar"/>
+    <w:qFormat/>
+    <w:rPr>
+      <w:rFonts w:ascii="Consolas" w:hAnsi="Consolas"/>
+      <w:i/>
+      <w:color w:val="8F5902"/>
+      <w:sz w:val="22"/>
+      <w:shd w:val="clear" w:color="auto" w:fill="F8F8F8"/>
+    </w:rPr>
+  </w:style>
+  <w:style w:type="character" w:customStyle="1" w:styleId="CommentVarTok">
+    <w:name w:val="CommentVarTok"/>
+    <w:basedOn w:val="VerbatimChar"/>
+    <w:qFormat/>
+    <w:rPr>
+      <w:rFonts w:ascii="Consolas" w:hAnsi="Consolas"/>
+      <w:i/>
+      <w:color w:val="8F5902"/>
+      <w:sz w:val="22"/>
+      <w:shd w:val="clear" w:color="auto" w:fill="F8F8F8"/>
+    </w:rPr>
+  </w:style>
+  <w:style w:type="character" w:customStyle="1" w:styleId="OtherTok">
+    <w:name w:val="OtherTok"/>
+    <w:basedOn w:val="VerbatimChar"/>
+    <w:qFormat/>
+    <w:rPr>
+      <w:rFonts w:ascii="Consolas" w:hAnsi="Consolas"/>
+      <w:color w:val="8F5902"/>
+      <w:sz w:val="22"/>
+      <w:shd w:val="clear" w:color="auto" w:fill="F8F8F8"/>
+    </w:rPr>
+  </w:style>
+  <w:style w:type="character" w:customStyle="1" w:styleId="FunctionTok">
+    <w:name w:val="FunctionTok"/>
+    <w:basedOn w:val="VerbatimChar"/>
+    <w:qFormat/>
+    <w:rPr>
+      <w:rFonts w:ascii="Consolas" w:hAnsi="Consolas"/>
+      <w:color w:val="000000"/>
+      <w:sz w:val="22"/>
+      <w:shd w:val="clear" w:color="auto" w:fill="F8F8F8"/>
+    </w:rPr>
+  </w:style>
+  <w:style w:type="character" w:customStyle="1" w:styleId="VariableTok">
+    <w:name w:val="VariableTok"/>
+    <w:basedOn w:val="VerbatimChar"/>
+    <w:qFormat/>
+    <w:rPr>
+      <w:rFonts w:ascii="Consolas" w:hAnsi="Consolas"/>
+      <w:color w:val="000000"/>
+      <w:sz w:val="22"/>
+      <w:shd w:val="clear" w:color="auto" w:fill="F8F8F8"/>
+    </w:rPr>
+  </w:style>
+  <w:style w:type="character" w:customStyle="1" w:styleId="ControlFlowTok">
+    <w:name w:val="ControlFlowTok"/>
+    <w:basedOn w:val="VerbatimChar"/>
+    <w:qFormat/>
+    <w:rPr>
+      <w:rFonts w:ascii="Consolas" w:hAnsi="Consolas"/>
+      <w:color w:val="204A87"/>
+      <w:sz w:val="22"/>
+      <w:shd w:val="clear" w:color="auto" w:fill="F8F8F8"/>
+    </w:rPr>
+  </w:style>
+  <w:style w:type="character" w:customStyle="1" w:styleId="OperatorTok">
+    <w:name w:val="OperatorTok"/>
+    <w:basedOn w:val="VerbatimChar"/>
+    <w:qFormat/>
+    <w:rPr>
+      <w:rFonts w:ascii="Consolas" w:hAnsi="Consolas"/>
+      <w:color w:val="CE5C00"/>
+      <w:sz w:val="22"/>
+      <w:shd w:val="clear" w:color="auto" w:fill="F8F8F8"/>
+    </w:rPr>
+  </w:style>
+  <w:style w:type="character" w:customStyle="1" w:styleId="BuiltInTok">
+    <w:name w:val="BuiltInTok"/>
+    <w:basedOn w:val="VerbatimChar"/>
+    <w:qFormat/>
+    <w:rPr>
+      <w:rFonts w:ascii="Consolas" w:hAnsi="Consolas"/>
+      <w:sz w:val="22"/>
+      <w:shd w:val="clear" w:color="auto" w:fill="F8F8F8"/>
+    </w:rPr>
+  </w:style>
+  <w:style w:type="character" w:customStyle="1" w:styleId="ExtensionTok">
+    <w:name w:val="ExtensionTok"/>
+    <w:basedOn w:val="VerbatimChar"/>
+    <w:qFormat/>
+    <w:rPr>
+      <w:rFonts w:ascii="Consolas" w:hAnsi="Consolas"/>
+      <w:sz w:val="22"/>
+      <w:shd w:val="clear" w:color="auto" w:fill="F8F8F8"/>
+    </w:rPr>
+  </w:style>
+  <w:style w:type="character" w:customStyle="1" w:styleId="PreprocessorTok">
+    <w:name w:val="PreprocessorTok"/>
+    <w:basedOn w:val="VerbatimChar"/>
+    <w:qFormat/>
+    <w:rPr>
+      <w:rFonts w:ascii="Consolas" w:hAnsi="Consolas"/>
+      <w:i/>
+      <w:color w:val="8F5902"/>
+      <w:sz w:val="22"/>
+      <w:shd w:val="clear" w:color="auto" w:fill="F8F8F8"/>
+    </w:rPr>
+  </w:style>
+  <w:style w:type="character" w:customStyle="1" w:styleId="AttributeTok">
+    <w:name w:val="AttributeTok"/>
+    <w:basedOn w:val="VerbatimChar"/>
+    <w:qFormat/>
+    <w:rPr>
+      <w:rFonts w:ascii="Consolas" w:hAnsi="Consolas"/>
+      <w:color w:val="C4A000"/>
+      <w:sz w:val="22"/>
+      <w:shd w:val="clear" w:color="auto" w:fill="F8F8F8"/>
+    </w:rPr>
+  </w:style>
+  <w:style w:type="character" w:customStyle="1" w:styleId="RegionMarkerTok">
+    <w:name w:val="RegionMarkerTok"/>
+    <w:basedOn w:val="VerbatimChar"/>
+    <w:qFormat/>
+    <w:rPr>
+      <w:rFonts w:ascii="Consolas" w:hAnsi="Consolas"/>
+      <w:sz w:val="22"/>
+      <w:shd w:val="clear" w:color="auto" w:fill="F8F8F8"/>
+    </w:rPr>
+  </w:style>
+  <w:style w:type="character" w:customStyle="1" w:styleId="InformationTok">
+    <w:name w:val="InformationTok"/>
+    <w:basedOn w:val="VerbatimChar"/>
+    <w:qFormat/>
+    <w:rPr>
+      <w:rFonts w:ascii="Consolas" w:hAnsi="Consolas"/>
+      <w:i/>
+      <w:color w:val="8F5902"/>
+      <w:sz w:val="22"/>
+      <w:shd w:val="clear" w:color="auto" w:fill="F8F8F8"/>
+    </w:rPr>
+  </w:style>
+  <w:style w:type="character" w:customStyle="1" w:styleId="WarningTok">
+    <w:name w:val="WarningTok"/>
+    <w:basedOn w:val="VerbatimChar"/>
+    <w:qFormat/>
+    <w:rPr>
+      <w:rFonts w:ascii="Consolas" w:hAnsi="Consolas"/>
+      <w:i/>
+      <w:color w:val="8F5902"/>
+      <w:sz w:val="22"/>
+      <w:shd w:val="clear" w:color="auto" w:fill="F8F8F8"/>
+    </w:rPr>
+  </w:style>
+  <w:style w:type="character" w:customStyle="1" w:styleId="AlertTok">
+    <w:name w:val="AlertTok"/>
+    <w:basedOn w:val="VerbatimChar"/>
+    <w:qFormat/>
+    <w:rPr>
+      <w:rFonts w:ascii="Consolas" w:hAnsi="Consolas"/>
+      <w:color w:val="EF2929"/>
+      <w:sz w:val="22"/>
+      <w:shd w:val="clear" w:color="auto" w:fill="F8F8F8"/>
+    </w:rPr>
+  </w:style>
+  <w:style w:type="character" w:customStyle="1" w:styleId="ErrorTok">
+    <w:name w:val="ErrorTok"/>
+    <w:basedOn w:val="VerbatimChar"/>
+    <w:qFormat/>
+    <w:rPr>
+      <w:rFonts w:ascii="Consolas" w:hAnsi="Consolas"/>
+      <w:color w:val="A40000"/>
+      <w:sz w:val="22"/>
+      <w:shd w:val="clear" w:color="auto" w:fill="F8F8F8"/>
+    </w:rPr>
+  </w:style>
+  <w:style w:type="character" w:customStyle="1" w:styleId="NormalTok">
+    <w:name w:val="NormalTok"/>
+    <w:basedOn w:val="VerbatimChar"/>
+    <w:qFormat/>
+    <w:rPr>
+      <w:rFonts w:ascii="Consolas" w:hAnsi="Consolas"/>
+      <w:sz w:val="22"/>
+      <w:shd w:val="clear" w:color="auto" w:fill="F8F8F8"/>
+    </w:rPr>
+  </w:style>
+  <w:style w:type="character" w:customStyle="1" w:styleId="CorpodetextoChar">
+    <w:name w:val="Corpo de texto Char"/>
+    <w:basedOn w:val="Fontepargpadro"/>
+    <w:link w:val="Corpodetexto"/>
+    <w:qFormat/>
+    <w:rsid w:val="002A48DE"/>
+    <w:rPr>
+      <w:rFonts w:ascii="Arial" w:hAnsi="Arial"/>
+      <w:sz w:val="22"/>
+    </w:rPr>
+  </w:style>
+  <w:style w:type="character" w:customStyle="1" w:styleId="CabealhoChar">
+    <w:name w:val="Cabeçalho Char"/>
+    <w:basedOn w:val="Fontepargpadro"/>
+    <w:link w:val="Cabealho"/>
+    <w:uiPriority w:val="99"/>
+    <w:qFormat/>
+    <w:rsid w:val="005171BC"/>
+    <w:rPr>
+      <w:rFonts w:ascii="Arial" w:hAnsi="Arial"/>
+    </w:rPr>
+  </w:style>
+  <w:style w:type="character" w:customStyle="1" w:styleId="RodapChar">
+    <w:name w:val="Rodapé Char"/>
+    <w:basedOn w:val="Fontepargpadro"/>
+    <w:link w:val="Rodap"/>
+    <w:uiPriority w:val="99"/>
+    <w:qFormat/>
+    <w:rsid w:val="005171BC"/>
+    <w:rPr>
+      <w:rFonts w:ascii="Arial" w:hAnsi="Arial"/>
+    </w:rPr>
+  </w:style>
+  <w:style w:type="character" w:customStyle="1" w:styleId="Vnculodendice">
+    <w:name w:val="Vínculo de índice"/>
+    <w:qFormat/>
+  </w:style>
+  <w:style w:type="paragraph" w:styleId="Ttulo">
+    <w:name w:val="Title"/>
+    <w:basedOn w:val="Normal"/>
+    <w:next w:val="Corpodetexto"/>
+    <w:qFormat/>
+    <w:rsid w:val="0071616B"/>
+    <w:pPr>
+      <w:keepNext/>
+      <w:keepLines/>
+      <w:spacing w:before="480" w:after="240"/>
+      <w:jc w:val="center"/>
+    </w:pPr>
+    <w:rPr>
+      <w:rFonts w:eastAsiaTheme="majorEastAsia" w:cstheme="majorBidi"/>
+      <w:b/>
+      <w:bCs/>
+      <w:sz w:val="36"/>
+      <w:szCs w:val="36"/>
+    </w:rPr>
+  </w:style>
+  <w:style w:type="paragraph" w:styleId="Corpodetexto">
+    <w:name w:val="Body Text"/>
+    <w:basedOn w:val="Normal"/>
+    <w:link w:val="CorpodetextoChar"/>
+    <w:qFormat/>
+    <w:rsid w:val="002A48DE"/>
+    <w:pPr>
+      <w:jc w:val="both"/>
+    </w:pPr>
+  </w:style>
+  <w:style w:type="paragraph" w:styleId="Lista">
+    <w:name w:val="List"/>
+    <w:basedOn w:val="Corpodetexto"/>
+    <w:rPr>
+      <w:rFonts w:cs="Lohit Devanagari"/>
+    </w:rPr>
+  </w:style>
+  <w:style w:type="paragraph" w:styleId="Legenda">
+    <w:name w:val="caption"/>
+    <w:basedOn w:val="Normal"/>
+    <w:link w:val="LegendaChar"/>
+    <w:qFormat/>
+    <w:rsid w:val="00C43882"/>
+    <w:pPr>
+      <w:spacing w:before="280" w:after="120"/>
+      <w:jc w:val="center"/>
+    </w:pPr>
+    <w:rPr>
+      <w:sz w:val="20"/>
+    </w:rPr>
+  </w:style>
+  <w:style w:type="paragraph" w:customStyle="1" w:styleId="ndice">
+    <w:name w:val="Índice"/>
+    <w:basedOn w:val="Normal"/>
+    <w:qFormat/>
+    <w:pPr>
+      <w:suppressLineNumbers/>
+    </w:pPr>
+    <w:rPr>
+      <w:rFonts w:cs="Lohit Devanagari"/>
+    </w:rPr>
+  </w:style>
+  <w:style w:type="paragraph" w:customStyle="1" w:styleId="FirstParagraph">
+    <w:name w:val="First Paragraph"/>
+    <w:basedOn w:val="Corpodetexto"/>
+    <w:qFormat/>
+  </w:style>
+  <w:style w:type="paragraph" w:customStyle="1" w:styleId="Compact">
+    <w:name w:val="Compact"/>
+    <w:basedOn w:val="Corpodetexto"/>
+    <w:qFormat/>
+    <w:rsid w:val="00C67DDA"/>
+    <w:pPr>
+      <w:jc w:val="left"/>
+    </w:pPr>
+    <w:rPr>
+      <w:sz w:val="20"/>
+    </w:rPr>
+  </w:style>
+  <w:style w:type="paragraph" w:styleId="Subttulo">
+    <w:name w:val="Subtitle"/>
+    <w:basedOn w:val="Ttulo"/>
+    <w:qFormat/>
+    <w:rsid w:val="00A71088"/>
+    <w:pPr>
+      <w:spacing w:before="240"/>
+    </w:pPr>
+    <w:rPr>
+      <w:sz w:val="24"/>
+      <w:szCs w:val="30"/>
+    </w:rPr>
+  </w:style>
+  <w:style w:type="paragraph" w:customStyle="1" w:styleId="Author">
+    <w:name w:val="Author"/>
+    <w:qFormat/>
+    <w:rsid w:val="001766FD"/>
+    <w:pPr>
+      <w:keepNext/>
+      <w:keepLines/>
+      <w:jc w:val="center"/>
+    </w:pPr>
+    <w:rPr>
+      <w:rFonts w:ascii="Arial" w:hAnsi="Arial"/>
+      <w:color w:val="00000A"/>
+      <w:sz w:val="22"/>
+    </w:rPr>
+  </w:style>
+  <w:style w:type="paragraph" w:styleId="Data">
+    <w:name w:val="Date"/>
+    <w:qFormat/>
+    <w:rsid w:val="0071616B"/>
+    <w:pPr>
+      <w:keepNext/>
+      <w:keepLines/>
+      <w:jc w:val="center"/>
+    </w:pPr>
+    <w:rPr>
+      <w:rFonts w:ascii="Arial" w:hAnsi="Arial"/>
+      <w:color w:val="00000A"/>
+    </w:rPr>
+  </w:style>
+  <w:style w:type="paragraph" w:customStyle="1" w:styleId="Abstract">
+    <w:name w:val="Abstract"/>
+    <w:basedOn w:val="Normal"/>
+    <w:qFormat/>
+    <w:pPr>
+      <w:keepNext/>
+      <w:keepLines/>
+      <w:spacing w:before="300" w:after="300"/>
+    </w:pPr>
+    <w:rPr>
+      <w:sz w:val="20"/>
+      <w:szCs w:val="20"/>
+    </w:rPr>
+  </w:style>
+  <w:style w:type="paragraph" w:styleId="Bibliografia">
+    <w:name w:val="Bibliography"/>
+    <w:basedOn w:val="Normal"/>
+    <w:qFormat/>
+  </w:style>
+  <w:style w:type="paragraph" w:styleId="Textoembloco">
+    <w:name w:val="Block Text"/>
+    <w:basedOn w:val="Corpodetexto"/>
+    <w:uiPriority w:val="9"/>
+    <w:unhideWhenUsed/>
+    <w:qFormat/>
+    <w:rPr>
+      <w:rFonts w:asciiTheme="majorHAnsi" w:eastAsiaTheme="majorEastAsia" w:hAnsiTheme="majorHAnsi" w:cstheme="majorBidi"/>
+      <w:bCs/>
+      <w:sz w:val="20"/>
+      <w:szCs w:val="20"/>
+    </w:rPr>
+  </w:style>
+  <w:style w:type="paragraph" w:styleId="Textodenotaderodap">
+    <w:name w:val="footnote text"/>
+    <w:basedOn w:val="Normal"/>
+    <w:uiPriority w:val="9"/>
+    <w:unhideWhenUsed/>
+    <w:qFormat/>
+  </w:style>
+  <w:style w:type="paragraph" w:customStyle="1" w:styleId="DefinitionTerm">
+    <w:name w:val="Definition Term"/>
+    <w:basedOn w:val="Normal"/>
+    <w:qFormat/>
+    <w:pPr>
+      <w:keepNext/>
+      <w:keepLines/>
+      <w:spacing w:before="280"/>
+    </w:pPr>
+    <w:rPr>
+      <w:b/>
+    </w:rPr>
+  </w:style>
+  <w:style w:type="paragraph" w:customStyle="1" w:styleId="Definition">
+    <w:name w:val="Definition"/>
+    <w:basedOn w:val="Normal"/>
+    <w:qFormat/>
+  </w:style>
+  <w:style w:type="paragraph" w:customStyle="1" w:styleId="TableCaption">
+    <w:name w:val="Table Caption"/>
+    <w:basedOn w:val="Legenda"/>
+    <w:qFormat/>
+    <w:rsid w:val="0085289D"/>
+    <w:pPr>
+      <w:keepNext/>
+    </w:pPr>
+  </w:style>
+  <w:style w:type="paragraph" w:customStyle="1" w:styleId="ImageCaption">
+    <w:name w:val="Image Caption"/>
+    <w:basedOn w:val="Legenda"/>
+    <w:qFormat/>
+  </w:style>
+  <w:style w:type="paragraph" w:customStyle="1" w:styleId="Figure">
+    <w:name w:val="Figure"/>
+    <w:basedOn w:val="Normal"/>
+    <w:qFormat/>
+  </w:style>
+  <w:style w:type="paragraph" w:customStyle="1" w:styleId="FigurewithCaption">
+    <w:name w:val="Figure with Caption"/>
+    <w:basedOn w:val="Figure"/>
+    <w:qFormat/>
+    <w:pPr>
+      <w:keepNext/>
+    </w:pPr>
+  </w:style>
+  <w:style w:type="paragraph" w:styleId="CabealhodoSumrio">
+    <w:name w:val="TOC Heading"/>
+    <w:basedOn w:val="Ttulo2"/>
+    <w:uiPriority w:val="39"/>
+    <w:unhideWhenUsed/>
+    <w:qFormat/>
+    <w:rsid w:val="00D12482"/>
+    <w:pPr>
+      <w:numPr>
+        <w:ilvl w:val="0"/>
+        <w:numId w:val="0"/>
+      </w:numPr>
+      <w:spacing w:before="240"/>
+      <w:jc w:val="center"/>
+    </w:pPr>
+    <w:rPr>
+      <w:b w:val="0"/>
+      <w:bCs w:val="0"/>
+      <w:caps/>
+    </w:rPr>
+  </w:style>
+  <w:style w:type="paragraph" w:customStyle="1" w:styleId="SourceCode">
+    <w:name w:val="Source Code"/>
+    <w:basedOn w:val="Normal"/>
+    <w:link w:val="VerbatimChar"/>
+    <w:qFormat/>
+    <w:pPr>
+      <w:shd w:val="clear" w:color="auto" w:fill="F8F8F8"/>
+    </w:pPr>
+  </w:style>
+  <w:style w:type="paragraph" w:styleId="Sumrio1">
+    <w:name w:val="toc 1"/>
+    <w:basedOn w:val="Normal"/>
+    <w:next w:val="Normal"/>
+    <w:autoRedefine/>
+    <w:uiPriority w:val="39"/>
+    <w:unhideWhenUsed/>
+    <w:rsid w:val="00C92D24"/>
+    <w:pPr>
+      <w:spacing w:before="120" w:beforeAutospacing="0" w:after="120" w:afterAutospacing="0"/>
+    </w:pPr>
+  </w:style>
+  <w:style w:type="paragraph" w:styleId="Sumrio2">
+    <w:name w:val="toc 2"/>
+    <w:basedOn w:val="Normal"/>
+    <w:next w:val="Normal"/>
+    <w:autoRedefine/>
+    <w:uiPriority w:val="39"/>
+    <w:unhideWhenUsed/>
+    <w:rsid w:val="00AC1495"/>
+    <w:pPr>
+      <w:tabs>
+        <w:tab w:val="left" w:pos="880"/>
+        <w:tab w:val="right" w:leader="dot" w:pos="9628"/>
+      </w:tabs>
+      <w:spacing w:before="120" w:beforeAutospacing="0" w:after="120" w:afterAutospacing="0"/>
+    </w:pPr>
+  </w:style>
+  <w:style w:type="paragraph" w:styleId="Sumrio3">
+    <w:name w:val="toc 3"/>
+    <w:basedOn w:val="Normal"/>
+    <w:next w:val="Normal"/>
+    <w:autoRedefine/>
+    <w:uiPriority w:val="39"/>
+    <w:unhideWhenUsed/>
+    <w:rsid w:val="00C92D24"/>
+    <w:pPr>
+      <w:spacing w:before="120" w:beforeAutospacing="0" w:after="120" w:afterAutospacing="0"/>
+    </w:pPr>
+  </w:style>
+  <w:style w:type="paragraph" w:styleId="Cabealho">
+    <w:name w:val="header"/>
+    <w:basedOn w:val="Normal"/>
+    <w:link w:val="CabealhoChar"/>
+    <w:uiPriority w:val="99"/>
+    <w:unhideWhenUsed/>
+    <w:rsid w:val="005171BC"/>
+    <w:pPr>
+      <w:tabs>
+        <w:tab w:val="center" w:pos="4419"/>
+        <w:tab w:val="right" w:pos="8838"/>
+      </w:tabs>
+      <w:spacing w:before="280"/>
+    </w:pPr>
+  </w:style>
+  <w:style w:type="paragraph" w:styleId="Rodap">
+    <w:name w:val="footer"/>
+    <w:basedOn w:val="Normal"/>
+    <w:link w:val="RodapChar"/>
+    <w:uiPriority w:val="99"/>
+    <w:unhideWhenUsed/>
+    <w:rsid w:val="005171BC"/>
+    <w:pPr>
+      <w:tabs>
+        <w:tab w:val="center" w:pos="4419"/>
+        <w:tab w:val="right" w:pos="8838"/>
+      </w:tabs>
+      <w:spacing w:before="280"/>
+    </w:pPr>
+  </w:style>
   <w:style w:type="table" w:styleId="Tabelacomgrade">
     <w:name w:val="Table Grid"/>
     <w:basedOn w:val="Tabelanormal"/>
-    <w:rsid w:val="00a62f33"/>
-    <w:pPr>
-      <w:spacing w:after="0"/>
-    </w:pPr>
+    <w:rsid w:val="00A62F33"/>
     <w:tblPr>
       <w:tblBorders>
-        <w:top w:val="single" w:color="auto" w:sz="4" w:space="0"/>
-        <w:left w:val="single" w:color="auto" w:sz="4" w:space="0"/>
-        <w:bottom w:val="single" w:color="auto" w:sz="4" w:space="0"/>
-        <w:right w:val="single" w:color="auto" w:sz="4" w:space="0"/>
-        <w:insideH w:val="single" w:color="auto" w:sz="4" w:space="0"/>
-        <w:insideV w:val="single" w:color="auto" w:sz="4" w:space="0"/>
+        <w:top w:val="single" w:sz="4" w:space="0" w:color="auto"/>
+        <w:left w:val="single" w:sz="4" w:space="0" w:color="auto"/>
+        <w:bottom w:val="single" w:sz="4" w:space="0" w:color="auto"/>
+        <w:right w:val="single" w:sz="4" w:space="0" w:color="auto"/>
+        <w:insideH w:val="single" w:sz="4" w:space="0" w:color="auto"/>
+        <w:insideV w:val="single" w:sz="4" w:space="0" w:color="auto"/>
       </w:tblBorders>
     </w:tblPr>
   </w:style>
@@ -3618,9 +4256,8 @@
     <w:name w:val="TableNormal"/>
     <w:basedOn w:val="Tabelanormal"/>
     <w:uiPriority w:val="99"/>
-    <w:rsid w:val="000004aa"/>
+    <w:rsid w:val="000004AA"/>
     <w:pPr>
-      <w:spacing w:after="0" w:line="240" w:lineRule="auto"/>
       <w:jc w:val="center"/>
     </w:pPr>
     <w:rPr>
@@ -3628,12 +4265,12 @@
     </w:rPr>
     <w:tblPr>
       <w:tblBorders>
-        <w:top w:val="single" w:color="auto" w:sz="2" w:space="0"/>
-        <w:left w:val="single" w:color="auto" w:sz="2" w:space="0"/>
-        <w:bottom w:val="single" w:color="auto" w:sz="2" w:space="0"/>
-        <w:right w:val="single" w:color="auto" w:sz="2" w:space="0"/>
-        <w:insideH w:val="single" w:color="auto" w:sz="2" w:space="0"/>
-        <w:insideV w:val="single" w:color="auto" w:sz="2" w:space="0"/>
+        <w:top w:val="single" w:sz="2" w:space="0" w:color="auto"/>
+        <w:left w:val="single" w:sz="2" w:space="0" w:color="auto"/>
+        <w:bottom w:val="single" w:sz="2" w:space="0" w:color="auto"/>
+        <w:right w:val="single" w:sz="2" w:space="0" w:color="auto"/>
+        <w:insideH w:val="single" w:sz="2" w:space="0" w:color="auto"/>
+        <w:insideV w:val="single" w:sz="2" w:space="0" w:color="auto"/>
       </w:tblBorders>
       <w:tblCellMar>
         <w:top w:w="57" w:type="dxa"/>
@@ -3649,38 +4286,32 @@
   <w:style w:type="table" w:styleId="TabeladeGradeClara">
     <w:name w:val="Grid Table Light"/>
     <w:basedOn w:val="Tabelanormal"/>
-    <w:rsid w:val="00e5058c"/>
-    <w:pPr>
-      <w:spacing w:after="0"/>
-    </w:pPr>
+    <w:rsid w:val="00E5058C"/>
     <w:tblPr>
       <w:tblBorders>
-        <w:top w:val="single" w:color="BFBFBF" w:themeColor="background1" w:sz="4" w:space="0"/>
-        <w:left w:val="single" w:color="BFBFBF" w:themeColor="background1" w:sz="4" w:space="0"/>
-        <w:bottom w:val="single" w:color="BFBFBF" w:themeColor="background1" w:sz="4" w:space="0"/>
-        <w:right w:val="single" w:color="BFBFBF" w:themeColor="background1" w:sz="4" w:space="0"/>
-        <w:insideH w:val="single" w:color="BFBFBF" w:themeColor="background1" w:sz="4" w:space="0"/>
-        <w:insideV w:val="single" w:color="BFBFBF" w:themeColor="background1" w:sz="4" w:space="0"/>
+        <w:top w:val="single" w:sz="4" w:space="0" w:color="FFFFFF" w:themeColor="background1"/>
+        <w:left w:val="single" w:sz="4" w:space="0" w:color="FFFFFF" w:themeColor="background1"/>
+        <w:bottom w:val="single" w:sz="4" w:space="0" w:color="FFFFFF" w:themeColor="background1"/>
+        <w:right w:val="single" w:sz="4" w:space="0" w:color="FFFFFF" w:themeColor="background1"/>
+        <w:insideH w:val="single" w:sz="4" w:space="0" w:color="FFFFFF" w:themeColor="background1"/>
+        <w:insideV w:val="single" w:sz="4" w:space="0" w:color="FFFFFF" w:themeColor="background1"/>
       </w:tblBorders>
     </w:tblPr>
   </w:style>
   <w:style w:type="table" w:styleId="TabelaSimples1">
     <w:name w:val="Plain Table 1"/>
     <w:basedOn w:val="Tabelanormal"/>
-    <w:rsid w:val="00184a93"/>
-    <w:pPr>
-      <w:spacing w:after="0"/>
-    </w:pPr>
+    <w:rsid w:val="00184A93"/>
     <w:tblPr>
       <w:tblStyleRowBandSize w:val="1"/>
       <w:tblStyleColBandSize w:val="1"/>
       <w:tblBorders>
-        <w:top w:val="single" w:color="BFBFBF" w:themeColor="background1" w:sz="4" w:space="0"/>
-        <w:left w:val="single" w:color="BFBFBF" w:themeColor="background1" w:sz="4" w:space="0"/>
-        <w:bottom w:val="single" w:color="BFBFBF" w:themeColor="background1" w:sz="4" w:space="0"/>
-        <w:right w:val="single" w:color="BFBFBF" w:themeColor="background1" w:sz="4" w:space="0"/>
-        <w:insideH w:val="single" w:color="BFBFBF" w:themeColor="background1" w:sz="4" w:space="0"/>
-        <w:insideV w:val="single" w:color="BFBFBF" w:themeColor="background1" w:sz="4" w:space="0"/>
+        <w:top w:val="single" w:sz="4" w:space="0" w:color="FFFFFF" w:themeColor="background1"/>
+        <w:left w:val="single" w:sz="4" w:space="0" w:color="FFFFFF" w:themeColor="background1"/>
+        <w:bottom w:val="single" w:sz="4" w:space="0" w:color="FFFFFF" w:themeColor="background1"/>
+        <w:right w:val="single" w:sz="4" w:space="0" w:color="FFFFFF" w:themeColor="background1"/>
+        <w:insideH w:val="single" w:sz="4" w:space="0" w:color="FFFFFF" w:themeColor="background1"/>
+        <w:insideV w:val="single" w:sz="4" w:space="0" w:color="FFFFFF" w:themeColor="background1"/>
       </w:tblBorders>
     </w:tblPr>
     <w:tblStylePr w:type="firstRow">
@@ -3688,7 +4319,6 @@
         <w:b/>
         <w:bCs/>
       </w:rPr>
-      <w:tblPr/>
     </w:tblStylePr>
     <w:tblStylePr w:type="lastRow">
       <w:rPr>
@@ -3698,7 +4328,7 @@
       <w:tblPr/>
       <w:tcPr>
         <w:tcBorders>
-          <w:top w:val="double" w:color="BFBFBF" w:themeColor="background1" w:sz="4" w:space="0"/>
+          <w:top w:val="double" w:sz="4" w:space="0" w:color="FFFFFF" w:themeColor="background1"/>
         </w:tcBorders>
       </w:tcPr>
     </w:tblStylePr>
@@ -3707,27 +4337,36 @@
         <w:b/>
         <w:bCs/>
       </w:rPr>
-      <w:tblPr/>
     </w:tblStylePr>
     <w:tblStylePr w:type="lastCol">
       <w:rPr>
         <w:b/>
         <w:bCs/>
       </w:rPr>
-      <w:tblPr/>
     </w:tblStylePr>
     <w:tblStylePr w:type="band1Vert">
       <w:tblPr/>
       <w:tcPr>
-        <w:shd w:val="clear" w:color="auto" w:fill="F2F2F2" w:themeFill="background1" w:themeFillShade="f2"/>
+        <w:shd w:val="clear" w:color="auto" w:fill="F2F2F2" w:themeFill="background1" w:themeFillShade="F2"/>
       </w:tcPr>
     </w:tblStylePr>
     <w:tblStylePr w:type="band1Horz">
       <w:tblPr/>
       <w:tcPr>
-        <w:shd w:val="clear" w:color="auto" w:fill="F2F2F2" w:themeFill="background1" w:themeFillShade="f2"/>
+        <w:shd w:val="clear" w:color="auto" w:fill="F2F2F2" w:themeFill="background1" w:themeFillShade="F2"/>
       </w:tcPr>
     </w:tblStylePr>
+  </w:style>
+  <w:style w:type="character" w:styleId="Hyperlink">
+    <w:name w:val="Hyperlink"/>
+    <w:basedOn w:val="Fontepargpadro"/>
+    <w:uiPriority w:val="99"/>
+    <w:unhideWhenUsed/>
+    <w:rsid w:val="005C2AC8"/>
+    <w:rPr>
+      <w:color w:val="0000FF" w:themeColor="hyperlink"/>
+      <w:u w:val="single"/>
+    </w:rPr>
   </w:style>
 </w:styles>
 </file>
